--- a/documents/latexPaper_/maintext.docx
+++ b/documents/latexPaper_/maintext.docx
@@ -5212,6 +5212,20 @@
     </w:p>
     <w:p>
       <w:pPr>
+        <w:pStyle w:val="FirstParagraph"/>
+      </w:pPr>
+      <w:r>
+        <w:t xml:space="preserve">在数据库设计的过程中除了需要考虑范式的问题，也需要考虑系统所选用的ORM框架的特点，Hibernate不同于半自动的MyBatis框架，作为一个全自动的框架，它对于表设计的要求更高，因为面向对象的编程（oops）基于实体，而关系数据库管理系统（RDBMS）侧态关系和字段存储数据</w:t>
+      </w:r>
+      <w:r>
+        <w:t xml:space="preserve">，在设计过程中需要在两者之间做出权衡。Hibernate用户必须实现特定的方法和注释特定的类，以正确地存储和检索数据库中的元素。如果应用程序的代码没有遵循这些建议，在极端情况下，不符合体系结构规则甚至可能导致数据丢失</w:t>
+      </w:r>
+      <w:r>
+        <w:t xml:space="preserve">。</w:t>
+      </w:r>
+    </w:p>
+    <w:p>
+      <w:pPr>
         <w:pStyle w:val="Heading3"/>
       </w:pPr>
       <w:bookmarkStart w:id="114" w:name="概念结构设计"/>
@@ -11036,7 +11050,17 @@
     </w:p>
     <w:p>
       <w:pPr>
-        <w:pStyle w:val="BodyText"/>
+        <w:pStyle w:val="Heading3"/>
+      </w:pPr>
+      <w:bookmarkStart w:id="131" w:name="实现方式"/>
+      <w:r>
+        <w:t xml:space="preserve">实现方式</w:t>
+      </w:r>
+      <w:bookmarkEnd w:id="131"/>
+    </w:p>
+    <w:p>
+      <w:pPr>
+        <w:pStyle w:val="FirstParagraph"/>
       </w:pPr>
       <w:r>
         <w:t xml:space="preserve">为了实现自动格式化，需要：</w:t>
@@ -11603,6 +11627,16 @@
       <w:r>
         <w:t xml:space="preserve">织入（Weaving）：切面应用到目标对象同时生成代理对象。</w:t>
       </w:r>
+    </w:p>
+    <w:p>
+      <w:pPr>
+        <w:pStyle w:val="Heading3"/>
+      </w:pPr>
+      <w:bookmarkStart w:id="132" w:name="重要问题"/>
+      <w:r>
+        <w:t xml:space="preserve">重要问题</w:t>
+      </w:r>
+      <w:bookmarkEnd w:id="132"/>
     </w:p>
     <w:p>
       <w:pPr>
@@ -11767,7 +11801,7 @@
       <w:pPr>
         <w:pStyle w:val="CaptionedFigure"/>
       </w:pPr>
-      <w:bookmarkStart w:id="132" w:name="WebMvcConfigurer"/>
+      <w:bookmarkStart w:id="134" w:name="WebMvcConfigurer"/>
       <w:r>
         <w:drawing>
           <wp:inline>
@@ -11784,7 +11818,7 @@
                     </pic:cNvPicPr>
                   </pic:nvPicPr>
                   <pic:blipFill>
-                    <a:blip r:embed="rId131"/>
+                    <a:blip r:embed="rId133"/>
                     <a:stretch>
                       <a:fillRect/>
                     </a:stretch>
@@ -11810,7 +11844,7 @@
           </wp:inline>
         </w:drawing>
       </w:r>
-      <w:bookmarkEnd w:id="132"/>
+      <w:bookmarkEnd w:id="134"/>
     </w:p>
     <w:p>
       <w:pPr>
@@ -11824,7 +11858,7 @@
       <w:pPr>
         <w:pStyle w:val="CaptionedFigure"/>
       </w:pPr>
-      <w:bookmarkStart w:id="134" w:name="MessageConverter-list"/>
+      <w:bookmarkStart w:id="136" w:name="MessageConverter-list"/>
       <w:r>
         <w:drawing>
           <wp:inline>
@@ -11841,7 +11875,7 @@
                     </pic:cNvPicPr>
                   </pic:nvPicPr>
                   <pic:blipFill>
-                    <a:blip r:embed="rId133"/>
+                    <a:blip r:embed="rId135"/>
                     <a:stretch>
                       <a:fillRect/>
                     </a:stretch>
@@ -11867,7 +11901,7 @@
           </wp:inline>
         </w:drawing>
       </w:r>
-      <w:bookmarkEnd w:id="134"/>
+      <w:bookmarkEnd w:id="136"/>
     </w:p>
     <w:p>
       <w:pPr>
@@ -11900,7 +11934,7 @@
       <w:pPr>
         <w:pStyle w:val="CaptionedFigure"/>
       </w:pPr>
-      <w:bookmarkStart w:id="136" w:name="MessageConverter-list-after-add"/>
+      <w:bookmarkStart w:id="138" w:name="MessageConverter-list-after-add"/>
       <w:r>
         <w:drawing>
           <wp:inline>
@@ -11917,7 +11951,7 @@
                     </pic:cNvPicPr>
                   </pic:nvPicPr>
                   <pic:blipFill>
-                    <a:blip r:embed="rId135"/>
+                    <a:blip r:embed="rId137"/>
                     <a:stretch>
                       <a:fillRect/>
                     </a:stretch>
@@ -11943,7 +11977,7 @@
           </wp:inline>
         </w:drawing>
       </w:r>
-      <w:bookmarkEnd w:id="136"/>
+      <w:bookmarkEnd w:id="138"/>
     </w:p>
     <w:p>
       <w:pPr>
@@ -12066,21 +12100,21 @@
       <w:pPr>
         <w:pStyle w:val="Heading2"/>
       </w:pPr>
-      <w:bookmarkStart w:id="137" w:name="登陆验证授权模块"/>
+      <w:bookmarkStart w:id="139" w:name="登陆验证授权模块"/>
       <w:r>
         <w:t xml:space="preserve">登陆&amp;验证授权模块</w:t>
       </w:r>
-      <w:bookmarkEnd w:id="137"/>
+      <w:bookmarkEnd w:id="139"/>
     </w:p>
     <w:p>
       <w:pPr>
         <w:pStyle w:val="Heading3"/>
       </w:pPr>
-      <w:bookmarkStart w:id="138" w:name="jwt优势"/>
+      <w:bookmarkStart w:id="140" w:name="jwt优势"/>
       <w:r>
         <w:t xml:space="preserve">JWT优势</w:t>
       </w:r>
-      <w:bookmarkEnd w:id="138"/>
+      <w:bookmarkEnd w:id="140"/>
     </w:p>
     <w:p>
       <w:pPr>
@@ -12093,7 +12127,7 @@
         <w:t xml:space="preserve"> </w:t>
       </w:r>
       <w:r>
-        <w:t xml:space="preserve">随着服务器的不断增加，由于多个请求可以被分发给不同的服务器，那么此时，服务器该如何那些请求来自同一个用户，对此有两种解决方式</w:t>
+        <w:t xml:space="preserve">随着服务器的不断增加，由于多个请求可以被分发给不同的服务器，那么此时，服务器该如何确认那些请求来自同一个用户，对此有两种解决方式</w:t>
       </w:r>
     </w:p>
     <w:p>
@@ -12166,11 +12200,11 @@
       <w:pPr>
         <w:pStyle w:val="Heading3"/>
       </w:pPr>
-      <w:bookmarkStart w:id="139" w:name="使用jwtspring-security-实现验证和授权"/>
+      <w:bookmarkStart w:id="141" w:name="使用jwtspring-security-实现验证和授权"/>
       <w:r>
         <w:t xml:space="preserve">使用JWT&amp;Spring Security 实现验证和授权</w:t>
       </w:r>
-      <w:bookmarkEnd w:id="139"/>
+      <w:bookmarkEnd w:id="141"/>
     </w:p>
     <w:p>
       <w:pPr>
@@ -12192,7 +12226,7 @@
                     </pic:cNvPicPr>
                   </pic:nvPicPr>
                   <pic:blipFill>
-                    <a:blip r:embed="rId140"/>
+                    <a:blip r:embed="rId142"/>
                     <a:stretch>
                       <a:fillRect/>
                     </a:stretch>
@@ -12271,7 +12305,7 @@
           <w:ilvl w:val="0"/>
         </w:numPr>
       </w:pPr>
-      <w:bookmarkStart w:id="142" w:name="SpringSecurity"/>
+      <w:bookmarkStart w:id="144" w:name="SpringSecurity"/>
       <w:r>
         <w:drawing>
           <wp:inline>
@@ -12288,7 +12322,7 @@
                     </pic:cNvPicPr>
                   </pic:nvPicPr>
                   <pic:blipFill>
-                    <a:blip r:embed="rId141"/>
+                    <a:blip r:embed="rId143"/>
                     <a:stretch>
                       <a:fillRect/>
                     </a:stretch>
@@ -12314,7 +12348,7 @@
           </wp:inline>
         </w:drawing>
       </w:r>
-      <w:bookmarkEnd w:id="142"/>
+      <w:bookmarkEnd w:id="144"/>
     </w:p>
     <w:p>
       <w:pPr>
@@ -13682,7 +13716,7 @@
           <w:ilvl w:val="0"/>
         </w:numPr>
       </w:pPr>
-      <w:bookmarkStart w:id="144" w:name="SpringSecurityMultiUser"/>
+      <w:bookmarkStart w:id="146" w:name="SpringSecurityMultiUser"/>
       <w:r>
         <w:drawing>
           <wp:inline>
@@ -13699,7 +13733,7 @@
                     </pic:cNvPicPr>
                   </pic:nvPicPr>
                   <pic:blipFill>
-                    <a:blip r:embed="rId143"/>
+                    <a:blip r:embed="rId145"/>
                     <a:stretch>
                       <a:fillRect/>
                     </a:stretch>
@@ -13725,7 +13759,7 @@
           </wp:inline>
         </w:drawing>
       </w:r>
-      <w:bookmarkEnd w:id="144"/>
+      <w:bookmarkEnd w:id="146"/>
     </w:p>
     <w:p>
       <w:pPr>
@@ -14313,7 +14347,7 @@
           <w:ilvl w:val="0"/>
         </w:numPr>
       </w:pPr>
-      <w:bookmarkStart w:id="146" w:name="CORS-flow"/>
+      <w:bookmarkStart w:id="148" w:name="CORS-flow"/>
       <w:r>
         <w:drawing>
           <wp:inline>
@@ -14330,7 +14364,7 @@
                     </pic:cNvPicPr>
                   </pic:nvPicPr>
                   <pic:blipFill>
-                    <a:blip r:embed="rId145"/>
+                    <a:blip r:embed="rId147"/>
                     <a:stretch>
                       <a:fillRect/>
                     </a:stretch>
@@ -14356,7 +14390,7 @@
           </wp:inline>
         </w:drawing>
       </w:r>
-      <w:bookmarkEnd w:id="146"/>
+      <w:bookmarkEnd w:id="148"/>
     </w:p>
     <w:p>
       <w:pPr>
@@ -15380,11 +15414,11 @@
       <w:pPr>
         <w:pStyle w:val="Heading2"/>
       </w:pPr>
-      <w:bookmarkStart w:id="147" w:name="jackson序列化时无限递归问题"/>
+      <w:bookmarkStart w:id="149" w:name="jackson序列化时无限递归问题"/>
       <w:r>
         <w:t xml:space="preserve">Jackson序列化时无限递归问题</w:t>
       </w:r>
-      <w:bookmarkEnd w:id="147"/>
+      <w:bookmarkEnd w:id="149"/>
     </w:p>
     <w:p>
       <w:pPr>
@@ -15905,21 +15939,21 @@
       <w:pPr>
         <w:pStyle w:val="Heading2"/>
       </w:pPr>
-      <w:bookmarkStart w:id="148" w:name="文件上传模块文件更新模块文件下载模块"/>
+      <w:bookmarkStart w:id="150" w:name="文件上传模块文件更新模块文件下载模块"/>
       <w:r>
         <w:t xml:space="preserve">文件上传模块&amp;文件更新模块&amp;文件下载模块</w:t>
       </w:r>
-      <w:bookmarkEnd w:id="148"/>
+      <w:bookmarkEnd w:id="150"/>
     </w:p>
     <w:p>
       <w:pPr>
         <w:pStyle w:val="Heading3"/>
       </w:pPr>
-      <w:bookmarkStart w:id="149" w:name="文件上传模块-1"/>
+      <w:bookmarkStart w:id="151" w:name="文件上传模块-1"/>
       <w:r>
         <w:t xml:space="preserve">文件上传模块</w:t>
       </w:r>
-      <w:bookmarkEnd w:id="149"/>
+      <w:bookmarkEnd w:id="151"/>
     </w:p>
     <w:p>
       <w:pPr>
@@ -16566,11 +16600,11 @@
       <w:pPr>
         <w:pStyle w:val="Heading3"/>
       </w:pPr>
-      <w:bookmarkStart w:id="150" w:name="文件更新模块-1"/>
+      <w:bookmarkStart w:id="152" w:name="文件更新模块-1"/>
       <w:r>
         <w:t xml:space="preserve">文件更新模块</w:t>
       </w:r>
-      <w:bookmarkEnd w:id="150"/>
+      <w:bookmarkEnd w:id="152"/>
     </w:p>
     <w:p>
       <w:pPr>
@@ -17178,11 +17212,11 @@
       <w:pPr>
         <w:pStyle w:val="Heading3"/>
       </w:pPr>
-      <w:bookmarkStart w:id="151" w:name="文件下载模块-1"/>
+      <w:bookmarkStart w:id="153" w:name="文件下载模块-1"/>
       <w:r>
         <w:t xml:space="preserve">文件下载模块</w:t>
       </w:r>
-      <w:bookmarkEnd w:id="151"/>
+      <w:bookmarkEnd w:id="153"/>
     </w:p>
     <w:p>
       <w:pPr>
@@ -17270,7 +17304,7 @@
         <w:rPr>
           <w:rStyle w:val="VerbatimChar"/>
         </w:rPr>
-        <w:t xml:space="preserve">      responseType: 'arraybuffer'</w:t>
+        <w:t xml:space="preserve">      responseType: 'blob'</w:t>
       </w:r>
       <w:r>
         <w:br w:type="textWrapping"/>
@@ -17554,11 +17588,11 @@
       <w:pPr>
         <w:pStyle w:val="Heading2"/>
       </w:pPr>
-      <w:bookmarkStart w:id="152" w:name="文件评论模块-1"/>
+      <w:bookmarkStart w:id="154" w:name="文件评论模块-1"/>
       <w:r>
         <w:t xml:space="preserve">文件评论模块</w:t>
       </w:r>
-      <w:bookmarkEnd w:id="152"/>
+      <w:bookmarkEnd w:id="154"/>
     </w:p>
     <w:p>
       <w:pPr>
@@ -17596,11 +17630,37 @@
       <w:pPr>
         <w:pStyle w:val="Heading2"/>
       </w:pPr>
-      <w:bookmarkStart w:id="153" w:name="统计模块模块"/>
+      <w:bookmarkStart w:id="155" w:name="文件预览模块"/>
+      <w:r>
+        <w:t xml:space="preserve">文件预览模块</w:t>
+      </w:r>
+      <w:bookmarkEnd w:id="155"/>
+    </w:p>
+    <w:p>
+      <w:pPr>
+        <w:pStyle w:val="FirstParagraph"/>
+      </w:pPr>
+      <w:r>
+        <w:t xml:space="preserve">前端部分：使用文件下载模块的前端请求函数从后台获取文件的blob对象，将对象传入WebViewer实现pdf预览和操作。</w:t>
+      </w:r>
+    </w:p>
+    <w:p>
+      <w:pPr>
+        <w:pStyle w:val="BodyText"/>
+      </w:pPr>
+      <w:r>
+        <w:t xml:space="preserve">后端部分：同文件下载模块后端处理。</w:t>
+      </w:r>
+    </w:p>
+    <w:p>
+      <w:pPr>
+        <w:pStyle w:val="Heading2"/>
+      </w:pPr>
+      <w:bookmarkStart w:id="156" w:name="统计模块模块"/>
       <w:r>
         <w:t xml:space="preserve">统计模块模块</w:t>
       </w:r>
-      <w:bookmarkEnd w:id="153"/>
+      <w:bookmarkEnd w:id="156"/>
     </w:p>
     <w:p>
       <w:pPr>
@@ -17614,11 +17674,11 @@
       <w:pPr>
         <w:pStyle w:val="Heading2"/>
       </w:pPr>
-      <w:bookmarkStart w:id="154" w:name="测试"/>
+      <w:bookmarkStart w:id="157" w:name="测试"/>
       <w:r>
         <w:t xml:space="preserve">测试</w:t>
       </w:r>
-      <w:bookmarkEnd w:id="154"/>
+      <w:bookmarkEnd w:id="157"/>
     </w:p>
     <w:p>
       <w:pPr>
@@ -17635,11 +17695,11 @@
       <w:pPr>
         <w:pStyle w:val="Heading3"/>
       </w:pPr>
-      <w:bookmarkStart w:id="155" w:name="系统测试环境"/>
+      <w:bookmarkStart w:id="158" w:name="系统测试环境"/>
       <w:r>
         <w:t xml:space="preserve">系统测试环境</w:t>
       </w:r>
-      <w:bookmarkEnd w:id="155"/>
+      <w:bookmarkEnd w:id="158"/>
     </w:p>
     <w:p>
       <w:pPr>
@@ -18016,11 +18076,11 @@
       <w:pPr>
         <w:pStyle w:val="Heading3"/>
       </w:pPr>
-      <w:bookmarkStart w:id="156" w:name="测试用例与测试过程"/>
+      <w:bookmarkStart w:id="159" w:name="测试用例与测试过程"/>
       <w:r>
         <w:t xml:space="preserve">测试用例与测试过程</w:t>
       </w:r>
-      <w:bookmarkEnd w:id="156"/>
+      <w:bookmarkEnd w:id="159"/>
     </w:p>
     <w:p>
       <w:pPr>
@@ -18509,7 +18569,7 @@
       <w:pPr>
         <w:pStyle w:val="CaptionedFigure"/>
       </w:pPr>
-      <w:bookmarkStart w:id="158" w:name="login-test"/>
+      <w:bookmarkStart w:id="161" w:name="login-test"/>
       <w:r>
         <w:drawing>
           <wp:inline>
@@ -18526,7 +18586,7 @@
                     </pic:cNvPicPr>
                   </pic:nvPicPr>
                   <pic:blipFill>
-                    <a:blip r:embed="rId157"/>
+                    <a:blip r:embed="rId160"/>
                     <a:stretch>
                       <a:fillRect/>
                     </a:stretch>
@@ -18552,7 +18612,7 @@
           </wp:inline>
         </w:drawing>
       </w:r>
-      <w:bookmarkEnd w:id="158"/>
+      <w:bookmarkEnd w:id="161"/>
     </w:p>
     <w:p>
       <w:pPr>
@@ -18585,7 +18645,7 @@
       <w:pPr>
         <w:pStyle w:val="CaptionedFigure"/>
       </w:pPr>
-      <w:bookmarkStart w:id="160" w:name="upload-test"/>
+      <w:bookmarkStart w:id="163" w:name="upload-test"/>
       <w:r>
         <w:drawing>
           <wp:inline>
@@ -18602,7 +18662,7 @@
                     </pic:cNvPicPr>
                   </pic:nvPicPr>
                   <pic:blipFill>
-                    <a:blip r:embed="rId159"/>
+                    <a:blip r:embed="rId162"/>
                     <a:stretch>
                       <a:fillRect/>
                     </a:stretch>
@@ -18628,7 +18688,7 @@
           </wp:inline>
         </w:drawing>
       </w:r>
-      <w:bookmarkEnd w:id="160"/>
+      <w:bookmarkEnd w:id="163"/>
     </w:p>
     <w:p>
       <w:pPr>
@@ -18672,7 +18732,7 @@
       <w:pPr>
         <w:pStyle w:val="CaptionedFigure"/>
       </w:pPr>
-      <w:bookmarkStart w:id="162" w:name="download-student-test"/>
+      <w:bookmarkStart w:id="165" w:name="download-student-test"/>
       <w:r>
         <w:drawing>
           <wp:inline>
@@ -18689,7 +18749,7 @@
                     </pic:cNvPicPr>
                   </pic:nvPicPr>
                   <pic:blipFill>
-                    <a:blip r:embed="rId161"/>
+                    <a:blip r:embed="rId164"/>
                     <a:stretch>
                       <a:fillRect/>
                     </a:stretch>
@@ -18715,7 +18775,7 @@
           </wp:inline>
         </w:drawing>
       </w:r>
-      <w:bookmarkEnd w:id="162"/>
+      <w:bookmarkEnd w:id="165"/>
     </w:p>
     <w:p>
       <w:pPr>
@@ -18729,7 +18789,7 @@
       <w:pPr>
         <w:pStyle w:val="CaptionedFigure"/>
       </w:pPr>
-      <w:bookmarkStart w:id="164" w:name="download-teacher-test"/>
+      <w:bookmarkStart w:id="167" w:name="download-teacher-test"/>
       <w:r>
         <w:drawing>
           <wp:inline>
@@ -18746,7 +18806,7 @@
                     </pic:cNvPicPr>
                   </pic:nvPicPr>
                   <pic:blipFill>
-                    <a:blip r:embed="rId163"/>
+                    <a:blip r:embed="rId166"/>
                     <a:stretch>
                       <a:fillRect/>
                     </a:stretch>
@@ -18772,7 +18832,7 @@
           </wp:inline>
         </w:drawing>
       </w:r>
-      <w:bookmarkEnd w:id="164"/>
+      <w:bookmarkEnd w:id="167"/>
     </w:p>
     <w:p>
       <w:pPr>
@@ -18805,7 +18865,7 @@
       <w:pPr>
         <w:pStyle w:val="CaptionedFigure"/>
       </w:pPr>
-      <w:bookmarkStart w:id="166" w:name="file-refresh-test"/>
+      <w:bookmarkStart w:id="169" w:name="file-refresh-test"/>
       <w:r>
         <w:drawing>
           <wp:inline>
@@ -18822,7 +18882,7 @@
                     </pic:cNvPicPr>
                   </pic:nvPicPr>
                   <pic:blipFill>
-                    <a:blip r:embed="rId165"/>
+                    <a:blip r:embed="rId168"/>
                     <a:stretch>
                       <a:fillRect/>
                     </a:stretch>
@@ -18848,7 +18908,7 @@
           </wp:inline>
         </w:drawing>
       </w:r>
-      <w:bookmarkEnd w:id="166"/>
+      <w:bookmarkEnd w:id="169"/>
     </w:p>
     <w:p>
       <w:pPr>
@@ -18892,7 +18952,7 @@
       <w:pPr>
         <w:pStyle w:val="CaptionedFigure"/>
       </w:pPr>
-      <w:bookmarkStart w:id="168" w:name="comment-add"/>
+      <w:bookmarkStart w:id="171" w:name="comment-add"/>
       <w:r>
         <w:drawing>
           <wp:inline>
@@ -18909,7 +18969,7 @@
                     </pic:cNvPicPr>
                   </pic:nvPicPr>
                   <pic:blipFill>
-                    <a:blip r:embed="rId167"/>
+                    <a:blip r:embed="rId170"/>
                     <a:stretch>
                       <a:fillRect/>
                     </a:stretch>
@@ -18935,7 +18995,7 @@
           </wp:inline>
         </w:drawing>
       </w:r>
-      <w:bookmarkEnd w:id="168"/>
+      <w:bookmarkEnd w:id="171"/>
     </w:p>
     <w:p>
       <w:pPr>
@@ -18949,7 +19009,7 @@
       <w:pPr>
         <w:pStyle w:val="CaptionedFigure"/>
       </w:pPr>
-      <w:bookmarkStart w:id="170" w:name="comment-replay"/>
+      <w:bookmarkStart w:id="173" w:name="comment-replay"/>
       <w:r>
         <w:drawing>
           <wp:inline>
@@ -18966,7 +19026,7 @@
                     </pic:cNvPicPr>
                   </pic:nvPicPr>
                   <pic:blipFill>
-                    <a:blip r:embed="rId169"/>
+                    <a:blip r:embed="rId172"/>
                     <a:stretch>
                       <a:fillRect/>
                     </a:stretch>
@@ -18992,7 +19052,7 @@
           </wp:inline>
         </w:drawing>
       </w:r>
-      <w:bookmarkEnd w:id="170"/>
+      <w:bookmarkEnd w:id="173"/>
     </w:p>
     <w:p>
       <w:pPr>
@@ -19036,7 +19096,7 @@
       <w:pPr>
         <w:pStyle w:val="CaptionedFigure"/>
       </w:pPr>
-      <w:bookmarkStart w:id="172" w:name="score-student"/>
+      <w:bookmarkStart w:id="175" w:name="score-student"/>
       <w:r>
         <w:drawing>
           <wp:inline>
@@ -19053,7 +19113,7 @@
                     </pic:cNvPicPr>
                   </pic:nvPicPr>
                   <pic:blipFill>
-                    <a:blip r:embed="rId171"/>
+                    <a:blip r:embed="rId174"/>
                     <a:stretch>
                       <a:fillRect/>
                     </a:stretch>
@@ -19079,7 +19139,7 @@
           </wp:inline>
         </w:drawing>
       </w:r>
-      <w:bookmarkEnd w:id="172"/>
+      <w:bookmarkEnd w:id="175"/>
     </w:p>
     <w:p>
       <w:pPr>
@@ -19093,7 +19153,7 @@
       <w:pPr>
         <w:pStyle w:val="CaptionedFigure"/>
       </w:pPr>
-      <w:bookmarkStart w:id="174" w:name="score-teacher"/>
+      <w:bookmarkStart w:id="177" w:name="score-teacher"/>
       <w:r>
         <w:drawing>
           <wp:inline>
@@ -19110,7 +19170,7 @@
                     </pic:cNvPicPr>
                   </pic:nvPicPr>
                   <pic:blipFill>
-                    <a:blip r:embed="rId173"/>
+                    <a:blip r:embed="rId176"/>
                     <a:stretch>
                       <a:fillRect/>
                     </a:stretch>
@@ -19136,7 +19196,7 @@
           </wp:inline>
         </w:drawing>
       </w:r>
-      <w:bookmarkEnd w:id="174"/>
+      <w:bookmarkEnd w:id="177"/>
     </w:p>
     <w:p>
       <w:pPr>
@@ -19169,7 +19229,7 @@
       <w:pPr>
         <w:pStyle w:val="CaptionedFigure"/>
       </w:pPr>
-      <w:bookmarkStart w:id="176" w:name="statistic-score-student-test"/>
+      <w:bookmarkStart w:id="179" w:name="statistic-score-student-test"/>
       <w:r>
         <w:drawing>
           <wp:inline>
@@ -19186,7 +19246,7 @@
                     </pic:cNvPicPr>
                   </pic:nvPicPr>
                   <pic:blipFill>
-                    <a:blip r:embed="rId175"/>
+                    <a:blip r:embed="rId178"/>
                     <a:stretch>
                       <a:fillRect/>
                     </a:stretch>
@@ -19212,7 +19272,7 @@
           </wp:inline>
         </w:drawing>
       </w:r>
-      <w:bookmarkEnd w:id="176"/>
+      <w:bookmarkEnd w:id="179"/>
     </w:p>
     <w:p>
       <w:pPr>
@@ -19245,7 +19305,7 @@
       <w:pPr>
         <w:pStyle w:val="CaptionedFigure"/>
       </w:pPr>
-      <w:bookmarkStart w:id="178" w:name="statistic-teacher-task-test"/>
+      <w:bookmarkStart w:id="181" w:name="statistic-teacher-task-test"/>
       <w:r>
         <w:drawing>
           <wp:inline>
@@ -19262,7 +19322,7 @@
                     </pic:cNvPicPr>
                   </pic:nvPicPr>
                   <pic:blipFill>
-                    <a:blip r:embed="rId177"/>
+                    <a:blip r:embed="rId180"/>
                     <a:stretch>
                       <a:fillRect/>
                     </a:stretch>
@@ -19288,7 +19348,7 @@
           </wp:inline>
         </w:drawing>
       </w:r>
-      <w:bookmarkEnd w:id="178"/>
+      <w:bookmarkEnd w:id="181"/>
     </w:p>
     <w:p>
       <w:pPr>
@@ -19332,7 +19392,7 @@
       <w:pPr>
         <w:pStyle w:val="CaptionedFigure"/>
       </w:pPr>
-      <w:bookmarkStart w:id="180" w:name="manage-students"/>
+      <w:bookmarkStart w:id="183" w:name="manage-students"/>
       <w:r>
         <w:drawing>
           <wp:inline>
@@ -19349,7 +19409,7 @@
                     </pic:cNvPicPr>
                   </pic:nvPicPr>
                   <pic:blipFill>
-                    <a:blip r:embed="rId179"/>
+                    <a:blip r:embed="rId182"/>
                     <a:stretch>
                       <a:fillRect/>
                     </a:stretch>
@@ -19375,7 +19435,7 @@
           </wp:inline>
         </w:drawing>
       </w:r>
-      <w:bookmarkEnd w:id="180"/>
+      <w:bookmarkEnd w:id="183"/>
     </w:p>
     <w:p>
       <w:pPr>
@@ -19389,7 +19449,7 @@
       <w:pPr>
         <w:pStyle w:val="CaptionedFigure"/>
       </w:pPr>
-      <w:bookmarkStart w:id="182" w:name="manage-edit-student-test"/>
+      <w:bookmarkStart w:id="185" w:name="manage-edit-student-test"/>
       <w:r>
         <w:drawing>
           <wp:inline>
@@ -19406,7 +19466,7 @@
                     </pic:cNvPicPr>
                   </pic:nvPicPr>
                   <pic:blipFill>
-                    <a:blip r:embed="rId181"/>
+                    <a:blip r:embed="rId184"/>
                     <a:stretch>
                       <a:fillRect/>
                     </a:stretch>
@@ -19432,7 +19492,7 @@
           </wp:inline>
         </w:drawing>
       </w:r>
-      <w:bookmarkEnd w:id="182"/>
+      <w:bookmarkEnd w:id="185"/>
     </w:p>
     <w:p>
       <w:pPr>
@@ -19446,11 +19506,11 @@
       <w:pPr>
         <w:pStyle w:val="Heading2"/>
       </w:pPr>
-      <w:bookmarkStart w:id="183" w:name="本章小结-3"/>
+      <w:bookmarkStart w:id="186" w:name="本章小结-3"/>
       <w:r>
         <w:t xml:space="preserve">本章小结</w:t>
       </w:r>
-      <w:bookmarkEnd w:id="183"/>
+      <w:bookmarkEnd w:id="186"/>
     </w:p>
     <w:p>
       <w:pPr>
@@ -19464,24 +19524,24 @@
       <w:pPr>
         <w:pStyle w:val="Heading1"/>
       </w:pPr>
-      <w:bookmarkStart w:id="184" w:name="结-论设计类为设计总结"/>
+      <w:bookmarkStart w:id="187" w:name="结-论设计类为设计总结"/>
       <w:r>
         <w:t xml:space="preserve">结　　论（设计类为设计总结）</w:t>
       </w:r>
       <w:r>
         <w:t xml:space="preserve"> </w:t>
       </w:r>
-      <w:bookmarkEnd w:id="184"/>
+      <w:bookmarkEnd w:id="187"/>
     </w:p>
     <w:p>
       <w:pPr>
         <w:pStyle w:val="FirstParagraph"/>
       </w:pPr>
-      <w:bookmarkStart w:id="185" w:name="conclusion"/>
+      <w:bookmarkStart w:id="188" w:name="conclusion"/>
       <w:r>
         <w:t xml:space="preserve">[conclusion]</w:t>
       </w:r>
-      <w:bookmarkEnd w:id="185"/>
+      <w:bookmarkEnd w:id="188"/>
     </w:p>
     <w:p>
       <w:pPr>
@@ -19552,24 +19612,24 @@
       <w:pPr>
         <w:pStyle w:val="BodyText"/>
       </w:pPr>
-      <w:bookmarkStart w:id="186" w:name="reference"/>
+      <w:bookmarkStart w:id="189" w:name="reference"/>
       <w:r>
         <w:t xml:space="preserve">[reference]</w:t>
       </w:r>
-      <w:bookmarkEnd w:id="186"/>
+      <w:bookmarkEnd w:id="189"/>
     </w:p>
     <w:p>
       <w:pPr>
         <w:pStyle w:val="Heading1"/>
       </w:pPr>
-      <w:bookmarkStart w:id="187" w:name="致-谢"/>
+      <w:bookmarkStart w:id="190" w:name="致-谢"/>
       <w:r>
         <w:t xml:space="preserve">致　　谢</w:t>
       </w:r>
       <w:r>
         <w:t xml:space="preserve"> </w:t>
       </w:r>
-      <w:bookmarkEnd w:id="187"/>
+      <w:bookmarkEnd w:id="190"/>
     </w:p>
     <w:p>
       <w:pPr>
@@ -19967,6 +20027,109 @@
       </w:pPr>
     </w:lvl>
   </w:abstractNum>
+  <w:abstractNum w:abstractNumId="991">
+    <w:nsid w:val="71315dca"/>
+    <w:multiLevelType w:val="multilevel"/>
+    <w:lvl w:ilvl="0">
+      <w:numFmt w:val="bullet"/>
+      <w:lvlText w:val="•"/>
+      <w:lvlJc w:val="left"/>
+      <w:pPr>
+        <w:tabs>
+          <w:tab w:val="num" w:pos="0"/>
+        </w:tabs>
+        <w:ind w:left="480" w:hanging="480"/>
+      </w:pPr>
+    </w:lvl>
+    <w:lvl w:ilvl="1">
+      <w:numFmt w:val="bullet"/>
+      <w:lvlText w:val="–"/>
+      <w:lvlJc w:val="left"/>
+      <w:pPr>
+        <w:tabs>
+          <w:tab w:val="num" w:pos="720"/>
+        </w:tabs>
+        <w:ind w:left="1200" w:hanging="480"/>
+      </w:pPr>
+    </w:lvl>
+    <w:lvl w:ilvl="2">
+      <w:numFmt w:val="bullet"/>
+      <w:lvlText w:val="•"/>
+      <w:lvlJc w:val="left"/>
+      <w:pPr>
+        <w:tabs>
+          <w:tab w:val="num" w:pos="1440"/>
+        </w:tabs>
+        <w:ind w:left="1920" w:hanging="480"/>
+      </w:pPr>
+    </w:lvl>
+    <w:lvl w:ilvl="3">
+      <w:numFmt w:val="bullet"/>
+      <w:lvlText w:val="–"/>
+      <w:lvlJc w:val="left"/>
+      <w:pPr>
+        <w:tabs>
+          <w:tab w:val="num" w:pos="2160"/>
+        </w:tabs>
+        <w:ind w:left="2640" w:hanging="480"/>
+      </w:pPr>
+    </w:lvl>
+    <w:lvl w:ilvl="4">
+      <w:numFmt w:val="bullet"/>
+      <w:lvlText w:val="•"/>
+      <w:lvlJc w:val="left"/>
+      <w:pPr>
+        <w:tabs>
+          <w:tab w:val="num" w:pos="2880"/>
+        </w:tabs>
+        <w:ind w:left="3360" w:hanging="480"/>
+      </w:pPr>
+    </w:lvl>
+    <w:lvl w:ilvl="5">
+      <w:numFmt w:val="bullet"/>
+      <w:lvlText w:val="–"/>
+      <w:lvlJc w:val="left"/>
+      <w:pPr>
+        <w:tabs>
+          <w:tab w:val="num" w:pos="3600"/>
+        </w:tabs>
+        <w:ind w:left="4080" w:hanging="480"/>
+      </w:pPr>
+    </w:lvl>
+    <w:lvl w:ilvl="6">
+      <w:numFmt w:val="bullet"/>
+      <w:lvlText w:val="•"/>
+      <w:lvlJc w:val="left"/>
+      <w:pPr>
+        <w:tabs>
+          <w:tab w:val="num" w:pos="4320"/>
+        </w:tabs>
+        <w:ind w:left="4800" w:hanging="480"/>
+      </w:pPr>
+    </w:lvl>
+    <w:lvl w:ilvl="7">
+      <w:numFmt w:val="bullet"/>
+      <w:lvlText w:val="–"/>
+      <w:lvlJc w:val="left"/>
+      <w:pPr>
+        <w:tabs>
+          <w:tab w:val="num" w:pos="5040"/>
+        </w:tabs>
+        <w:ind w:left="5520" w:hanging="480"/>
+      </w:pPr>
+    </w:lvl>
+    <w:lvl w:ilvl="8">
+      <w:numFmt w:val="bullet"/>
+      <w:lvlText w:val="•"/>
+      <w:lvlJc w:val="left"/>
+      <w:pPr>
+        <w:tabs>
+          <w:tab w:val="num" w:pos="5760"/>
+        </w:tabs>
+        <w:ind w:left="6240" w:hanging="480"/>
+      </w:pPr>
+    </w:lvl>
+  </w:abstractNum>
   <w:num w:numId="1000">
     <w:abstractNumId w:val="990"/>
   </w:num>
@@ -20094,184 +20257,22 @@
     </w:lvlOverride>
   </w:num>
   <w:num w:numId="1005">
-    <w:abstractNumId w:val="99201"/>
-    <w:lvlOverride w:ilvl="0">
-      <w:startOverride w:val="1"/>
-    </w:lvlOverride>
-    <w:lvlOverride w:ilvl="1">
-      <w:startOverride w:val="1"/>
-    </w:lvlOverride>
-    <w:lvlOverride w:ilvl="2">
-      <w:startOverride w:val="1"/>
-    </w:lvlOverride>
-    <w:lvlOverride w:ilvl="3">
-      <w:startOverride w:val="1"/>
-    </w:lvlOverride>
-    <w:lvlOverride w:ilvl="4">
-      <w:startOverride w:val="1"/>
-    </w:lvlOverride>
-    <w:lvlOverride w:ilvl="5">
-      <w:startOverride w:val="1"/>
-    </w:lvlOverride>
-    <w:lvlOverride w:ilvl="6">
-      <w:startOverride w:val="1"/>
-    </w:lvlOverride>
-    <w:lvlOverride w:ilvl="7">
-      <w:startOverride w:val="1"/>
-    </w:lvlOverride>
-    <w:lvlOverride w:ilvl="8">
-      <w:startOverride w:val="1"/>
-    </w:lvlOverride>
+    <w:abstractNumId w:val="991"/>
   </w:num>
   <w:num w:numId="1006">
-    <w:abstractNumId w:val="99201"/>
-    <w:lvlOverride w:ilvl="0">
-      <w:startOverride w:val="1"/>
-    </w:lvlOverride>
-    <w:lvlOverride w:ilvl="1">
-      <w:startOverride w:val="1"/>
-    </w:lvlOverride>
-    <w:lvlOverride w:ilvl="2">
-      <w:startOverride w:val="1"/>
-    </w:lvlOverride>
-    <w:lvlOverride w:ilvl="3">
-      <w:startOverride w:val="1"/>
-    </w:lvlOverride>
-    <w:lvlOverride w:ilvl="4">
-      <w:startOverride w:val="1"/>
-    </w:lvlOverride>
-    <w:lvlOverride w:ilvl="5">
-      <w:startOverride w:val="1"/>
-    </w:lvlOverride>
-    <w:lvlOverride w:ilvl="6">
-      <w:startOverride w:val="1"/>
-    </w:lvlOverride>
-    <w:lvlOverride w:ilvl="7">
-      <w:startOverride w:val="1"/>
-    </w:lvlOverride>
-    <w:lvlOverride w:ilvl="8">
-      <w:startOverride w:val="1"/>
-    </w:lvlOverride>
+    <w:abstractNumId w:val="991"/>
   </w:num>
   <w:num w:numId="1007">
-    <w:abstractNumId w:val="99201"/>
-    <w:lvlOverride w:ilvl="0">
-      <w:startOverride w:val="1"/>
-    </w:lvlOverride>
-    <w:lvlOverride w:ilvl="1">
-      <w:startOverride w:val="1"/>
-    </w:lvlOverride>
-    <w:lvlOverride w:ilvl="2">
-      <w:startOverride w:val="1"/>
-    </w:lvlOverride>
-    <w:lvlOverride w:ilvl="3">
-      <w:startOverride w:val="1"/>
-    </w:lvlOverride>
-    <w:lvlOverride w:ilvl="4">
-      <w:startOverride w:val="1"/>
-    </w:lvlOverride>
-    <w:lvlOverride w:ilvl="5">
-      <w:startOverride w:val="1"/>
-    </w:lvlOverride>
-    <w:lvlOverride w:ilvl="6">
-      <w:startOverride w:val="1"/>
-    </w:lvlOverride>
-    <w:lvlOverride w:ilvl="7">
-      <w:startOverride w:val="1"/>
-    </w:lvlOverride>
-    <w:lvlOverride w:ilvl="8">
-      <w:startOverride w:val="1"/>
-    </w:lvlOverride>
+    <w:abstractNumId w:val="991"/>
   </w:num>
   <w:num w:numId="1008">
-    <w:abstractNumId w:val="99201"/>
-    <w:lvlOverride w:ilvl="0">
-      <w:startOverride w:val="1"/>
-    </w:lvlOverride>
-    <w:lvlOverride w:ilvl="1">
-      <w:startOverride w:val="1"/>
-    </w:lvlOverride>
-    <w:lvlOverride w:ilvl="2">
-      <w:startOverride w:val="1"/>
-    </w:lvlOverride>
-    <w:lvlOverride w:ilvl="3">
-      <w:startOverride w:val="1"/>
-    </w:lvlOverride>
-    <w:lvlOverride w:ilvl="4">
-      <w:startOverride w:val="1"/>
-    </w:lvlOverride>
-    <w:lvlOverride w:ilvl="5">
-      <w:startOverride w:val="1"/>
-    </w:lvlOverride>
-    <w:lvlOverride w:ilvl="6">
-      <w:startOverride w:val="1"/>
-    </w:lvlOverride>
-    <w:lvlOverride w:ilvl="7">
-      <w:startOverride w:val="1"/>
-    </w:lvlOverride>
-    <w:lvlOverride w:ilvl="8">
-      <w:startOverride w:val="1"/>
-    </w:lvlOverride>
+    <w:abstractNumId w:val="991"/>
   </w:num>
   <w:num w:numId="1009">
-    <w:abstractNumId w:val="99201"/>
-    <w:lvlOverride w:ilvl="0">
-      <w:startOverride w:val="1"/>
-    </w:lvlOverride>
-    <w:lvlOverride w:ilvl="1">
-      <w:startOverride w:val="1"/>
-    </w:lvlOverride>
-    <w:lvlOverride w:ilvl="2">
-      <w:startOverride w:val="1"/>
-    </w:lvlOverride>
-    <w:lvlOverride w:ilvl="3">
-      <w:startOverride w:val="1"/>
-    </w:lvlOverride>
-    <w:lvlOverride w:ilvl="4">
-      <w:startOverride w:val="1"/>
-    </w:lvlOverride>
-    <w:lvlOverride w:ilvl="5">
-      <w:startOverride w:val="1"/>
-    </w:lvlOverride>
-    <w:lvlOverride w:ilvl="6">
-      <w:startOverride w:val="1"/>
-    </w:lvlOverride>
-    <w:lvlOverride w:ilvl="7">
-      <w:startOverride w:val="1"/>
-    </w:lvlOverride>
-    <w:lvlOverride w:ilvl="8">
-      <w:startOverride w:val="1"/>
-    </w:lvlOverride>
+    <w:abstractNumId w:val="991"/>
   </w:num>
   <w:num w:numId="1010">
-    <w:abstractNumId w:val="99201"/>
-    <w:lvlOverride w:ilvl="0">
-      <w:startOverride w:val="1"/>
-    </w:lvlOverride>
-    <w:lvlOverride w:ilvl="1">
-      <w:startOverride w:val="1"/>
-    </w:lvlOverride>
-    <w:lvlOverride w:ilvl="2">
-      <w:startOverride w:val="1"/>
-    </w:lvlOverride>
-    <w:lvlOverride w:ilvl="3">
-      <w:startOverride w:val="1"/>
-    </w:lvlOverride>
-    <w:lvlOverride w:ilvl="4">
-      <w:startOverride w:val="1"/>
-    </w:lvlOverride>
-    <w:lvlOverride w:ilvl="5">
-      <w:startOverride w:val="1"/>
-    </w:lvlOverride>
-    <w:lvlOverride w:ilvl="6">
-      <w:startOverride w:val="1"/>
-    </w:lvlOverride>
-    <w:lvlOverride w:ilvl="7">
-      <w:startOverride w:val="1"/>
-    </w:lvlOverride>
-    <w:lvlOverride w:ilvl="8">
-      <w:startOverride w:val="1"/>
-    </w:lvlOverride>
+    <w:abstractNumId w:val="991"/>
   </w:num>
   <w:num w:numId="1011">
     <w:abstractNumId w:val="99201"/>
@@ -20874,124 +20875,16 @@
     </w:lvlOverride>
   </w:num>
   <w:num w:numId="1031">
-    <w:abstractNumId w:val="99201"/>
-    <w:lvlOverride w:ilvl="0">
-      <w:startOverride w:val="1"/>
-    </w:lvlOverride>
-    <w:lvlOverride w:ilvl="1">
-      <w:startOverride w:val="1"/>
-    </w:lvlOverride>
-    <w:lvlOverride w:ilvl="2">
-      <w:startOverride w:val="1"/>
-    </w:lvlOverride>
-    <w:lvlOverride w:ilvl="3">
-      <w:startOverride w:val="1"/>
-    </w:lvlOverride>
-    <w:lvlOverride w:ilvl="4">
-      <w:startOverride w:val="1"/>
-    </w:lvlOverride>
-    <w:lvlOverride w:ilvl="5">
-      <w:startOverride w:val="1"/>
-    </w:lvlOverride>
-    <w:lvlOverride w:ilvl="6">
-      <w:startOverride w:val="1"/>
-    </w:lvlOverride>
-    <w:lvlOverride w:ilvl="7">
-      <w:startOverride w:val="1"/>
-    </w:lvlOverride>
-    <w:lvlOverride w:ilvl="8">
-      <w:startOverride w:val="1"/>
-    </w:lvlOverride>
+    <w:abstractNumId w:val="991"/>
   </w:num>
   <w:num w:numId="1032">
-    <w:abstractNumId w:val="99201"/>
-    <w:lvlOverride w:ilvl="0">
-      <w:startOverride w:val="1"/>
-    </w:lvlOverride>
-    <w:lvlOverride w:ilvl="1">
-      <w:startOverride w:val="1"/>
-    </w:lvlOverride>
-    <w:lvlOverride w:ilvl="2">
-      <w:startOverride w:val="1"/>
-    </w:lvlOverride>
-    <w:lvlOverride w:ilvl="3">
-      <w:startOverride w:val="1"/>
-    </w:lvlOverride>
-    <w:lvlOverride w:ilvl="4">
-      <w:startOverride w:val="1"/>
-    </w:lvlOverride>
-    <w:lvlOverride w:ilvl="5">
-      <w:startOverride w:val="1"/>
-    </w:lvlOverride>
-    <w:lvlOverride w:ilvl="6">
-      <w:startOverride w:val="1"/>
-    </w:lvlOverride>
-    <w:lvlOverride w:ilvl="7">
-      <w:startOverride w:val="1"/>
-    </w:lvlOverride>
-    <w:lvlOverride w:ilvl="8">
-      <w:startOverride w:val="1"/>
-    </w:lvlOverride>
+    <w:abstractNumId w:val="991"/>
   </w:num>
   <w:num w:numId="1033">
-    <w:abstractNumId w:val="99201"/>
-    <w:lvlOverride w:ilvl="0">
-      <w:startOverride w:val="1"/>
-    </w:lvlOverride>
-    <w:lvlOverride w:ilvl="1">
-      <w:startOverride w:val="1"/>
-    </w:lvlOverride>
-    <w:lvlOverride w:ilvl="2">
-      <w:startOverride w:val="1"/>
-    </w:lvlOverride>
-    <w:lvlOverride w:ilvl="3">
-      <w:startOverride w:val="1"/>
-    </w:lvlOverride>
-    <w:lvlOverride w:ilvl="4">
-      <w:startOverride w:val="1"/>
-    </w:lvlOverride>
-    <w:lvlOverride w:ilvl="5">
-      <w:startOverride w:val="1"/>
-    </w:lvlOverride>
-    <w:lvlOverride w:ilvl="6">
-      <w:startOverride w:val="1"/>
-    </w:lvlOverride>
-    <w:lvlOverride w:ilvl="7">
-      <w:startOverride w:val="1"/>
-    </w:lvlOverride>
-    <w:lvlOverride w:ilvl="8">
-      <w:startOverride w:val="1"/>
-    </w:lvlOverride>
+    <w:abstractNumId w:val="991"/>
   </w:num>
   <w:num w:numId="1034">
-    <w:abstractNumId w:val="99201"/>
-    <w:lvlOverride w:ilvl="0">
-      <w:startOverride w:val="1"/>
-    </w:lvlOverride>
-    <w:lvlOverride w:ilvl="1">
-      <w:startOverride w:val="1"/>
-    </w:lvlOverride>
-    <w:lvlOverride w:ilvl="2">
-      <w:startOverride w:val="1"/>
-    </w:lvlOverride>
-    <w:lvlOverride w:ilvl="3">
-      <w:startOverride w:val="1"/>
-    </w:lvlOverride>
-    <w:lvlOverride w:ilvl="4">
-      <w:startOverride w:val="1"/>
-    </w:lvlOverride>
-    <w:lvlOverride w:ilvl="5">
-      <w:startOverride w:val="1"/>
-    </w:lvlOverride>
-    <w:lvlOverride w:ilvl="6">
-      <w:startOverride w:val="1"/>
-    </w:lvlOverride>
-    <w:lvlOverride w:ilvl="7">
-      <w:startOverride w:val="1"/>
-    </w:lvlOverride>
-    <w:lvlOverride w:ilvl="8">
-      <w:startOverride w:val="1"/>
-    </w:lvlOverride>
+    <w:abstractNumId w:val="991"/>
   </w:num>
   <w:num w:numId="1035">
     <w:abstractNumId w:val="99201"/>
@@ -21144,34 +21037,7 @@
     </w:lvlOverride>
   </w:num>
   <w:num w:numId="1040">
-    <w:abstractNumId w:val="99201"/>
-    <w:lvlOverride w:ilvl="0">
-      <w:startOverride w:val="1"/>
-    </w:lvlOverride>
-    <w:lvlOverride w:ilvl="1">
-      <w:startOverride w:val="1"/>
-    </w:lvlOverride>
-    <w:lvlOverride w:ilvl="2">
-      <w:startOverride w:val="1"/>
-    </w:lvlOverride>
-    <w:lvlOverride w:ilvl="3">
-      <w:startOverride w:val="1"/>
-    </w:lvlOverride>
-    <w:lvlOverride w:ilvl="4">
-      <w:startOverride w:val="1"/>
-    </w:lvlOverride>
-    <w:lvlOverride w:ilvl="5">
-      <w:startOverride w:val="1"/>
-    </w:lvlOverride>
-    <w:lvlOverride w:ilvl="6">
-      <w:startOverride w:val="1"/>
-    </w:lvlOverride>
-    <w:lvlOverride w:ilvl="7">
-      <w:startOverride w:val="1"/>
-    </w:lvlOverride>
-    <w:lvlOverride w:ilvl="8">
-      <w:startOverride w:val="1"/>
-    </w:lvlOverride>
+    <w:abstractNumId w:val="991"/>
   </w:num>
   <w:num w:numId="1041">
     <w:abstractNumId w:val="99201"/>
@@ -21204,124 +21070,16 @@
     </w:lvlOverride>
   </w:num>
   <w:num w:numId="1042">
-    <w:abstractNumId w:val="99201"/>
-    <w:lvlOverride w:ilvl="0">
-      <w:startOverride w:val="1"/>
-    </w:lvlOverride>
-    <w:lvlOverride w:ilvl="1">
-      <w:startOverride w:val="1"/>
-    </w:lvlOverride>
-    <w:lvlOverride w:ilvl="2">
-      <w:startOverride w:val="1"/>
-    </w:lvlOverride>
-    <w:lvlOverride w:ilvl="3">
-      <w:startOverride w:val="1"/>
-    </w:lvlOverride>
-    <w:lvlOverride w:ilvl="4">
-      <w:startOverride w:val="1"/>
-    </w:lvlOverride>
-    <w:lvlOverride w:ilvl="5">
-      <w:startOverride w:val="1"/>
-    </w:lvlOverride>
-    <w:lvlOverride w:ilvl="6">
-      <w:startOverride w:val="1"/>
-    </w:lvlOverride>
-    <w:lvlOverride w:ilvl="7">
-      <w:startOverride w:val="1"/>
-    </w:lvlOverride>
-    <w:lvlOverride w:ilvl="8">
-      <w:startOverride w:val="1"/>
-    </w:lvlOverride>
+    <w:abstractNumId w:val="991"/>
   </w:num>
   <w:num w:numId="1043">
-    <w:abstractNumId w:val="99201"/>
-    <w:lvlOverride w:ilvl="0">
-      <w:startOverride w:val="1"/>
-    </w:lvlOverride>
-    <w:lvlOverride w:ilvl="1">
-      <w:startOverride w:val="1"/>
-    </w:lvlOverride>
-    <w:lvlOverride w:ilvl="2">
-      <w:startOverride w:val="1"/>
-    </w:lvlOverride>
-    <w:lvlOverride w:ilvl="3">
-      <w:startOverride w:val="1"/>
-    </w:lvlOverride>
-    <w:lvlOverride w:ilvl="4">
-      <w:startOverride w:val="1"/>
-    </w:lvlOverride>
-    <w:lvlOverride w:ilvl="5">
-      <w:startOverride w:val="1"/>
-    </w:lvlOverride>
-    <w:lvlOverride w:ilvl="6">
-      <w:startOverride w:val="1"/>
-    </w:lvlOverride>
-    <w:lvlOverride w:ilvl="7">
-      <w:startOverride w:val="1"/>
-    </w:lvlOverride>
-    <w:lvlOverride w:ilvl="8">
-      <w:startOverride w:val="1"/>
-    </w:lvlOverride>
+    <w:abstractNumId w:val="991"/>
   </w:num>
   <w:num w:numId="1044">
-    <w:abstractNumId w:val="99201"/>
-    <w:lvlOverride w:ilvl="0">
-      <w:startOverride w:val="1"/>
-    </w:lvlOverride>
-    <w:lvlOverride w:ilvl="1">
-      <w:startOverride w:val="1"/>
-    </w:lvlOverride>
-    <w:lvlOverride w:ilvl="2">
-      <w:startOverride w:val="1"/>
-    </w:lvlOverride>
-    <w:lvlOverride w:ilvl="3">
-      <w:startOverride w:val="1"/>
-    </w:lvlOverride>
-    <w:lvlOverride w:ilvl="4">
-      <w:startOverride w:val="1"/>
-    </w:lvlOverride>
-    <w:lvlOverride w:ilvl="5">
-      <w:startOverride w:val="1"/>
-    </w:lvlOverride>
-    <w:lvlOverride w:ilvl="6">
-      <w:startOverride w:val="1"/>
-    </w:lvlOverride>
-    <w:lvlOverride w:ilvl="7">
-      <w:startOverride w:val="1"/>
-    </w:lvlOverride>
-    <w:lvlOverride w:ilvl="8">
-      <w:startOverride w:val="1"/>
-    </w:lvlOverride>
+    <w:abstractNumId w:val="991"/>
   </w:num>
   <w:num w:numId="1045">
-    <w:abstractNumId w:val="99201"/>
-    <w:lvlOverride w:ilvl="0">
-      <w:startOverride w:val="1"/>
-    </w:lvlOverride>
-    <w:lvlOverride w:ilvl="1">
-      <w:startOverride w:val="1"/>
-    </w:lvlOverride>
-    <w:lvlOverride w:ilvl="2">
-      <w:startOverride w:val="1"/>
-    </w:lvlOverride>
-    <w:lvlOverride w:ilvl="3">
-      <w:startOverride w:val="1"/>
-    </w:lvlOverride>
-    <w:lvlOverride w:ilvl="4">
-      <w:startOverride w:val="1"/>
-    </w:lvlOverride>
-    <w:lvlOverride w:ilvl="5">
-      <w:startOverride w:val="1"/>
-    </w:lvlOverride>
-    <w:lvlOverride w:ilvl="6">
-      <w:startOverride w:val="1"/>
-    </w:lvlOverride>
-    <w:lvlOverride w:ilvl="7">
-      <w:startOverride w:val="1"/>
-    </w:lvlOverride>
-    <w:lvlOverride w:ilvl="8">
-      <w:startOverride w:val="1"/>
-    </w:lvlOverride>
+    <w:abstractNumId w:val="991"/>
   </w:num>
   <w:num w:numId="1046">
     <w:abstractNumId w:val="99201"/>
@@ -21354,34 +21112,7 @@
     </w:lvlOverride>
   </w:num>
   <w:num w:numId="1047">
-    <w:abstractNumId w:val="99201"/>
-    <w:lvlOverride w:ilvl="0">
-      <w:startOverride w:val="1"/>
-    </w:lvlOverride>
-    <w:lvlOverride w:ilvl="1">
-      <w:startOverride w:val="1"/>
-    </w:lvlOverride>
-    <w:lvlOverride w:ilvl="2">
-      <w:startOverride w:val="1"/>
-    </w:lvlOverride>
-    <w:lvlOverride w:ilvl="3">
-      <w:startOverride w:val="1"/>
-    </w:lvlOverride>
-    <w:lvlOverride w:ilvl="4">
-      <w:startOverride w:val="1"/>
-    </w:lvlOverride>
-    <w:lvlOverride w:ilvl="5">
-      <w:startOverride w:val="1"/>
-    </w:lvlOverride>
-    <w:lvlOverride w:ilvl="6">
-      <w:startOverride w:val="1"/>
-    </w:lvlOverride>
-    <w:lvlOverride w:ilvl="7">
-      <w:startOverride w:val="1"/>
-    </w:lvlOverride>
-    <w:lvlOverride w:ilvl="8">
-      <w:startOverride w:val="1"/>
-    </w:lvlOverride>
+    <w:abstractNumId w:val="991"/>
   </w:num>
   <w:num w:numId="1048">
     <w:abstractNumId w:val="99201"/>
@@ -21444,34 +21175,7 @@
     </w:lvlOverride>
   </w:num>
   <w:num w:numId="1050">
-    <w:abstractNumId w:val="99201"/>
-    <w:lvlOverride w:ilvl="0">
-      <w:startOverride w:val="1"/>
-    </w:lvlOverride>
-    <w:lvlOverride w:ilvl="1">
-      <w:startOverride w:val="1"/>
-    </w:lvlOverride>
-    <w:lvlOverride w:ilvl="2">
-      <w:startOverride w:val="1"/>
-    </w:lvlOverride>
-    <w:lvlOverride w:ilvl="3">
-      <w:startOverride w:val="1"/>
-    </w:lvlOverride>
-    <w:lvlOverride w:ilvl="4">
-      <w:startOverride w:val="1"/>
-    </w:lvlOverride>
-    <w:lvlOverride w:ilvl="5">
-      <w:startOverride w:val="1"/>
-    </w:lvlOverride>
-    <w:lvlOverride w:ilvl="6">
-      <w:startOverride w:val="1"/>
-    </w:lvlOverride>
-    <w:lvlOverride w:ilvl="7">
-      <w:startOverride w:val="1"/>
-    </w:lvlOverride>
-    <w:lvlOverride w:ilvl="8">
-      <w:startOverride w:val="1"/>
-    </w:lvlOverride>
+    <w:abstractNumId w:val="991"/>
   </w:num>
   <w:num w:numId="1051">
     <w:abstractNumId w:val="99201"/>
@@ -21534,64 +21238,10 @@
     </w:lvlOverride>
   </w:num>
   <w:num w:numId="1053">
-    <w:abstractNumId w:val="99201"/>
-    <w:lvlOverride w:ilvl="0">
-      <w:startOverride w:val="1"/>
-    </w:lvlOverride>
-    <w:lvlOverride w:ilvl="1">
-      <w:startOverride w:val="1"/>
-    </w:lvlOverride>
-    <w:lvlOverride w:ilvl="2">
-      <w:startOverride w:val="1"/>
-    </w:lvlOverride>
-    <w:lvlOverride w:ilvl="3">
-      <w:startOverride w:val="1"/>
-    </w:lvlOverride>
-    <w:lvlOverride w:ilvl="4">
-      <w:startOverride w:val="1"/>
-    </w:lvlOverride>
-    <w:lvlOverride w:ilvl="5">
-      <w:startOverride w:val="1"/>
-    </w:lvlOverride>
-    <w:lvlOverride w:ilvl="6">
-      <w:startOverride w:val="1"/>
-    </w:lvlOverride>
-    <w:lvlOverride w:ilvl="7">
-      <w:startOverride w:val="1"/>
-    </w:lvlOverride>
-    <w:lvlOverride w:ilvl="8">
-      <w:startOverride w:val="1"/>
-    </w:lvlOverride>
+    <w:abstractNumId w:val="991"/>
   </w:num>
   <w:num w:numId="1054">
-    <w:abstractNumId w:val="99201"/>
-    <w:lvlOverride w:ilvl="0">
-      <w:startOverride w:val="1"/>
-    </w:lvlOverride>
-    <w:lvlOverride w:ilvl="1">
-      <w:startOverride w:val="1"/>
-    </w:lvlOverride>
-    <w:lvlOverride w:ilvl="2">
-      <w:startOverride w:val="1"/>
-    </w:lvlOverride>
-    <w:lvlOverride w:ilvl="3">
-      <w:startOverride w:val="1"/>
-    </w:lvlOverride>
-    <w:lvlOverride w:ilvl="4">
-      <w:startOverride w:val="1"/>
-    </w:lvlOverride>
-    <w:lvlOverride w:ilvl="5">
-      <w:startOverride w:val="1"/>
-    </w:lvlOverride>
-    <w:lvlOverride w:ilvl="6">
-      <w:startOverride w:val="1"/>
-    </w:lvlOverride>
-    <w:lvlOverride w:ilvl="7">
-      <w:startOverride w:val="1"/>
-    </w:lvlOverride>
-    <w:lvlOverride w:ilvl="8">
-      <w:startOverride w:val="1"/>
-    </w:lvlOverride>
+    <w:abstractNumId w:val="991"/>
   </w:num>
   <w:num w:numId="1055">
     <w:abstractNumId w:val="99201"/>
@@ -21684,64 +21334,10 @@
     </w:lvlOverride>
   </w:num>
   <w:num w:numId="1058">
-    <w:abstractNumId w:val="99201"/>
-    <w:lvlOverride w:ilvl="0">
-      <w:startOverride w:val="1"/>
-    </w:lvlOverride>
-    <w:lvlOverride w:ilvl="1">
-      <w:startOverride w:val="1"/>
-    </w:lvlOverride>
-    <w:lvlOverride w:ilvl="2">
-      <w:startOverride w:val="1"/>
-    </w:lvlOverride>
-    <w:lvlOverride w:ilvl="3">
-      <w:startOverride w:val="1"/>
-    </w:lvlOverride>
-    <w:lvlOverride w:ilvl="4">
-      <w:startOverride w:val="1"/>
-    </w:lvlOverride>
-    <w:lvlOverride w:ilvl="5">
-      <w:startOverride w:val="1"/>
-    </w:lvlOverride>
-    <w:lvlOverride w:ilvl="6">
-      <w:startOverride w:val="1"/>
-    </w:lvlOverride>
-    <w:lvlOverride w:ilvl="7">
-      <w:startOverride w:val="1"/>
-    </w:lvlOverride>
-    <w:lvlOverride w:ilvl="8">
-      <w:startOverride w:val="1"/>
-    </w:lvlOverride>
+    <w:abstractNumId w:val="991"/>
   </w:num>
   <w:num w:numId="1059">
-    <w:abstractNumId w:val="99201"/>
-    <w:lvlOverride w:ilvl="0">
-      <w:startOverride w:val="1"/>
-    </w:lvlOverride>
-    <w:lvlOverride w:ilvl="1">
-      <w:startOverride w:val="1"/>
-    </w:lvlOverride>
-    <w:lvlOverride w:ilvl="2">
-      <w:startOverride w:val="1"/>
-    </w:lvlOverride>
-    <w:lvlOverride w:ilvl="3">
-      <w:startOverride w:val="1"/>
-    </w:lvlOverride>
-    <w:lvlOverride w:ilvl="4">
-      <w:startOverride w:val="1"/>
-    </w:lvlOverride>
-    <w:lvlOverride w:ilvl="5">
-      <w:startOverride w:val="1"/>
-    </w:lvlOverride>
-    <w:lvlOverride w:ilvl="6">
-      <w:startOverride w:val="1"/>
-    </w:lvlOverride>
-    <w:lvlOverride w:ilvl="7">
-      <w:startOverride w:val="1"/>
-    </w:lvlOverride>
-    <w:lvlOverride w:ilvl="8">
-      <w:startOverride w:val="1"/>
-    </w:lvlOverride>
+    <w:abstractNumId w:val="991"/>
   </w:num>
   <w:num w:numId="1060">
     <w:abstractNumId w:val="99201"/>

--- a/documents/latexPaper_/maintext.docx
+++ b/documents/latexPaper_/maintext.docx
@@ -407,9 +407,9 @@
       <w:pPr>
         <w:pStyle w:val="Heading2"/>
       </w:pPr>
-      <w:bookmarkStart w:id="25" w:name="研究背景"/>
-      <w:r>
-        <w:t xml:space="preserve">研究背景</w:t>
+      <w:bookmarkStart w:id="25" w:name="开发背景"/>
+      <w:r>
+        <w:t xml:space="preserve">开发背景</w:t>
       </w:r>
       <w:bookmarkEnd w:id="25"/>
     </w:p>
@@ -466,7 +466,7 @@
         <w:t xml:space="preserve"> </w:t>
       </w:r>
       <w:r>
-        <w:t xml:space="preserve">但是，目前对于毕业生的论文评审还存在一些问题，最大的问题是许多学校主要还是采用纸质文档的方式，不但对于纸张是一种浪费，更是一种人力的浪费，论文的提交都需实物传递，传递时间相对于上传文档要更长，并且评审结果难以记行集中的管理</w:t>
+        <w:t xml:space="preserve">但是，目前对于毕业生的论文评审还存在一些问题，最大的问题是许多学校主要还是采用纸质文档的方式，不但对于纸张是一种浪费，更是一种人力的浪费，论文的提交都需实物传递，传递时间相对于上传文档要更长，并且评审结果难以进行集中的管理</w:t>
       </w:r>
       <w:r>
         <w:t xml:space="preserve">，根据调查每年部分高校都会出现因为论文管理工作出现错误而导致学生毕业受阻的情况</w:t>
@@ -499,7 +499,10 @@
         <w:pStyle w:val="FirstParagraph"/>
       </w:pPr>
       <w:r>
-        <w:t xml:space="preserve">最早的数字化校园的概念是由美国麻省理工学院在20世纪70年代提出，自此数字化校园平台、信息化教务管理平台在西方各个高校逐渐发展并走向成熟。其中高效的论文评审及管理系统在一定程度上是这些顶级高校优秀学术研究的保证。这些系统一般支持导师和学生的沟通，对学生完成情况的跟踪，作为学生安排写毕业论文的进度的参考。</w:t>
+        <w:t xml:space="preserve">最早的数字化校园的概念是由美国麻省理工学院在20世纪70年代提出</w:t>
+      </w:r>
+      <w:r>
+        <w:t xml:space="preserve">，自此数字化校园平台、信息化教务管理平台在西方各个高校逐渐发展并走向成熟。其中高效的论文评审及管理系统在一定程度上是这些顶级高校不断做出优秀学术研究的保证。这些系统一般支持导师和学生的沟通，对学生完成情况的跟踪，作为学生安排写毕业论文的进度的参考。</w:t>
       </w:r>
       <w:r>
         <w:t xml:space="preserve"> </w:t>
@@ -531,10 +534,10 @@
         <w:br w:type="textWrapping"/>
       </w:r>
       <w:r>
-        <w:t xml:space="preserve">部分功能并不完善，检索效率低，查找和维护困难等问题，甚至已经很老旧以至于系统设计不符合现如今的论文管理，对于部分学生，在毕业论文前期，面临着许多不同的挑战，比如应届生春招、研究生复试、公务员考试、以及应聘单位实习等，留给毕业论文的时间实际上很少</w:t>
-      </w:r>
-      <w:r>
-        <w:t xml:space="preserve">，它们需要快速地了解整个进度，安排整个写毕业论文的进度，并且需要方便快速地在线提交论文以及等到反馈，因为他们可能并不在学校，但是这些系统做的并不好。</w:t>
+        <w:t xml:space="preserve">部分功能并不完善，检索效率低，查找和维护困难等问题，甚至已经很老旧以至于系统设计不符合现如今的论文管理，对于部分学生，在毕业论文前期，面临着许多不同的挑战，比如应届生招聘、研究生复试、公务员考试、以及应聘单位实习等，留给毕业论文的时间实际上很少</w:t>
+      </w:r>
+      <w:r>
+        <w:t xml:space="preserve">，它们需要快速地了解整个进度，安排整个写毕业论文的进度，并且需要方便快速地在线提交论文以及等到反馈，因为他们可能并不在学校，但是这些系统做得并不好。</w:t>
       </w:r>
     </w:p>
     <w:p>
@@ -560,7 +563,7 @@
         <w:t xml:space="preserve"> </w:t>
       </w:r>
       <w:r>
-        <w:t xml:space="preserve">这两个关键问题处理不好可能会导致答辩人修改论文时间不足、评审人评审质量低下等问题 ，不能满足培养高素质人才的要求</w:t>
+        <w:t xml:space="preserve">这两个关键问题处理不好可能会导致答辩人没有足够的时间去修改论文、评审人评审质量低下等问题 ，不能满足培养高素质人才的要求</w:t>
       </w:r>
       <w:r>
         <w:t xml:space="preserve">。</w:t>
@@ -569,7 +572,7 @@
         <w:t xml:space="preserve"> </w:t>
       </w:r>
       <w:r>
-        <w:t xml:space="preserve">基于以上讨论，选择使用B/S架构实现此系统，好处是可以屏蔽不同操作系统的差异，不必发布各个版本的桌面应用就可以投入使用。前端选择使用Vue框架，该框架具有组件化、视图，数据，结构分离、虚拟DOM、运行速度更快等优点，类似这种的前端开发框架将传统的琐碎的，杂乱无章的开发过程变成像后端一样有条理结构化的开发过程；后端选择使用Spring Boot框架，该框架具有简化配置，简化代码量等优点；数据库连接选择Hibernate框架，该框架具有轻量，移植性好等优点。</w:t>
+        <w:t xml:space="preserve">基于以上讨论，选择使用B/S架构实现此系统，好处是可以屏蔽不同操作系统的差异，不必发布各个版本的桌面应用就可以投入使用。前端选择使用Vue框架，该框架具有组件化、视图，数据，结构分离、虚拟DOM、运行速度更快等优点，类似这种的前端开发框架将传统的琐碎的，杂乱无章的开发过程变成像后端一样有条理结构化的开发过程；后端选择使用Spring Boot框架，该框架具有简化配置，简化代码量等优点；持久化方面，数据库使用MySQL配合ORM工具Hibernate框架，该框架具有轻量，移植性好等优点。</w:t>
       </w:r>
     </w:p>
     <w:p>
@@ -587,7 +590,7 @@
         <w:pStyle w:val="FirstParagraph"/>
       </w:pPr>
       <w:r>
-        <w:t xml:space="preserve">本系统旨在实现论文评审评分工作的自动化，帮助学生更好地完成论文，教师更好地评审论文，教务更好得管理论文。本人主要工作为了解业务需求，定义系统功能，做好系统设计，最后将系统实现并测试系统功能。</w:t>
+        <w:t xml:space="preserve">本系统旨在实现论文评审评分工作的自动化，帮助学生更好地完成论文，教师更好地评审论文，教务更好地管理论文。本人主要工作为了解业务需求，定义系统功能，做好系统设计，最后将系统实现并测试系统功能。</w:t>
       </w:r>
     </w:p>
     <w:p>
@@ -656,7 +659,7 @@
         </w:numPr>
       </w:pPr>
       <w:r>
-        <w:t xml:space="preserve">直接嵌入Tomcat、Jetty或Undertow(不需要部署WAR文件)。</w:t>
+        <w:t xml:space="preserve">直接嵌入Tomcat、Jetty或Undertow（不需要部署WAR文件）。</w:t>
       </w:r>
     </w:p>
     <w:p>
@@ -720,7 +723,19 @@
         <w:pStyle w:val="FirstParagraph"/>
       </w:pPr>
       <w:r>
-        <w:t xml:space="preserve">Spring Boot为Spring生态系统带来了一种"opinionated"的方法。首次发布于2014年中期。Spring Boot经过了很多的开发和改进。它的2.0版在2018年初发布。</w:t>
+        <w:t xml:space="preserve">Spring Boot为Spring生态系统带来了一种</w:t>
+      </w:r>
+      <w:r>
+        <w:t xml:space="preserve">“</w:t>
+      </w:r>
+      <w:r>
+        <w:t xml:space="preserve">opinionated</w:t>
+      </w:r>
+      <w:r>
+        <w:t xml:space="preserve">”</w:t>
+      </w:r>
+      <w:r>
+        <w:t xml:space="preserve">的方法。首次发布于2014年中期。Spring Boot经过了很多的开发和改进。它的2.0版在2018年初发布。</w:t>
       </w:r>
     </w:p>
     <w:p>
@@ -736,7 +751,7 @@
         <w:pStyle w:val="BodyText"/>
       </w:pPr>
       <w:r>
-        <w:t xml:space="preserve">Spring中使用的所有Java EE规范都升级到了Java EE 7。Spring Boot 1是支持Java 7的最后一个Spring Boot版本，而Spring Boot 2将是第一个运行在Java 9上的版本(预计也将运行在Java 10上)。这还伴随着一些基本依赖项的升级:例如Tomcat、Hibernate和Gradle。</w:t>
+        <w:t xml:space="preserve">Spring中使用的所有Java EE规范都升级到了Java EE 7。Spring Boot 1是支持Java 7的最后一个Spring Boot版本，而Spring Boot 2将是第一个运行在Java 9上的版本（预计也将运行在Java 10上）。这还伴随着一些基本依赖项的升级：例如Tomcat、Hibernate和Gradle。</w:t>
       </w:r>
     </w:p>
     <w:p>
@@ -760,50 +775,6 @@
     <w:p>
       <w:pPr>
         <w:pStyle w:val="FirstParagraph"/>
-      </w:pPr>
-      <w:r>
-        <w:t xml:space="preserve">第五代Spring框架于2017年9月底发布。Spring 5是Spring Boot中的大多数框架的基础，并为</w:t>
-      </w:r>
-      <w:r>
-        <w:t xml:space="preserve">“</w:t>
-      </w:r>
-      <w:r>
-        <w:t xml:space="preserve">响应式编程</w:t>
-      </w:r>
-      <w:r>
-        <w:t xml:space="preserve">”</w:t>
-      </w:r>
-      <w:r>
-        <w:t xml:space="preserve">主题创建了基础。</w:t>
-      </w:r>
-    </w:p>
-    <w:p>
-      <w:pPr>
-        <w:pStyle w:val="BodyText"/>
-      </w:pPr>
-      <w:r>
-        <w:t xml:space="preserve">Spring使创建Java企业应用程序变得很容易。它提供了在企业环境中使用Java语言所需的一切，支持Groovy和Kotlin作为JVM上的替代语言，以及根据应用程序的需要创建多种体系结构的灵活性。从Spring Framework 5.1开始，Spring需要JDK 8+ (Java SE 8+)，并提供对JDK 11 LTS的开箱即用支持。</w:t>
-      </w:r>
-    </w:p>
-    <w:p>
-      <w:pPr>
-        <w:pStyle w:val="BodyText"/>
-      </w:pPr>
-      <w:r>
-        <w:t xml:space="preserve">Spring支持广泛的应用程序场景。在大型企业中，应用程序往往存在很长时间，必须运行在JDK和应用服务器上，而JDK和应用服务器的升级周期超出了开发人员的控制范围。其他的可能作为一个内置服务器的jar运行，可能在云环境中。还有一些可能是不需要服务器的独立应用程序(如批处理或集成工作负载)。</w:t>
-      </w:r>
-    </w:p>
-    <w:p>
-      <w:pPr>
-        <w:pStyle w:val="BodyText"/>
-      </w:pPr>
-      <w:r>
-        <w:t xml:space="preserve">Spring是开源的。它有一个庞大而活跃的社区，基于各种不同的现实世界用例提供持续的反馈。这帮助Spring在很长一段时间内成功地发展。</w:t>
-      </w:r>
-    </w:p>
-    <w:p>
-      <w:pPr>
-        <w:pStyle w:val="BodyText"/>
       </w:pPr>
       <w:r>
         <w:t xml:space="preserve">Spring出现于2003年，是为了应对早期J2EE规范的复杂性。虽然有些人认为Java EE和Spring是竞争对手，但Spring实际上是Java EE的补充。Spring编程模型不包含Java EE平台规范；相反，它与EE中精心挑选的各个规范集成在一起：</w:t>
@@ -902,7 +873,7 @@
         <w:pStyle w:val="FirstParagraph"/>
       </w:pPr>
       <w:r>
-        <w:t xml:space="preserve">Spring框架还支持依赖注入(JSR 330)和公共注释(JSR 250)规范，应用程序开发人员可以选择使用这些规范来代替Spring框架提供的特定于Spring的机制。</w:t>
+        <w:t xml:space="preserve">Spring框架还支持依赖注入（JSR 330）和公共注释（JSR 250）规范，应用程序开发人员可以选择使用这些规范来代替Spring框架提供的特定于Spring的机制。</w:t>
       </w:r>
     </w:p>
     <w:p>
@@ -910,25 +881,7 @@
         <w:pStyle w:val="BodyText"/>
       </w:pPr>
       <w:r>
-        <w:t xml:space="preserve">随着时间的推移，Java EE在应用程序开发中的角色已经演变。在Java EE和Spring的早期，创建应用程序是为了部署到应用服务器上。今天，在Spring Boot的帮助下，应用程序以一种对devops和云友好的方式创建，其中嵌入了Servlet容器，更改起来很简单。从Spring Framework 5开始，WebFlux应用程序甚至不直接使用Servlet API，可以运行在不是Servlet容器的服务器上(比如Netty)。</w:t>
-      </w:r>
-    </w:p>
-    <w:p>
-      <w:pPr>
-        <w:pStyle w:val="Heading2"/>
-      </w:pPr>
-      <w:bookmarkStart w:id="31" w:name="spring-security介绍"/>
-      <w:r>
-        <w:t xml:space="preserve">Spring Security介绍</w:t>
-      </w:r>
-      <w:bookmarkEnd w:id="31"/>
-    </w:p>
-    <w:p>
-      <w:pPr>
-        <w:pStyle w:val="FirstParagraph"/>
-      </w:pPr>
-      <w:r>
-        <w:t xml:space="preserve">该介绍基于 Spring Security 5.5.0。</w:t>
+        <w:t xml:space="preserve">随着时间的推移，Java EE在应用程序开发中的角色已经演变。在Java EE和Spring的早期，创建应用程序是为了部署到应用服务器上。如今，在Spring Boot的帮助下，应用程序以一种对devops和云友好的方式创建，其中嵌入了Servlet容器，更改起来很简单。从Spring Framework 5开始，WebFlux应用程序甚至不直接使用Servlet API，可以运行在不是Servlet容器的服务器上（比如Netty）。</w:t>
       </w:r>
     </w:p>
     <w:p>
@@ -936,19 +889,19 @@
         <w:pStyle w:val="BodyText"/>
       </w:pPr>
       <w:r>
-        <w:t xml:space="preserve">Spring Security是一个功能强大且高度可定制的身份验证和访问控制框架。它是保护基于spring的应用程序的实际标准。</w:t>
-      </w:r>
-      <w:r>
-        <w:t xml:space="preserve"> </w:t>
-      </w:r>
-      <w:r>
-        <w:t xml:space="preserve">目前比较流行的框架有两个，一个是Spring Security，另一个是Shiro。Shiro更加简单易用，Spring Security更容易和Spring整合，</w:t>
-      </w:r>
-      <w:r>
-        <w:t xml:space="preserve"> </w:t>
-      </w:r>
-      <w:r>
-        <w:t xml:space="preserve">更适应分布式应用，但是配置繁琐，概念复杂。近年随着Spring Boot的大火，Spring Security逐渐流行，因为前者在一定程度上简化了后者的配置。</w:t>
+        <w:t xml:space="preserve">随着Spring框架的不断发展，第五代Spring框架于2017年9月底发布。Spring 5是Spring Boot 2 中的大多数框架的基础，并为</w:t>
+      </w:r>
+      <w:r>
+        <w:t xml:space="preserve">“</w:t>
+      </w:r>
+      <w:r>
+        <w:t xml:space="preserve">响应式编程</w:t>
+      </w:r>
+      <w:r>
+        <w:t xml:space="preserve">”</w:t>
+      </w:r>
+      <w:r>
+        <w:t xml:space="preserve">主题创建了基础。</w:t>
       </w:r>
     </w:p>
     <w:p>
@@ -956,7 +909,7 @@
         <w:pStyle w:val="BodyText"/>
       </w:pPr>
       <w:r>
-        <w:t xml:space="preserve">Spring Security特点：</w:t>
+        <w:t xml:space="preserve">Spring特点：</w:t>
       </w:r>
     </w:p>
     <w:p>
@@ -967,7 +920,7 @@
         </w:numPr>
       </w:pPr>
       <w:r>
-        <w:t xml:space="preserve">对身份验证和授权的全面且可扩展的支持。</w:t>
+        <w:t xml:space="preserve">Spring使创建Java企业应用程序变得很容易。它提供了在企业环境中使用Java语言所需的一切，支持Groovy和Kotlin作为JVM上的替代语言，以及根据应用程序的需要创建多种体系结构的灵活性。从Spring Framework 5.1开始，Spring需要JDK 8+（Java SE 8+），并提供对JDK 11 LTS的开箱即用支持。</w:t>
       </w:r>
     </w:p>
     <w:p>
@@ -978,7 +931,7 @@
         </w:numPr>
       </w:pPr>
       <w:r>
-        <w:t xml:space="preserve">防止例如点击劫持，跨站点请求伪造等攻击。</w:t>
+        <w:t xml:space="preserve">Spring支持广泛的应用程序场景。在大型企业中，应用程序往往存在很长时间，必须运行在JDK和应用服务器上，而JDK和应用服务器的升级周期超出了开发人员的控制范围。其他的可能作为一个内置服务器的jar运行，可能在云环境中。还有一些可能是不需要服务器的独立应用程序（如批处理或集成工作负载）。</w:t>
       </w:r>
     </w:p>
     <w:p>
@@ -989,29 +942,54 @@
         </w:numPr>
       </w:pPr>
       <w:r>
-        <w:t xml:space="preserve">Servlet API的集成。</w:t>
-      </w:r>
-    </w:p>
-    <w:p>
-      <w:pPr>
-        <w:numPr>
-          <w:numId w:val="1004"/>
-          <w:ilvl w:val="0"/>
-        </w:numPr>
-      </w:pPr>
-      <w:r>
-        <w:t xml:space="preserve">与Spring Web MVC的可选继承。</w:t>
-      </w:r>
-    </w:p>
-    <w:p>
-      <w:pPr>
-        <w:pStyle w:val="Heading3"/>
-      </w:pPr>
-      <w:bookmarkStart w:id="32" w:name="spring-security-5.5-新特性"/>
-      <w:r>
-        <w:t xml:space="preserve">Spring Security 5.5 新特性</w:t>
-      </w:r>
-      <w:bookmarkEnd w:id="32"/>
+        <w:t xml:space="preserve">Spring是开源的。它有一个庞大而活跃的社区，基于各种不同的现实世界用例提供持续的反馈。这帮助Spring在很长一段时间内成功地发展。</w:t>
+      </w:r>
+    </w:p>
+    <w:p>
+      <w:pPr>
+        <w:pStyle w:val="Heading2"/>
+      </w:pPr>
+      <w:bookmarkStart w:id="31" w:name="spring-security介绍"/>
+      <w:r>
+        <w:t xml:space="preserve">Spring Security介绍</w:t>
+      </w:r>
+      <w:bookmarkEnd w:id="31"/>
+    </w:p>
+    <w:p>
+      <w:pPr>
+        <w:pStyle w:val="FirstParagraph"/>
+      </w:pPr>
+      <w:r>
+        <w:t xml:space="preserve">该介绍基于 Spring Security 5.5.0。</w:t>
+      </w:r>
+    </w:p>
+    <w:p>
+      <w:pPr>
+        <w:pStyle w:val="BodyText"/>
+      </w:pPr>
+      <w:r>
+        <w:t xml:space="preserve">Spring Security是一个功能强大且高度可定制的身份验证和访问控制框架。它是保护基于spring的应用程序的实际标准。</w:t>
+      </w:r>
+      <w:r>
+        <w:t xml:space="preserve"> </w:t>
+      </w:r>
+      <w:r>
+        <w:t xml:space="preserve">目前比较流行的框架有两个，一个是Spring Security，另一个是Shiro。Shiro更加简单易用，Spring Security更容易和Spring整合，</w:t>
+      </w:r>
+      <w:r>
+        <w:t xml:space="preserve"> </w:t>
+      </w:r>
+      <w:r>
+        <w:t xml:space="preserve">更适应分布式应用，但是配置繁琐，概念复杂。近年随着Spring Boot的大火，Spring Security逐渐流行，因为前者在一定程度上简化了后者的配置。</w:t>
+      </w:r>
+    </w:p>
+    <w:p>
+      <w:pPr>
+        <w:pStyle w:val="BodyText"/>
+      </w:pPr>
+      <w:r>
+        <w:t xml:space="preserve">Spring Security特点：</w:t>
+      </w:r>
     </w:p>
     <w:p>
       <w:pPr>
@@ -1021,40 +999,7 @@
         </w:numPr>
       </w:pPr>
       <w:r>
-        <w:t xml:space="preserve">OAuth 2.0 客户端</w:t>
-      </w:r>
-    </w:p>
-    <w:p>
-      <w:pPr>
-        <w:numPr>
-          <w:numId w:val="1006"/>
-          <w:ilvl w:val="1"/>
-        </w:numPr>
-      </w:pPr>
-      <w:r>
-        <w:t xml:space="preserve">添加了对 Jwt客户端认证中的 private-key-jwt 和 client-secret-jwt 的支持。</w:t>
-      </w:r>
-    </w:p>
-    <w:p>
-      <w:pPr>
-        <w:numPr>
-          <w:numId w:val="1006"/>
-          <w:ilvl w:val="1"/>
-        </w:numPr>
-      </w:pPr>
-      <w:r>
-        <w:t xml:space="preserve">添加了 Jwt Bearer Authorization Grant的支持。</w:t>
-      </w:r>
-    </w:p>
-    <w:p>
-      <w:pPr>
-        <w:numPr>
-          <w:numId w:val="1006"/>
-          <w:ilvl w:val="1"/>
-        </w:numPr>
-      </w:pPr>
-      <w:r>
-        <w:t xml:space="preserve">增加了 ReactiveOAuth2AuthorizedClientService 的 R2DBC 实现。</w:t>
+        <w:t xml:space="preserve">对身份验证和授权的全面且可扩展的支持。</w:t>
       </w:r>
     </w:p>
     <w:p>
@@ -1065,7 +1010,50 @@
         </w:numPr>
       </w:pPr>
       <w:r>
-        <w:t xml:space="preserve">OAuth 2.0 资源服务</w:t>
+        <w:t xml:space="preserve">防止例如点击劫持，跨站点请求伪造等攻击。</w:t>
+      </w:r>
+    </w:p>
+    <w:p>
+      <w:pPr>
+        <w:numPr>
+          <w:numId w:val="1005"/>
+          <w:ilvl w:val="0"/>
+        </w:numPr>
+      </w:pPr>
+      <w:r>
+        <w:t xml:space="preserve">Servlet API的集成。</w:t>
+      </w:r>
+    </w:p>
+    <w:p>
+      <w:pPr>
+        <w:numPr>
+          <w:numId w:val="1005"/>
+          <w:ilvl w:val="0"/>
+        </w:numPr>
+      </w:pPr>
+      <w:r>
+        <w:t xml:space="preserve">与Spring Web MVC的可选继承。</w:t>
+      </w:r>
+    </w:p>
+    <w:p>
+      <w:pPr>
+        <w:pStyle w:val="Heading3"/>
+      </w:pPr>
+      <w:bookmarkStart w:id="32" w:name="spring-security-5.5-新特性"/>
+      <w:r>
+        <w:t xml:space="preserve">Spring Security 5.5 新特性</w:t>
+      </w:r>
+      <w:bookmarkEnd w:id="32"/>
+    </w:p>
+    <w:p>
+      <w:pPr>
+        <w:numPr>
+          <w:numId w:val="1006"/>
+          <w:ilvl w:val="0"/>
+        </w:numPr>
+      </w:pPr>
+      <w:r>
+        <w:t xml:space="preserve">OAuth 2.0 客户端</w:t>
       </w:r>
     </w:p>
     <w:p>
@@ -1076,7 +1064,7 @@
         </w:numPr>
       </w:pPr>
       <w:r>
-        <w:t xml:space="preserve">增强的JWT译码器派生的签名算法</w:t>
+        <w:t xml:space="preserve">添加了对 Jwt客户端认证中的 private-key-jwt 和 client-secret-jwt 的支持。</w:t>
       </w:r>
     </w:p>
     <w:p>
@@ -1087,7 +1075,7 @@
         </w:numPr>
       </w:pPr>
       <w:r>
-        <w:t xml:space="preserve">改进的内容协商</w:t>
+        <w:t xml:space="preserve">添加了 Jwt Bearer Authorization Grant的支持。</w:t>
       </w:r>
     </w:p>
     <w:p>
@@ -1098,18 +1086,18 @@
         </w:numPr>
       </w:pPr>
       <w:r>
-        <w:t xml:space="preserve">改进的 mult-tenancy 支持</w:t>
-      </w:r>
-    </w:p>
-    <w:p>
-      <w:pPr>
-        <w:numPr>
-          <w:numId w:val="1005"/>
+        <w:t xml:space="preserve">增加了 ReactiveOAuth2AuthorizedClientService 的 R2DBC 实现。</w:t>
+      </w:r>
+    </w:p>
+    <w:p>
+      <w:pPr>
+        <w:numPr>
+          <w:numId w:val="1006"/>
           <w:ilvl w:val="0"/>
         </w:numPr>
       </w:pPr>
       <w:r>
-        <w:t xml:space="preserve">SAML 2.0服务提供者</w:t>
+        <w:t xml:space="preserve">OAuth 2.0 资源服务</w:t>
       </w:r>
     </w:p>
     <w:p>
@@ -1120,7 +1108,7 @@
         </w:numPr>
       </w:pPr>
       <w:r>
-        <w:t xml:space="preserve">增加了OpenSAML 4的支持</w:t>
+        <w:t xml:space="preserve">增强的JWT译码器派生的签名算法</w:t>
       </w:r>
     </w:p>
     <w:p>
@@ -1131,7 +1119,7 @@
         </w:numPr>
       </w:pPr>
       <w:r>
-        <w:t xml:space="preserve">增强的SAML 2.0断言解密</w:t>
+        <w:t xml:space="preserve">改进的内容协商</w:t>
       </w:r>
     </w:p>
     <w:p>
@@ -1142,40 +1130,18 @@
         </w:numPr>
       </w:pPr>
       <w:r>
-        <w:t xml:space="preserve">增加了基于文件的配置，用于断言当事人元数据</w:t>
-      </w:r>
-    </w:p>
-    <w:p>
-      <w:pPr>
-        <w:numPr>
-          <w:numId w:val="1008"/>
-          <w:ilvl w:val="1"/>
-        </w:numPr>
-      </w:pPr>
-      <w:r>
-        <w:t xml:space="preserve">增强的依赖方元数据支持</w:t>
-      </w:r>
-    </w:p>
-    <w:p>
-      <w:pPr>
-        <w:numPr>
-          <w:numId w:val="1008"/>
-          <w:ilvl w:val="1"/>
-        </w:numPr>
-      </w:pPr>
-      <w:r>
-        <w:t xml:space="preserve">增加了对ap-specified签名方法的支持</w:t>
-      </w:r>
-    </w:p>
-    <w:p>
-      <w:pPr>
-        <w:numPr>
-          <w:numId w:val="1005"/>
+        <w:t xml:space="preserve">改进的 mult-tenancy 支持</w:t>
+      </w:r>
+    </w:p>
+    <w:p>
+      <w:pPr>
+        <w:numPr>
+          <w:numId w:val="1006"/>
           <w:ilvl w:val="0"/>
         </w:numPr>
       </w:pPr>
       <w:r>
-        <w:t xml:space="preserve">配置</w:t>
+        <w:t xml:space="preserve">SAML 2.0服务提供者</w:t>
       </w:r>
     </w:p>
     <w:p>
@@ -1186,7 +1152,7 @@
         </w:numPr>
       </w:pPr>
       <w:r>
-        <w:t xml:space="preserve">引入了DispatcherType请求匹配器</w:t>
+        <w:t xml:space="preserve">增加了OpenSAML 4的支持</w:t>
       </w:r>
     </w:p>
     <w:p>
@@ -1197,13 +1163,79 @@
         </w:numPr>
       </w:pPr>
       <w:r>
+        <w:t xml:space="preserve">增强的SAML 2.0断言解密</w:t>
+      </w:r>
+    </w:p>
+    <w:p>
+      <w:pPr>
+        <w:numPr>
+          <w:numId w:val="1009"/>
+          <w:ilvl w:val="1"/>
+        </w:numPr>
+      </w:pPr>
+      <w:r>
+        <w:t xml:space="preserve">增加了基于文件的配置，用于断言当事人元数据</w:t>
+      </w:r>
+    </w:p>
+    <w:p>
+      <w:pPr>
+        <w:numPr>
+          <w:numId w:val="1009"/>
+          <w:ilvl w:val="1"/>
+        </w:numPr>
+      </w:pPr>
+      <w:r>
+        <w:t xml:space="preserve">增强的依赖方元数据支持</w:t>
+      </w:r>
+    </w:p>
+    <w:p>
+      <w:pPr>
+        <w:numPr>
+          <w:numId w:val="1009"/>
+          <w:ilvl w:val="1"/>
+        </w:numPr>
+      </w:pPr>
+      <w:r>
+        <w:t xml:space="preserve">增加了对ap-specified签名方法的支持</w:t>
+      </w:r>
+    </w:p>
+    <w:p>
+      <w:pPr>
+        <w:numPr>
+          <w:numId w:val="1006"/>
+          <w:ilvl w:val="0"/>
+        </w:numPr>
+      </w:pPr>
+      <w:r>
+        <w:t xml:space="preserve">配置</w:t>
+      </w:r>
+    </w:p>
+    <w:p>
+      <w:pPr>
+        <w:numPr>
+          <w:numId w:val="1010"/>
+          <w:ilvl w:val="1"/>
+        </w:numPr>
+      </w:pPr>
+      <w:r>
+        <w:t xml:space="preserve">引入了DispatcherType请求匹配器</w:t>
+      </w:r>
+    </w:p>
+    <w:p>
+      <w:pPr>
+        <w:numPr>
+          <w:numId w:val="1010"/>
+          <w:ilvl w:val="1"/>
+        </w:numPr>
+      </w:pPr>
+      <w:r>
         <w:t xml:space="preserve">为过滤器安全性引入了AuthorizationManager</w:t>
       </w:r>
     </w:p>
     <w:p>
       <w:pPr>
         <w:numPr>
-          <w:numId w:val="1005"/>
+          <w:numId w:val="1006"/>
           <w:ilvl w:val="0"/>
         </w:numPr>
       </w:pPr>
@@ -1214,7 +1246,7 @@
     <w:p>
       <w:pPr>
         <w:numPr>
-          <w:numId w:val="1010"/>
+          <w:numId w:val="1011"/>
           <w:ilvl w:val="1"/>
         </w:numPr>
       </w:pPr>
@@ -1335,7 +1367,7 @@
     <w:p>
       <w:pPr>
         <w:numPr>
-          <w:numId w:val="1011"/>
+          <w:numId w:val="1012"/>
           <w:ilvl w:val="0"/>
         </w:numPr>
       </w:pPr>
@@ -1346,15 +1378,15 @@
     <w:p>
       <w:pPr>
         <w:numPr>
-          <w:numId w:val="1011"/>
+          <w:numId w:val="1012"/>
           <w:ilvl w:val="0"/>
         </w:numPr>
       </w:pPr>
       <w:r>
-        <w:t xml:space="preserve">Spring Data Jpa 是 Spring Data家族的一员，使得基于JPA的存储库的实现变得更容易。该模块着力于增强对基于JPA的数据访问层的支持，简单的说它是一个简化Jpa的框架。很长一段时间以来，实现应用程序的数据访问层一直很麻烦，为了执行简单的查询以及分页和审计，必须编写太多的模板代码。Spring Date Jpa做的事情就是尽量的减少开发人员需要编写的代码量，开发人员要做的事情是编写Repository接口，由框架实现复杂的工作。</w:t>
-      </w:r>
-      <w:r>
-        <w:br w:type="textWrapping"/>
+        <w:t xml:space="preserve">Spring Data Jpa 是 Spring Data 的一部分，该模块着力于对基于JPA的数据访问层进行增强，简单的说它是一个简化Jpa的框架。很长一段时间以来，实现应用程序的数据访问层一直很麻烦，为了执行简单的查询以及分页和审计，必须编写太多的模板代码，而Spring Data Jpa可以通过编写接口自动生成sql，由框架完成复杂且重复的工作，减少了开发人员许多不必要的工作量。同时该框架可以使用面向对象的查询方式取代直接编写SQL语句也使代码更容易调试和查找bug。</w:t>
+      </w:r>
+      <w:r>
+        <w:t xml:space="preserve"> </w:t>
       </w:r>
       <w:r>
         <w:t xml:space="preserve">Spring Data Jpa特点：</w:t>
@@ -1363,51 +1395,51 @@
     <w:p>
       <w:pPr>
         <w:numPr>
+          <w:numId w:val="1013"/>
+          <w:ilvl w:val="1"/>
+        </w:numPr>
+      </w:pPr>
+      <w:r>
+        <w:t xml:space="preserve">很好的构建基于Spring和Jpa的存储库。</w:t>
+      </w:r>
+    </w:p>
+    <w:p>
+      <w:pPr>
+        <w:numPr>
+          <w:numId w:val="1013"/>
+          <w:ilvl w:val="1"/>
+        </w:numPr>
+      </w:pPr>
+      <w:r>
+        <w:t xml:space="preserve">支持Querydsl谓词，从而支持类型安全的JPA差选。</w:t>
+      </w:r>
+    </w:p>
+    <w:p>
+      <w:pPr>
+        <w:numPr>
+          <w:numId w:val="1013"/>
+          <w:ilvl w:val="1"/>
+        </w:numPr>
+      </w:pPr>
+      <w:r>
+        <w:t xml:space="preserve">对于领域类有选择的映射属性。</w:t>
+      </w:r>
+    </w:p>
+    <w:p>
+      <w:pPr>
+        <w:numPr>
+          <w:numId w:val="1013"/>
+          <w:ilvl w:val="1"/>
+        </w:numPr>
+      </w:pPr>
+      <w:r>
+        <w:t xml:space="preserve">分页支持，动态查询支持，集成自定义数据访问代码。</w:t>
+      </w:r>
+    </w:p>
+    <w:p>
+      <w:pPr>
+        <w:numPr>
           <w:numId w:val="1012"/>
-          <w:ilvl w:val="1"/>
-        </w:numPr>
-      </w:pPr>
-      <w:r>
-        <w:t xml:space="preserve">很好的构建基于Spring和Jpa的存储库。</w:t>
-      </w:r>
-    </w:p>
-    <w:p>
-      <w:pPr>
-        <w:numPr>
-          <w:numId w:val="1012"/>
-          <w:ilvl w:val="1"/>
-        </w:numPr>
-      </w:pPr>
-      <w:r>
-        <w:t xml:space="preserve">支持Querydsl谓词，从而支持类型安全的JPA差选。</w:t>
-      </w:r>
-    </w:p>
-    <w:p>
-      <w:pPr>
-        <w:numPr>
-          <w:numId w:val="1012"/>
-          <w:ilvl w:val="1"/>
-        </w:numPr>
-      </w:pPr>
-      <w:r>
-        <w:t xml:space="preserve">对于领域类有选择的映射属性。</w:t>
-      </w:r>
-    </w:p>
-    <w:p>
-      <w:pPr>
-        <w:numPr>
-          <w:numId w:val="1012"/>
-          <w:ilvl w:val="1"/>
-        </w:numPr>
-      </w:pPr>
-      <w:r>
-        <w:t xml:space="preserve">分页支持，动态查询支持，集成自定义数据访问代码。</w:t>
-      </w:r>
-    </w:p>
-    <w:p>
-      <w:pPr>
-        <w:numPr>
-          <w:numId w:val="1011"/>
           <w:ilvl w:val="0"/>
         </w:numPr>
       </w:pPr>
@@ -1499,7 +1531,7 @@
         </w:numPr>
       </w:pPr>
       <w:r>
-        <w:t xml:space="preserve">Hibernate与MyBatis的对比在一定程度上和Spring Security和Shiro的对比很相似，刚上手Hibernate的感觉，会觉得非常的好用，几乎不用配置就可以使用了，但是随着功能的复杂，需要深入了解复杂的框架本身，对于数据库模型设计的要求也更高，所以Hibernate的学习成本相较于MyBatis更高一些，这是它的缺点，但同时Hibernate的功能更加强大，这是它的优势。</w:t>
+        <w:t xml:space="preserve">Hibernate与MyBatis之间的对比和Spring Security与Shiro的对比很相似，使用Hibernate可以在完全不写SQL语句的情况下实现数据库操作，在写好配置之后，基于面向对象的查询方式让代码更简洁，易移植，易复用，减少了许多工作量，避免了许多因查询语句造成的差错，但是随着需求的增多即查询变得更加复杂，需要对框架有更好的理解才能才能编写出无差错的查询。</w:t>
       </w:r>
       <w:r>
         <w:br w:type="textWrapping"/>
@@ -1511,30 +1543,18 @@
     <w:p>
       <w:pPr>
         <w:numPr>
-          <w:numId w:val="1013"/>
+          <w:numId w:val="1014"/>
           <w:ilvl w:val="1"/>
         </w:numPr>
       </w:pPr>
       <w:r>
-        <w:t xml:space="preserve">支持自己的</w:t>
-      </w:r>
-      <w:r>
-        <w:t xml:space="preserve">“</w:t>
-      </w:r>
-      <w:r>
-        <w:t xml:space="preserve">原生</w:t>
-      </w:r>
-      <w:r>
-        <w:t xml:space="preserve">”</w:t>
-      </w:r>
-      <w:r>
-        <w:t xml:space="preserve">API，同时是JAP的实现，这样，它可以轻松地在支持JPA的任何环境中使用，包括Java SE应用程序，Java EE应用程序服务器，Enterprise OSGi容器等。</w:t>
-      </w:r>
-    </w:p>
-    <w:p>
-      <w:pPr>
-        <w:numPr>
-          <w:numId w:val="1013"/>
+        <w:t xml:space="preserve">Hibernate有自己的原生API，但最为JPA标准的实现，它可以在任何支持JPA的环境中使用，包括括Java SE应用程序，Java EE应用程序服务器，Enterprise OSGi容器等。</w:t>
+      </w:r>
+    </w:p>
+    <w:p>
+      <w:pPr>
+        <w:numPr>
+          <w:numId w:val="1014"/>
           <w:ilvl w:val="1"/>
         </w:numPr>
       </w:pPr>
@@ -1545,7 +1565,7 @@
     <w:p>
       <w:pPr>
         <w:numPr>
-          <w:numId w:val="1013"/>
+          <w:numId w:val="1014"/>
           <w:ilvl w:val="1"/>
         </w:numPr>
       </w:pPr>
@@ -1556,18 +1576,18 @@
     <w:p>
       <w:pPr>
         <w:numPr>
-          <w:numId w:val="1013"/>
+          <w:numId w:val="1014"/>
           <w:ilvl w:val="1"/>
         </w:numPr>
       </w:pPr>
       <w:r>
-        <w:t xml:space="preserve">Hibernate被设计为在应用服务器集群中工作，并提供高度可伸缩的体系结构。它在任何环境中都可以很好地扩展：使用它来驱动服务于数百个用户地内部网，或者用于服务于数十万用户的关键任务应用程序。</w:t>
-      </w:r>
-    </w:p>
-    <w:p>
-      <w:pPr>
-        <w:numPr>
-          <w:numId w:val="1013"/>
+        <w:t xml:space="preserve">Hibernate被设计为在应用服务器集群中工作，并提供高度可伸缩的体系结构。它在任何环境中都可以很好地扩展：不论是运行在内部网的低并发应用程序（只服务于几百个用户）还是运行在互联网上的高并发应用程序（服务于数十万用户），Hibernate都可以很好的驱动。</w:t>
+      </w:r>
+    </w:p>
+    <w:p>
+      <w:pPr>
+        <w:numPr>
+          <w:numId w:val="1014"/>
           <w:ilvl w:val="1"/>
         </w:numPr>
       </w:pPr>
@@ -1607,7 +1627,7 @@
     <w:p>
       <w:pPr>
         <w:numPr>
-          <w:numId w:val="1014"/>
+          <w:numId w:val="1015"/>
           <w:ilvl w:val="0"/>
         </w:numPr>
       </w:pPr>
@@ -1624,7 +1644,7 @@
     <w:p>
       <w:pPr>
         <w:numPr>
-          <w:numId w:val="1014"/>
+          <w:numId w:val="1015"/>
           <w:ilvl w:val="0"/>
         </w:numPr>
       </w:pPr>
@@ -1641,7 +1661,7 @@
     <w:p>
       <w:pPr>
         <w:numPr>
-          <w:numId w:val="1015"/>
+          <w:numId w:val="1016"/>
           <w:ilvl w:val="1"/>
         </w:numPr>
       </w:pPr>
@@ -1666,7 +1686,7 @@
     <w:p>
       <w:pPr>
         <w:numPr>
-          <w:numId w:val="1015"/>
+          <w:numId w:val="1016"/>
           <w:ilvl w:val="1"/>
         </w:numPr>
       </w:pPr>
@@ -1896,7 +1916,7 @@
     <w:p>
       <w:pPr>
         <w:numPr>
-          <w:numId w:val="1015"/>
+          <w:numId w:val="1016"/>
           <w:ilvl w:val="1"/>
         </w:numPr>
       </w:pPr>
@@ -1912,13 +1932,13 @@
         </w:numPr>
       </w:pPr>
       <w:r>
-        <w:t xml:space="preserve">虚拟DOM：如果对象更改了它的状态，浏览器需要更新信息并且重新渲染到屏幕上，这个过程需要更新所有的DOM，开销是很大的。而Vue.js利用虚拟DOM解决了这个问题，可以将虚拟DOM理解为DOM的一个拷贝并且它可以找到需要更新的element而不是直接更新所有的element，这大大的提高了应用程序的性能。</w:t>
-      </w:r>
-    </w:p>
-    <w:p>
-      <w:pPr>
-        <w:numPr>
-          <w:numId w:val="1014"/>
+        <w:t xml:space="preserve">虚拟DOM：如果对象更改了它的状态，浏览器需要更新信息并且重新渲染到屏幕上，这个过程需要更新所有的DOM，开销是很大的。而Vue.js利用虚拟DOM解决了这个问题，可以将虚拟DOM理解为DOM的一个拷贝并且它可以找到需要更新的element而不是直接更新所有的element，这大大地提高了应用程序的性能。</w:t>
+      </w:r>
+    </w:p>
+    <w:p>
+      <w:pPr>
+        <w:numPr>
+          <w:numId w:val="1015"/>
           <w:ilvl w:val="0"/>
         </w:numPr>
       </w:pPr>
@@ -1940,7 +1960,7 @@
         <w:br w:type="textWrapping"/>
       </w:r>
       <w:r>
-        <w:t xml:space="preserve">Vue 改变了前端开 发者使用 jQuery 直接对页面上的 DOM 元素进行操作 的习惯,通过数据和模板双向绑定的形式更好地组织和 简化了 Web 开发。</w:t>
+        <w:t xml:space="preserve">Vue 改变了前端开 发者使用 jQuery 直接对页面上的 DOM 元素进行操作 的习惯，通过数据和模板双向绑定的形式更好地组织和 简化了 Web 开发。</w:t>
       </w:r>
     </w:p>
     <w:p>
@@ -2011,7 +2031,7 @@
     <w:p>
       <w:pPr>
         <w:numPr>
-          <w:numId w:val="1014"/>
+          <w:numId w:val="1015"/>
           <w:ilvl w:val="0"/>
         </w:numPr>
       </w:pPr>
@@ -2028,7 +2048,7 @@
     <w:p>
       <w:pPr>
         <w:numPr>
-          <w:numId w:val="1016"/>
+          <w:numId w:val="1017"/>
           <w:ilvl w:val="1"/>
         </w:numPr>
       </w:pPr>
@@ -2039,18 +2059,18 @@
     <w:p>
       <w:pPr>
         <w:numPr>
-          <w:numId w:val="1016"/>
+          <w:numId w:val="1017"/>
           <w:ilvl w:val="1"/>
         </w:numPr>
       </w:pPr>
       <w:r>
-        <w:t xml:space="preserve">组件复用：封装好的组件可以再多个地方使用。</w:t>
-      </w:r>
-    </w:p>
-    <w:p>
-      <w:pPr>
-        <w:numPr>
-          <w:numId w:val="1016"/>
+        <w:t xml:space="preserve">组件复用：封装好的组件可以在多个地方使用。</w:t>
+      </w:r>
+    </w:p>
+    <w:p>
+      <w:pPr>
+        <w:numPr>
+          <w:numId w:val="1017"/>
           <w:ilvl w:val="1"/>
         </w:numPr>
       </w:pPr>
@@ -2069,12 +2089,12 @@
     <w:p>
       <w:pPr>
         <w:numPr>
-          <w:numId w:val="1017"/>
+          <w:numId w:val="1018"/>
           <w:ilvl w:val="0"/>
         </w:numPr>
       </w:pPr>
       <w:r>
-        <w:t xml:space="preserve">创建app</w:t>
+        <w:t xml:space="preserve">创建app的变化</w:t>
       </w:r>
     </w:p>
     <w:p>
@@ -2232,13 +2252,13 @@
         </w:numPr>
       </w:pPr>
       <w:r>
-        <w:t xml:space="preserve">改变化解决了Vue2全局配置在单元测试中产生的问题（测试用户会因全局配置而互相影响）</w:t>
-      </w:r>
-    </w:p>
-    <w:p>
-      <w:pPr>
-        <w:numPr>
-          <w:numId w:val="1017"/>
+        <w:t xml:space="preserve">该改变解决了Vue2全局配置在单元测试中产生的问题（测试用户会因全局配置而互相影响）</w:t>
+      </w:r>
+    </w:p>
+    <w:p>
+      <w:pPr>
+        <w:numPr>
+          <w:numId w:val="1018"/>
           <w:ilvl w:val="0"/>
         </w:numPr>
       </w:pPr>
@@ -2345,7 +2365,7 @@
     <w:p>
       <w:pPr>
         <w:numPr>
-          <w:numId w:val="1017"/>
+          <w:numId w:val="1018"/>
           <w:ilvl w:val="0"/>
         </w:numPr>
       </w:pPr>
@@ -2356,7 +2376,7 @@
     <w:p>
       <w:pPr>
         <w:numPr>
-          <w:numId w:val="1018"/>
+          <w:numId w:val="1019"/>
           <w:ilvl w:val="1"/>
         </w:numPr>
       </w:pPr>
@@ -2472,7 +2492,7 @@
     <w:p>
       <w:pPr>
         <w:numPr>
-          <w:numId w:val="1018"/>
+          <w:numId w:val="1019"/>
           <w:ilvl w:val="1"/>
         </w:numPr>
       </w:pPr>
@@ -2489,7 +2509,19 @@
         <w:t xml:space="preserve"> ref </w:t>
       </w:r>
       <w:r>
-        <w:t xml:space="preserve">即"Reactive References"，它包装了原始数据并且允许我们跟踪变化。（在Vue2中是使用</w:t>
+        <w:t xml:space="preserve">即</w:t>
+      </w:r>
+      <w:r>
+        <w:t xml:space="preserve">“</w:t>
+      </w:r>
+      <w:r>
+        <w:t xml:space="preserve">Reactive References</w:t>
+      </w:r>
+      <w:r>
+        <w:t xml:space="preserve">”</w:t>
+      </w:r>
+      <w:r>
+        <w:t xml:space="preserve">，它包装了原始数据并且允许我们跟踪变化。（在Vue2中是使用</w:t>
       </w:r>
       <w:r>
         <w:rPr>
@@ -2510,13 +2542,13 @@
         <w:t xml:space="preserve">() </w:t>
       </w:r>
       <w:r>
-        <w:t xml:space="preserve">包装原始内部对象。</w:t>
-      </w:r>
-    </w:p>
-    <w:p>
-      <w:pPr>
-        <w:numPr>
-          <w:numId w:val="1018"/>
+        <w:t xml:space="preserve">包装原始内部对象）</w:t>
+      </w:r>
+    </w:p>
+    <w:p>
+      <w:pPr>
+        <w:numPr>
+          <w:numId w:val="1019"/>
           <w:ilvl w:val="1"/>
         </w:numPr>
       </w:pPr>
@@ -2533,7 +2565,7 @@
     <w:p>
       <w:pPr>
         <w:numPr>
-          <w:numId w:val="1018"/>
+          <w:numId w:val="1019"/>
           <w:ilvl w:val="1"/>
         </w:numPr>
       </w:pPr>
@@ -2550,7 +2582,7 @@
     <w:p>
       <w:pPr>
         <w:numPr>
-          <w:numId w:val="1018"/>
+          <w:numId w:val="1019"/>
           <w:ilvl w:val="1"/>
         </w:numPr>
       </w:pPr>
@@ -2567,7 +2599,7 @@
     <w:p>
       <w:pPr>
         <w:numPr>
-          <w:numId w:val="1018"/>
+          <w:numId w:val="1019"/>
           <w:ilvl w:val="1"/>
         </w:numPr>
       </w:pPr>
@@ -2578,13 +2610,13 @@
         <w:br w:type="textWrapping"/>
       </w:r>
       <w:r>
-        <w:t xml:space="preserve">一个组件可以处理多个v-model，这样在多值处理地情况下，Vue3能更简单地通过多个event将值从子组件传递到父组件。</w:t>
-      </w:r>
-    </w:p>
-    <w:p>
-      <w:pPr>
-        <w:numPr>
-          <w:numId w:val="1018"/>
+        <w:t xml:space="preserve">一个组件可以处理多个v-model，这样在多值处理的情况下，Vue3能更简单地通过多个event将值从子组件传递到父组件。</w:t>
+      </w:r>
+    </w:p>
+    <w:p>
+      <w:pPr>
+        <w:numPr>
+          <w:numId w:val="1019"/>
           <w:ilvl w:val="1"/>
         </w:numPr>
       </w:pPr>
@@ -2601,7 +2633,7 @@
     <w:p>
       <w:pPr>
         <w:numPr>
-          <w:numId w:val="1018"/>
+          <w:numId w:val="1019"/>
           <w:ilvl w:val="1"/>
         </w:numPr>
       </w:pPr>
@@ -2612,7 +2644,7 @@
     <w:p>
       <w:pPr>
         <w:numPr>
-          <w:numId w:val="1019"/>
+          <w:numId w:val="1020"/>
           <w:ilvl w:val="2"/>
         </w:numPr>
       </w:pPr>
@@ -2623,7 +2655,7 @@
     <w:p>
       <w:pPr>
         <w:numPr>
-          <w:numId w:val="1019"/>
+          <w:numId w:val="1020"/>
           <w:ilvl w:val="2"/>
         </w:numPr>
       </w:pPr>
@@ -2642,7 +2674,7 @@
     <w:p>
       <w:pPr>
         <w:numPr>
-          <w:numId w:val="1019"/>
+          <w:numId w:val="1020"/>
           <w:ilvl w:val="2"/>
         </w:numPr>
       </w:pPr>
@@ -2653,7 +2685,7 @@
     <w:p>
       <w:pPr>
         <w:numPr>
-          <w:numId w:val="1019"/>
+          <w:numId w:val="1020"/>
           <w:ilvl w:val="2"/>
         </w:numPr>
       </w:pPr>
@@ -2664,7 +2696,7 @@
     <w:p>
       <w:pPr>
         <w:numPr>
-          <w:numId w:val="1019"/>
+          <w:numId w:val="1020"/>
           <w:ilvl w:val="2"/>
         </w:numPr>
       </w:pPr>
@@ -2675,7 +2707,7 @@
     <w:p>
       <w:pPr>
         <w:numPr>
-          <w:numId w:val="1019"/>
+          <w:numId w:val="1020"/>
           <w:ilvl w:val="2"/>
         </w:numPr>
       </w:pPr>
@@ -2686,7 +2718,7 @@
     <w:p>
       <w:pPr>
         <w:numPr>
-          <w:numId w:val="1019"/>
+          <w:numId w:val="1020"/>
           <w:ilvl w:val="2"/>
         </w:numPr>
       </w:pPr>
@@ -2697,7 +2729,7 @@
     <w:p>
       <w:pPr>
         <w:numPr>
-          <w:numId w:val="1019"/>
+          <w:numId w:val="1020"/>
           <w:ilvl w:val="2"/>
         </w:numPr>
       </w:pPr>
@@ -2716,7 +2748,7 @@
     <w:p>
       <w:pPr>
         <w:numPr>
-          <w:numId w:val="1019"/>
+          <w:numId w:val="1020"/>
           <w:ilvl w:val="2"/>
         </w:numPr>
       </w:pPr>
@@ -2735,7 +2767,7 @@
     <w:p>
       <w:pPr>
         <w:numPr>
-          <w:numId w:val="1019"/>
+          <w:numId w:val="1020"/>
           <w:ilvl w:val="2"/>
         </w:numPr>
       </w:pPr>
@@ -2746,7 +2778,7 @@
     <w:p>
       <w:pPr>
         <w:numPr>
-          <w:numId w:val="1019"/>
+          <w:numId w:val="1020"/>
           <w:ilvl w:val="2"/>
         </w:numPr>
       </w:pPr>
@@ -2762,7 +2794,7 @@
         </w:numPr>
       </w:pPr>
       <w:r>
-        <w:t xml:space="preserve">并且beforeCreate()和create()不在需要，它们的工作放在setup()中完成。</w:t>
+        <w:t xml:space="preserve">并且beforeCreate()和create()不再需要，它们的工作放在setup()中完成。</w:t>
       </w:r>
     </w:p>
     <w:p>
@@ -2804,7 +2836,7 @@
     <w:p>
       <w:pPr>
         <w:numPr>
-          <w:numId w:val="1020"/>
+          <w:numId w:val="1021"/>
           <w:ilvl w:val="0"/>
         </w:numPr>
       </w:pPr>
@@ -2815,7 +2847,7 @@
     <w:p>
       <w:pPr>
         <w:numPr>
-          <w:numId w:val="1020"/>
+          <w:numId w:val="1021"/>
           <w:ilvl w:val="0"/>
         </w:numPr>
       </w:pPr>
@@ -2826,7 +2858,7 @@
     <w:p>
       <w:pPr>
         <w:numPr>
-          <w:numId w:val="1020"/>
+          <w:numId w:val="1021"/>
           <w:ilvl w:val="0"/>
         </w:numPr>
       </w:pPr>
@@ -2997,135 +3029,18 @@
     <w:p>
       <w:pPr>
         <w:numPr>
-          <w:numId w:val="1021"/>
-          <w:ilvl w:val="0"/>
-        </w:numPr>
-      </w:pPr>
-      <w:r>
-        <w:t xml:space="preserve">State</w:t>
-      </w:r>
-      <w:r>
-        <w:br w:type="textWrapping"/>
-      </w:r>
-      <w:r>
-        <w:t xml:space="preserve">Vuex使用单一的状态树，这意味着每个应用程序都使用一个单一的状态树，但是这并不会与Vue的模块化思想冲突，因为Vuex同样可以将state、mutation和actions分割为各个子模块，使用namespace可以保证各个子模块中的state、mutation和actions可以使用和其他子模块重复的名字。</w:t>
-      </w:r>
-    </w:p>
-    <w:p>
-      <w:pPr>
-        <w:numPr>
-          <w:numId w:val="1021"/>
-          <w:ilvl w:val="0"/>
-        </w:numPr>
-      </w:pPr>
-      <w:r>
-        <w:t xml:space="preserve">Getters</w:t>
-      </w:r>
-      <w:r>
-        <w:br w:type="textWrapping"/>
-      </w:r>
-      <w:r>
-        <w:t xml:space="preserve">Vuex允许在存储中定义</w:t>
-      </w:r>
-      <w:r>
-        <w:t xml:space="preserve">“</w:t>
-      </w:r>
-      <w:r>
-        <w:t xml:space="preserve">getter</w:t>
-      </w:r>
-      <w:r>
-        <w:t xml:space="preserve">”</w:t>
-      </w:r>
-      <w:r>
-        <w:t xml:space="preserve">。可以将它们视为存储的computed属性。与computed属性一样，getter的结果是基于它的依赖关系进行缓存的，并且只有在它的一些依赖关系发生变化时才会重新计算。</w:t>
-      </w:r>
-    </w:p>
-    <w:p>
-      <w:pPr>
-        <w:numPr>
-          <w:numId w:val="1021"/>
-          <w:ilvl w:val="0"/>
-        </w:numPr>
-      </w:pPr>
-      <w:r>
-        <w:t xml:space="preserve">Mutations</w:t>
-      </w:r>
-      <w:r>
-        <w:br w:type="textWrapping"/>
-      </w:r>
-      <w:r>
-        <w:t xml:space="preserve">在Vuex store中实际更改状态的唯一方法是提交一个mutation。Vuex mutation与事件非常相似:每个mutation都有一个字符串类型和一个处理程序。</w:t>
-      </w:r>
-    </w:p>
-    <w:p>
-      <w:pPr>
-        <w:numPr>
-          <w:numId w:val="1021"/>
-          <w:ilvl w:val="0"/>
-        </w:numPr>
-      </w:pPr>
-      <w:r>
-        <w:t xml:space="preserve">Actions</w:t>
-      </w:r>
-      <w:r>
-        <w:br w:type="textWrapping"/>
-      </w:r>
-      <w:r>
-        <w:t xml:space="preserve">Action和mutation相似，不同之处在于mutation操作state，action操作mutation，以及action可以使用异步操作。</w:t>
-      </w:r>
-    </w:p>
-    <w:p>
-      <w:pPr>
-        <w:numPr>
-          <w:numId w:val="1021"/>
-          <w:ilvl w:val="0"/>
-        </w:numPr>
-      </w:pPr>
-      <w:r>
-        <w:t xml:space="preserve">Modules</w:t>
-      </w:r>
-      <w:r>
-        <w:br w:type="textWrapping"/>
-      </w:r>
-      <w:r>
-        <w:t xml:space="preserve">随着应用程序的增长，如果所有的状态都粗放在一个对象中，会变得非常臃肿，这时可以将其划分为许多子模块。</w:t>
-      </w:r>
-    </w:p>
-    <w:p>
-      <w:pPr>
-        <w:pStyle w:val="Heading2"/>
-      </w:pPr>
-      <w:bookmarkStart w:id="47" w:name="echarts介绍"/>
-      <w:r>
-        <w:t xml:space="preserve">Echarts介绍</w:t>
-      </w:r>
-      <w:bookmarkEnd w:id="47"/>
-    </w:p>
-    <w:p>
-      <w:pPr>
-        <w:pStyle w:val="FirstParagraph"/>
-      </w:pPr>
-      <w:r>
-        <w:t xml:space="preserve">Echarts是快速构建基于web可视化的声明性框架。</w:t>
-      </w:r>
-    </w:p>
-    <w:p>
-      <w:pPr>
-        <w:pStyle w:val="BodyText"/>
-      </w:pPr>
-      <w:r>
-        <w:t xml:space="preserve">Echarts特点：</w:t>
-      </w:r>
-    </w:p>
-    <w:p>
-      <w:pPr>
-        <w:numPr>
           <w:numId w:val="1022"/>
           <w:ilvl w:val="0"/>
         </w:numPr>
       </w:pPr>
       <w:r>
-        <w:t xml:space="preserve">灵活的图表类型：Apache Echarts提供了20多种现成的图表类型，以及十几种组件，每个组件都一个任意组合使用。</w:t>
+        <w:t xml:space="preserve">State</w:t>
+      </w:r>
+      <w:r>
+        <w:br w:type="textWrapping"/>
+      </w:r>
+      <w:r>
+        <w:t xml:space="preserve">Vuex使用单一的状态树，这意味着每个应用程序都使用一个单一的状态树，但是这并不会与Vue的模块化思想冲突，因为Vuex同样可以将state、mutation和actions分割为各个子模块，使用namespace可以保证各个子模块中的state、mutation和actions可以使用和其他子模块重复的名字。</w:t>
       </w:r>
     </w:p>
     <w:p>
@@ -3136,7 +3051,25 @@
         </w:numPr>
       </w:pPr>
       <w:r>
-        <w:t xml:space="preserve">优雅的视觉设计：默认设计遵循可视化原则，支持响应式设计。灵活的配置使其易于定制。</w:t>
+        <w:t xml:space="preserve">Getters</w:t>
+      </w:r>
+      <w:r>
+        <w:br w:type="textWrapping"/>
+      </w:r>
+      <w:r>
+        <w:t xml:space="preserve">Vuex允许在存储中定义</w:t>
+      </w:r>
+      <w:r>
+        <w:t xml:space="preserve">“</w:t>
+      </w:r>
+      <w:r>
+        <w:t xml:space="preserve">getter</w:t>
+      </w:r>
+      <w:r>
+        <w:t xml:space="preserve">”</w:t>
+      </w:r>
+      <w:r>
+        <w:t xml:space="preserve">。可以将它们视为存储的computed属性。与computed属性一样，getter的结果是基于它的依赖关系进行缓存的，并且只有在它的一些依赖关系发生变化时才会重新计算。</w:t>
       </w:r>
     </w:p>
     <w:p>
@@ -3147,7 +3080,13 @@
         </w:numPr>
       </w:pPr>
       <w:r>
-        <w:t xml:space="preserve">友好的可访问性：自动生成的图表描述帮助有阅读障碍的用户理解图表的内容和背后的故事。</w:t>
+        <w:t xml:space="preserve">Mutations</w:t>
+      </w:r>
+      <w:r>
+        <w:br w:type="textWrapping"/>
+      </w:r>
+      <w:r>
+        <w:t xml:space="preserve">在Vuex store中实际更改状态的唯一方法是提交一个mutation。Vuex mutation与事件非常相似：每个mutation都有一个字符串类型和一个处理程序。</w:t>
       </w:r>
     </w:p>
     <w:p>
@@ -3158,7 +3097,13 @@
         </w:numPr>
       </w:pPr>
       <w:r>
-        <w:t xml:space="preserve">强大的渲染引擎：可以轻松地切换画布和SVG渲染。渐进式渲染和流加载使实时渲染超大数据成为可能。</w:t>
+        <w:t xml:space="preserve">Actions</w:t>
+      </w:r>
+      <w:r>
+        <w:br w:type="textWrapping"/>
+      </w:r>
+      <w:r>
+        <w:t xml:space="preserve">Action和mutation相似，不同之处在于mutation操作state，action操作mutation，以及action可以使用异步操作。</w:t>
       </w:r>
     </w:p>
     <w:p>
@@ -3169,121 +3114,40 @@
         </w:numPr>
       </w:pPr>
       <w:r>
-        <w:t xml:space="preserve">专业的数据分析：通过数据集管理数据，数据集支持数据转换，如过滤，类聚和回归，以帮助实现相同数据的多维分析。</w:t>
-      </w:r>
-    </w:p>
-    <w:p>
-      <w:pPr>
-        <w:numPr>
-          <w:numId w:val="1022"/>
-          <w:ilvl w:val="0"/>
-        </w:numPr>
-      </w:pPr>
-      <w:r>
-        <w:t xml:space="preserve">一个健康的社区：活跃的开源社区确保了项目的健康发展，并为第三方扩展贡献了丰富的资源。</w:t>
+        <w:t xml:space="preserve">Modules</w:t>
+      </w:r>
+      <w:r>
+        <w:br w:type="textWrapping"/>
+      </w:r>
+      <w:r>
+        <w:t xml:space="preserve">随着应用程序的增长，如果所有的状态都粗放在一个对象中，会变得非常臃肿，这时可以将其划分为许多子模块。</w:t>
       </w:r>
     </w:p>
     <w:p>
       <w:pPr>
         <w:pStyle w:val="Heading2"/>
       </w:pPr>
-      <w:bookmarkStart w:id="48" w:name="本章小结"/>
-      <w:r>
-        <w:t xml:space="preserve">本章小结</w:t>
-      </w:r>
-      <w:bookmarkEnd w:id="48"/>
+      <w:bookmarkStart w:id="47" w:name="echarts介绍"/>
+      <w:r>
+        <w:t xml:space="preserve">Echarts介绍</w:t>
+      </w:r>
+      <w:bookmarkEnd w:id="47"/>
     </w:p>
     <w:p>
       <w:pPr>
         <w:pStyle w:val="FirstParagraph"/>
       </w:pPr>
       <w:r>
-        <w:t xml:space="preserve">本章主要介绍了系统使用的相关技术，以及和其他系统并未使用的技术，介绍了选择这些技术的原因，在选择上都需要考虑功能是否较为强大，社区是否较为活跃，扩展性是否较强等等，综合多方面进行考虑，为之后顺序实现一个稳定易扩展的系统。</w:t>
-      </w:r>
-    </w:p>
-    <w:p>
-      <w:pPr>
-        <w:pStyle w:val="Heading1"/>
-      </w:pPr>
-      <w:bookmarkStart w:id="49" w:name="需求分析"/>
-      <w:r>
-        <w:t xml:space="preserve">需求分析</w:t>
-      </w:r>
-      <w:bookmarkEnd w:id="49"/>
-    </w:p>
-    <w:p>
-      <w:pPr>
-        <w:pStyle w:val="Heading2"/>
-      </w:pPr>
-      <w:bookmarkStart w:id="50" w:name="可行性分析"/>
-      <w:r>
-        <w:t xml:space="preserve">可行性分析</w:t>
-      </w:r>
-      <w:bookmarkEnd w:id="50"/>
-    </w:p>
-    <w:p>
-      <w:pPr>
-        <w:pStyle w:val="Heading3"/>
-      </w:pPr>
-      <w:bookmarkStart w:id="51" w:name="技术可行性分析"/>
-      <w:r>
-        <w:t xml:space="preserve">技术可行性分析</w:t>
-      </w:r>
-      <w:bookmarkEnd w:id="51"/>
-    </w:p>
-    <w:p>
-      <w:pPr>
-        <w:pStyle w:val="FirstParagraph"/>
-      </w:pPr>
-      <w:r>
-        <w:t xml:space="preserve">本系统使用在上一章系统相关技术介绍的全部技术，后端采用Spring Boot，安全框架采用Spring Security，Token采用JWT，前端使用Vue.js框架配置Vuex和Vue-router，以上可实现一个前后端分离的系统。</w:t>
-      </w:r>
-    </w:p>
-    <w:p>
-      <w:pPr>
-        <w:pStyle w:val="Heading3"/>
-      </w:pPr>
-      <w:bookmarkStart w:id="52" w:name="经济可行性分析"/>
-      <w:r>
-        <w:t xml:space="preserve">经济可行性分析</w:t>
-      </w:r>
-      <w:bookmarkEnd w:id="52"/>
-    </w:p>
-    <w:p>
-      <w:pPr>
-        <w:pStyle w:val="FirstParagraph"/>
-      </w:pPr>
-      <w:r>
-        <w:t xml:space="preserve">系统的开发需要一名开发人员，一名长期的运行维护人员，以及服务器的费用。从收益的角度来看，系统可以减少多论文评审过程中的人类资源以及传递论文过程中使用的纸张。</w:t>
-      </w:r>
-    </w:p>
-    <w:p>
-      <w:pPr>
-        <w:pStyle w:val="Heading3"/>
-      </w:pPr>
-      <w:bookmarkStart w:id="53" w:name="操作可行性分析"/>
-      <w:r>
-        <w:t xml:space="preserve">操作可行性分析</w:t>
-      </w:r>
-      <w:bookmarkEnd w:id="53"/>
-    </w:p>
-    <w:p>
-      <w:pPr>
-        <w:pStyle w:val="FirstParagraph"/>
-      </w:pPr>
-      <w:r>
-        <w:t xml:space="preserve">完成后的系统界面十分简洁易懂且功能完善，由于系统是Web应用，用户只需要有一台可以上网的浏览器便可以使用系统，非常方便。</w:t>
-      </w:r>
-    </w:p>
-    <w:p>
-      <w:pPr>
-        <w:pStyle w:val="Heading2"/>
-      </w:pPr>
-      <w:bookmarkStart w:id="54" w:name="业务流程分析"/>
-      <w:r>
-        <w:t xml:space="preserve">业务流程分析</w:t>
-      </w:r>
-      <w:bookmarkEnd w:id="54"/>
+        <w:t xml:space="preserve">Echarts是快速构建基于web可视化的声明性框架。</w:t>
+      </w:r>
+    </w:p>
+    <w:p>
+      <w:pPr>
+        <w:pStyle w:val="BodyText"/>
+      </w:pPr>
+      <w:r>
+        <w:t xml:space="preserve">Echarts特点：</w:t>
+      </w:r>
     </w:p>
     <w:p>
       <w:pPr>
@@ -3293,7 +3157,7 @@
         </w:numPr>
       </w:pPr>
       <w:r>
-        <w:t xml:space="preserve">管理员通过教职员学生管理系统与论文评审评分系统联动导入学生，教师信息。</w:t>
+        <w:t xml:space="preserve">灵活的图表类型：Apache Echarts提供了20多种现成的图表类型，以及十几种组件，每个组件都一个任意组合使用。</w:t>
       </w:r>
     </w:p>
     <w:p>
@@ -3304,13 +3168,7 @@
         </w:numPr>
       </w:pPr>
       <w:r>
-        <w:t xml:space="preserve">学生上传论文</w:t>
-      </w:r>
-      <w:r>
-        <w:br w:type="textWrapping"/>
-      </w:r>
-      <w:r>
-        <w:t xml:space="preserve">在允许论文上传期间，学生可以上传论文，待评审导师进行检查。</w:t>
+        <w:t xml:space="preserve">优雅的视觉设计：默认设计遵循可视化原则，支持响应式设计。灵活的配置使其易于定制。</w:t>
       </w:r>
     </w:p>
     <w:p>
@@ -3321,13 +3179,7 @@
         </w:numPr>
       </w:pPr>
       <w:r>
-        <w:t xml:space="preserve">论文审查</w:t>
-      </w:r>
-      <w:r>
-        <w:br w:type="textWrapping"/>
-      </w:r>
-      <w:r>
-        <w:t xml:space="preserve">教师可以查看由自己管理的所有学生的论文，教师可以下载并审查论文，若论文未达到审批要求，教师可进行留言并贴上缺陷标签，待学生修改论文并重新上传论文。</w:t>
+        <w:t xml:space="preserve">友好的可访问性：自动生成的图表描述帮助有阅读障碍的用户理解图表的内容和背后的故事。</w:t>
       </w:r>
     </w:p>
     <w:p>
@@ -3338,13 +3190,7 @@
         </w:numPr>
       </w:pPr>
       <w:r>
-        <w:t xml:space="preserve">论文评分</w:t>
-      </w:r>
-      <w:r>
-        <w:br w:type="textWrapping"/>
-      </w:r>
-      <w:r>
-        <w:t xml:space="preserve">若论文达到审批要求，教师可对论文进行打分。</w:t>
+        <w:t xml:space="preserve">强大的渲染引擎：可以轻松地切换画布和SVG渲染。渐进式渲染和流加载使实时渲染超大数据成为可能。</w:t>
       </w:r>
     </w:p>
     <w:p>
@@ -3355,13 +3201,7 @@
         </w:numPr>
       </w:pPr>
       <w:r>
-        <w:t xml:space="preserve">论文评论</w:t>
-      </w:r>
-      <w:r>
-        <w:br w:type="textWrapping"/>
-      </w:r>
-      <w:r>
-        <w:t xml:space="preserve">教师可以针对论文中出现的问题进行评论，学生也可以回复，探讨问题的解决方式。</w:t>
+        <w:t xml:space="preserve">专业的数据分析：通过数据集管理数据，数据集支持数据转换，如过滤，类聚和回归，以帮助实现相同数据的多维分析。</w:t>
       </w:r>
     </w:p>
     <w:p>
@@ -3372,6 +3212,215 @@
         </w:numPr>
       </w:pPr>
       <w:r>
+        <w:t xml:space="preserve">一个健康的社区：活跃的开源社区确保了项目的健康发展，并为第三方扩展贡献了丰富的资源。</w:t>
+      </w:r>
+    </w:p>
+    <w:p>
+      <w:pPr>
+        <w:pStyle w:val="Heading2"/>
+      </w:pPr>
+      <w:bookmarkStart w:id="48" w:name="本章小结"/>
+      <w:r>
+        <w:t xml:space="preserve">本章小结</w:t>
+      </w:r>
+      <w:bookmarkEnd w:id="48"/>
+    </w:p>
+    <w:p>
+      <w:pPr>
+        <w:pStyle w:val="FirstParagraph"/>
+      </w:pPr>
+      <w:r>
+        <w:t xml:space="preserve">本章主要介绍了系统使用的相关技术，描述了其他类似的技术，介绍了选择这些技术的原因，在技术的选择上都考虑到了功能是否较为强大，社区是否较为活跃，扩展性是否较强等等，综合多方面进行考虑，为之后顺利实现一个稳定易扩展的系统打下基础。</w:t>
+      </w:r>
+    </w:p>
+    <w:p>
+      <w:pPr>
+        <w:pStyle w:val="Heading1"/>
+      </w:pPr>
+      <w:bookmarkStart w:id="49" w:name="需求分析"/>
+      <w:r>
+        <w:t xml:space="preserve">需求分析</w:t>
+      </w:r>
+      <w:bookmarkEnd w:id="49"/>
+    </w:p>
+    <w:p>
+      <w:pPr>
+        <w:pStyle w:val="Heading2"/>
+      </w:pPr>
+      <w:bookmarkStart w:id="50" w:name="可行性分析"/>
+      <w:r>
+        <w:t xml:space="preserve">可行性分析</w:t>
+      </w:r>
+      <w:bookmarkEnd w:id="50"/>
+    </w:p>
+    <w:p>
+      <w:pPr>
+        <w:pStyle w:val="Heading3"/>
+      </w:pPr>
+      <w:bookmarkStart w:id="51" w:name="技术可行性分析"/>
+      <w:r>
+        <w:t xml:space="preserve">技术可行性分析</w:t>
+      </w:r>
+      <w:bookmarkEnd w:id="51"/>
+    </w:p>
+    <w:p>
+      <w:pPr>
+        <w:pStyle w:val="FirstParagraph"/>
+      </w:pPr>
+      <w:r>
+        <w:t xml:space="preserve">本系统使用在上一章系统相关技术介绍的全部技术，后端采用Spring Boot，数据持久化选择MySQL配合Hibernate，安全框架采用Spring Security，Token采用JWT，前端使用Vue.js框架配置Vuex和Vue-router，以上可实现一个前后端分离的系统。</w:t>
+      </w:r>
+    </w:p>
+    <w:p>
+      <w:pPr>
+        <w:pStyle w:val="Heading3"/>
+      </w:pPr>
+      <w:bookmarkStart w:id="52" w:name="经济可行性分析"/>
+      <w:r>
+        <w:t xml:space="preserve">经济可行性分析</w:t>
+      </w:r>
+      <w:bookmarkEnd w:id="52"/>
+    </w:p>
+    <w:p>
+      <w:pPr>
+        <w:pStyle w:val="FirstParagraph"/>
+      </w:pPr>
+      <w:r>
+        <w:t xml:space="preserve">系统的开发需要一名开发人员，一名长期的运行维护人员，以及服务器的费用。从收益的角度来看，系统可以减少多论文评审过程中的人类资源以及传递论文过程中使用的纸张。</w:t>
+      </w:r>
+    </w:p>
+    <w:p>
+      <w:pPr>
+        <w:pStyle w:val="Heading3"/>
+      </w:pPr>
+      <w:bookmarkStart w:id="53" w:name="操作可行性分析"/>
+      <w:r>
+        <w:t xml:space="preserve">操作可行性分析</w:t>
+      </w:r>
+      <w:bookmarkEnd w:id="53"/>
+    </w:p>
+    <w:p>
+      <w:pPr>
+        <w:pStyle w:val="FirstParagraph"/>
+      </w:pPr>
+      <w:r>
+        <w:t xml:space="preserve">完成后的系统界面十分简洁易懂且功能完善，由于系统是Web应用，用户只需要有一台可以上网的浏览器便可以使用系统，非常方便。</w:t>
+      </w:r>
+    </w:p>
+    <w:p>
+      <w:pPr>
+        <w:pStyle w:val="Heading2"/>
+      </w:pPr>
+      <w:bookmarkStart w:id="54" w:name="业务流程分析"/>
+      <w:r>
+        <w:t xml:space="preserve">业务流程分析</w:t>
+      </w:r>
+      <w:bookmarkEnd w:id="54"/>
+    </w:p>
+    <w:p>
+      <w:pPr>
+        <w:numPr>
+          <w:numId w:val="1024"/>
+          <w:ilvl w:val="0"/>
+        </w:numPr>
+      </w:pPr>
+      <w:r>
+        <w:t xml:space="preserve">管理员通过教职员学生管理系统与论文评审评分系统联动导入学生，教师信息，为学生分配指导教师。</w:t>
+      </w:r>
+    </w:p>
+    <w:p>
+      <w:pPr>
+        <w:numPr>
+          <w:numId w:val="1024"/>
+          <w:ilvl w:val="0"/>
+        </w:numPr>
+      </w:pPr>
+      <w:r>
+        <w:t xml:space="preserve">学生上传论文</w:t>
+      </w:r>
+      <w:r>
+        <w:br w:type="textWrapping"/>
+      </w:r>
+      <w:r>
+        <w:t xml:space="preserve">在允许论文上传期间，学生可以上传论文，待评审导师进行检查。</w:t>
+      </w:r>
+    </w:p>
+    <w:p>
+      <w:pPr>
+        <w:numPr>
+          <w:numId w:val="1024"/>
+          <w:ilvl w:val="0"/>
+        </w:numPr>
+      </w:pPr>
+      <w:r>
+        <w:t xml:space="preserve">论文审查</w:t>
+      </w:r>
+      <w:r>
+        <w:br w:type="textWrapping"/>
+      </w:r>
+      <w:r>
+        <w:t xml:space="preserve">教师可以查看由自己管理的所有学生的论文，教师可以下载并审查论文，若论文未达到审批要求，教师可进行留言并贴上缺陷标签，待学生修改论文并重新上传论文。</w:t>
+      </w:r>
+    </w:p>
+    <w:p>
+      <w:pPr>
+        <w:numPr>
+          <w:numId w:val="1024"/>
+          <w:ilvl w:val="0"/>
+        </w:numPr>
+      </w:pPr>
+      <w:r>
+        <w:t xml:space="preserve">论文下载/论文预览</w:t>
+      </w:r>
+      <w:r>
+        <w:br w:type="textWrapping"/>
+      </w:r>
+      <w:r>
+        <w:t xml:space="preserve">教师可以点击预览按钮在线查看论文也可以点击下载按钮之后在本地查看论文。</w:t>
+      </w:r>
+    </w:p>
+    <w:p>
+      <w:pPr>
+        <w:numPr>
+          <w:numId w:val="1024"/>
+          <w:ilvl w:val="0"/>
+        </w:numPr>
+      </w:pPr>
+      <w:r>
+        <w:t xml:space="preserve">论文评分</w:t>
+      </w:r>
+      <w:r>
+        <w:br w:type="textWrapping"/>
+      </w:r>
+      <w:r>
+        <w:t xml:space="preserve">若论文达到审批要求，教师可对论文进行打分。</w:t>
+      </w:r>
+    </w:p>
+    <w:p>
+      <w:pPr>
+        <w:numPr>
+          <w:numId w:val="1024"/>
+          <w:ilvl w:val="0"/>
+        </w:numPr>
+      </w:pPr>
+      <w:r>
+        <w:t xml:space="preserve">论文评论</w:t>
+      </w:r>
+      <w:r>
+        <w:br w:type="textWrapping"/>
+      </w:r>
+      <w:r>
+        <w:t xml:space="preserve">教师可以针对论文中出现的问题进行评论，学生也可以回复评论，探讨问题的解决方式。</w:t>
+      </w:r>
+    </w:p>
+    <w:p>
+      <w:pPr>
+        <w:numPr>
+          <w:numId w:val="1024"/>
+          <w:ilvl w:val="0"/>
+        </w:numPr>
+      </w:pPr>
+      <w:r>
         <w:t xml:space="preserve">问题标签</w:t>
       </w:r>
       <w:r>
@@ -3384,7 +3433,7 @@
     <w:p>
       <w:pPr>
         <w:numPr>
-          <w:numId w:val="1023"/>
+          <w:numId w:val="1024"/>
           <w:ilvl w:val="0"/>
         </w:numPr>
       </w:pPr>
@@ -3401,7 +3450,7 @@
     <w:p>
       <w:pPr>
         <w:numPr>
-          <w:numId w:val="1023"/>
+          <w:numId w:val="1024"/>
           <w:ilvl w:val="0"/>
         </w:numPr>
       </w:pPr>
@@ -3418,7 +3467,7 @@
     <w:p>
       <w:pPr>
         <w:numPr>
-          <w:numId w:val="1023"/>
+          <w:numId w:val="1024"/>
           <w:ilvl w:val="0"/>
         </w:numPr>
       </w:pPr>
@@ -3429,7 +3478,7 @@
         <w:br w:type="textWrapping"/>
       </w:r>
       <w:r>
-        <w:t xml:space="preserve">管理原可以查看问题标签出现过的次数，作为通知学生需要重点注意的问题的参考。</w:t>
+        <w:t xml:space="preserve">管理员可以查看问题标签出现过的次数，作为通知学生需要重点注意的问题的参考。</w:t>
       </w:r>
     </w:p>
     <w:p>
@@ -3523,7 +3572,7 @@
         </w:r>
       </w:hyperlink>
       <w:r>
-        <w:t xml:space="preserve">所示，系统的主要功能有用户登陆功能（学生，教师，管理员），论文上传功能（学生），论文评审评分功能（教师）,统计评审情况功能（管理员）。</w:t>
+        <w:t xml:space="preserve">所示，系统的主要功能有用户登录功能（学生，教师，管理员），论文上传功能（学生），论文评审评分功能（教师）,统计评审情况功能（管理员）。</w:t>
       </w:r>
     </w:p>
     <w:p>
@@ -3609,7 +3658,7 @@
         </w:r>
       </w:hyperlink>
       <w:r>
-        <w:t xml:space="preserve">所示，用户填入用户名，用户密码，登陆人员类型（学生，教师，管理员），点击提交，后台从数据库验证用户名，用户密码是否正确，如果正确，则为用户授权，不同用户拥有不同的权力，将包含用户信息的Token返回给前端，前端将Token保存在浏览器，之后的通信都需要携带Token，后台可以从Token中获取用户信息用来验证用户合法性。</w:t>
+        <w:t xml:space="preserve">所示，用户填入用户名，用户密码，登录人员类型（学生，教师，管理员），点击提交，后台从数据库验证用户名，用户密码是否正确，如果正确，则为用户授权，不同用户拥有不同的权力，将包含用户信息的Token返回给前端，前端将Token保存在浏览器，之后的通信都需要携带Token，后台可以从Token中获取用户信息用来验证用户合法性。</w:t>
       </w:r>
     </w:p>
     <w:p>
@@ -3695,7 +3744,7 @@
         </w:r>
       </w:hyperlink>
       <w:r>
-        <w:t xml:space="preserve">所示，管理员可以选择是否开放论文上传通道，在论文开放通道期间，学生可以使用用户名，用户密码登陆系统，选择自己的论文进行上传。且当自己的论文没有通过教师的评审时，根据老师的评论和问题标签，学生修改自己的论文并更新自己的文档。</w:t>
+        <w:t xml:space="preserve">所示，管理员可以选择是否开放论文上传通道，在论文开放通道期间，学生可以使用用户名，用户密码登录系统，选择自己的论文进行上传。且当自己的论文没有通过教师的评审时，根据老师的评论和问题标签，学生修改自己的论文并更新自己的文档。</w:t>
       </w:r>
     </w:p>
     <w:p>
@@ -3867,7 +3916,7 @@
         </w:r>
       </w:hyperlink>
       <w:r>
-        <w:t xml:space="preserve">所示，教师可以从学生管理页面浏览论文列表，下载之后教师进行阅读和评审，如果评审未通过，教师可以选择论文进行评论，讲解论文出现的问题，同时可以为论文添加问题标签，便于学生快速了解自己的问题所在并进行论文的修改，学生在修改论文之后，重新上传自己的论文，教师重新阅读，达到评审标准之后，教师可以为论文评分，学生可以登陆系统查看论文得分。</w:t>
+        <w:t xml:space="preserve">所示，教师可以从学生管理页面浏览论文列表，下载之后教师进行阅读和评审，如果评审未通过，教师可以选择论文进行评论，讲解论文出现的问题，同时可以为论文添加问题标签，便于学生快速了解自己的问题所在并进行论文的修改，学生在修改论文之后，重新上传自己的论文，教师重新阅读，达到评审标准之后，教师可以为论文评分，学生可以登录系统查看论文得分。</w:t>
       </w:r>
     </w:p>
     <w:p>
@@ -3953,7 +4002,7 @@
         </w:r>
       </w:hyperlink>
       <w:r>
-        <w:t xml:space="preserve">所示，管理员可以登陆系统查看所有论文的得分统计（分类有95以上，90-95分，80-90分，70-80分，60-70分，60分以下，待评分），管理员可以通过该比例把控论文评审进程。管理员还可以查看教师的评审工作统计（分类有总分配学生数量，总分类论文数量，已评分论文数量，尚未评审论文数量），管理员可以根据教师的任务完成情况进行之后的任务分配。</w:t>
+        <w:t xml:space="preserve">所示，管理员可以登录系统查看所有论文的得分统计（分类有95以上，90-95分，80-90分，70-80分，60-70分，60分以下，待评分），管理员可以通过该比例把控论文评审进程。管理员还可以查看教师的评审工作统计（分类有总分配学生数量，总分类论文数量，已评分论文数量，尚未评审论文数量），管理员可以根据教师的任务完成情况进行之后的任务分配。</w:t>
       </w:r>
     </w:p>
     <w:p>
@@ -4081,7 +4130,7 @@
     <w:p>
       <w:pPr>
         <w:numPr>
-          <w:numId w:val="1024"/>
+          <w:numId w:val="1025"/>
           <w:ilvl w:val="0"/>
         </w:numPr>
       </w:pPr>
@@ -4092,13 +4141,13 @@
         <w:br w:type="textWrapping"/>
       </w:r>
       <w:r>
-        <w:t xml:space="preserve">由于将代码分成前端和后端两部分，可以不用考虑对方进行对立优化，只要保证数据接口不改变，那么双方的交互就不会出现问题。</w:t>
-      </w:r>
-    </w:p>
-    <w:p>
-      <w:pPr>
-        <w:numPr>
-          <w:numId w:val="1024"/>
+        <w:t xml:space="preserve">由于将代码分成前端和后端两部分，可以不用考虑对方进行独立优化，只要保证数据接口不改变，那么双方的交互就不会出现问题。</w:t>
+      </w:r>
+    </w:p>
+    <w:p>
+      <w:pPr>
+        <w:numPr>
+          <w:numId w:val="1025"/>
           <w:ilvl w:val="0"/>
         </w:numPr>
       </w:pPr>
@@ -4115,7 +4164,7 @@
     <w:p>
       <w:pPr>
         <w:numPr>
-          <w:numId w:val="1024"/>
+          <w:numId w:val="1025"/>
           <w:ilvl w:val="0"/>
         </w:numPr>
       </w:pPr>
@@ -4126,13 +4175,13 @@
         <w:br w:type="textWrapping"/>
       </w:r>
       <w:r>
-        <w:t xml:space="preserve">升级架构是一件痛苦的事情。前后端分类可以更好地进行升级和调试，通过查看接口地返回数据地正确与否就可以判断是前端的问题还是后端的问题，这在系统升级的过程中可以加速问题的排查。</w:t>
-      </w:r>
-    </w:p>
-    <w:p>
-      <w:pPr>
-        <w:numPr>
-          <w:numId w:val="1024"/>
+        <w:t xml:space="preserve">升级架构是一件痛苦的事情。前后端分离可以更好地进行升级和调试，通过查看接口返回数据的正确与否就可以判断是前端的问题还是后端的问题，这在系统升级的过程中可以加速问题的排查。</w:t>
+      </w:r>
+    </w:p>
+    <w:p>
+      <w:pPr>
+        <w:numPr>
+          <w:numId w:val="1025"/>
           <w:ilvl w:val="0"/>
         </w:numPr>
       </w:pPr>
@@ -4149,7 +4198,7 @@
     <w:p>
       <w:pPr>
         <w:numPr>
-          <w:numId w:val="1024"/>
+          <w:numId w:val="1025"/>
           <w:ilvl w:val="0"/>
         </w:numPr>
       </w:pPr>
@@ -4160,13 +4209,13 @@
         <w:br w:type="textWrapping"/>
       </w:r>
       <w:r>
-        <w:t xml:space="preserve">由于前端开发人员和后端开发人员并不需要太多地相互依赖（只有在定义接口地时候需要双方协商），所以前后端可以独立进行测试和部署而无需等待对方任务的完成。</w:t>
-      </w:r>
-    </w:p>
-    <w:p>
-      <w:pPr>
-        <w:numPr>
-          <w:numId w:val="1024"/>
+        <w:t xml:space="preserve">由于前端开发人员和后端开发人员并不需要太多地相互依赖（只有在定义接口的时候需要双方协商），所以前后端可以独立进行测试和部署而无需等待对方任务的完成。</w:t>
+      </w:r>
+    </w:p>
+    <w:p>
+      <w:pPr>
+        <w:numPr>
+          <w:numId w:val="1025"/>
           <w:ilvl w:val="0"/>
         </w:numPr>
       </w:pPr>
@@ -4183,7 +4232,7 @@
     <w:p>
       <w:pPr>
         <w:numPr>
-          <w:numId w:val="1024"/>
+          <w:numId w:val="1025"/>
           <w:ilvl w:val="0"/>
         </w:numPr>
       </w:pPr>
@@ -4595,7 +4644,7 @@
         </w:r>
       </w:hyperlink>
       <w:r>
-        <w:t xml:space="preserve">所示，首先用户点击文件更新按钮，之后前端会发起更新文件请求，请求体中会带有新的二进制文件以及要更新的文件id，Controller接收到请求之后，解析出文件和文件id，将两者传递给Service，Service首先会重数据库中取出原来的文件，然后使用新传来的文件信息更新就文件，最后再将更新后的文件使用文件Repository写回数据库。之后Controller返回表示成功的response给前端。</w:t>
+        <w:t xml:space="preserve">所示，首先用户点击文件更新按钮，之后前端会发起更新文件请求，请求体中会带有新的二进制文件以及要更新的文件id，Controller接收到请求之后，解析出文件和文件id，将两者传递给Service，Service首先会重数据库中取出原来的文件，然后使用新传来的文件信息更新旧文件，最后再将更新后的文件使用文件Repository写回数据库。之后Controller返回表示成功的response给前端。</w:t>
       </w:r>
     </w:p>
     <w:p>
@@ -4624,7 +4673,7 @@
         </w:r>
       </w:hyperlink>
       <w:r>
-        <w:t xml:space="preserve">所示，用户首先选择要评论的文件并填入评论内容，前端发起请求，请求体中带有文件id，父级评论id和评论内容，Controller接收到请求之后，将二者转交给Service处理，Service需要创建一个评论实体，需要填入评论内容，为哪个文件评论（文件id），由谁评论（从principal中可以取出发送请求的用户信息），回复那一条评论（父级评论id），这些信息便可以确定唯一一条评论，之后使用CommentRepository保存，将信息持久化。</w:t>
+        <w:t xml:space="preserve">所示，用户首先选择要评论的文件并填入评论内容，前端发起请求，请求体中带有文件id，父级评论id和评论内容，Controller接收到请求之后，将二者转交给Service处理，Service需要创建一个评论实体，需要填入评论内容，为哪个文件评论（文件id），由谁评论（从principal中可以取出发送请求的用户信息），回复哪一条评论（父级评论id），这些信息便可以确定唯一一条评论，之后使用CommentRepository保存，将信息持久化。</w:t>
       </w:r>
     </w:p>
     <w:p>
@@ -5025,7 +5074,7 @@
         </w:r>
       </w:hyperlink>
       <w:r>
-        <w:t xml:space="preserve">所示，管理员点击学生任务统计页面，前端向后台发起请求，Controller接到请求Service服务，Service从数据库取出所有的教师信息，其中与教师关联的学生属性会由Hibernate框架填充，同样的，学生的论文属性也会被填充，这样就可以获得所有与教师任务相关的信息，也就可以进行分离，Service将分类后的数据返还给Controller，Controller将其放入response中发还给前端，前端使用Echarts进行进行可视化处理展示给用户。</w:t>
+        <w:t xml:space="preserve">所示，管理员点击学生任务统计页面，前端向后台发起请求，Controller接到请求Service服务，Service从数据库取出所有的教师信息，其中与教师关联的学生属性会由Hibernate框架填充，同样的，学生的论文属性也会被填充，这样就可以获得所有与教师任务相关的信息，也就可以进行分离，Service将分类后的数据返还给Controller，Controller将其放入response中发还给前端，前端使用Echarts进行可视化处理展示给用户。</w:t>
       </w:r>
     </w:p>
     <w:p>
@@ -5197,7 +5246,7 @@
         </w:r>
       </w:hyperlink>
       <w:r>
-        <w:t xml:space="preserve">所示，当管理员切换到学生管理页面，前端想后端发起请求，Controller收到请求之后使用Service获取所有教师信息，其中Service会调用Repository查询数据库并将教师信息映射为实体对象，Controller将获得的所有教师信息放入response中返还给前端，用户可以点击教师条目，在对话框中修改教师信息，点击确认之后前端将发起修改请求，Controller接收到请求之后可以从请求中解析出教师实体，之后使用Repository使用这个新的教师实体对象更新旧的教师数据。</w:t>
+        <w:t xml:space="preserve">所示，当管理员切换到学生管理页面，前端向后端发起请求，Controller收到请求之后使用Service获取所有教师信息，其中Service会调用Repository查询数据库并将教师信息映射为实体对象，Controller将获得的所有教师信息放入response中返还给前端，用户可以点击教师条目，在对话框中修改教师信息，点击确认之后前端将发起修改请求，Controller接收到请求之后可以从请求中解析出教师实体，之后使用Repository使用这个新的教师实体对象更新旧的教师数据。</w:t>
       </w:r>
     </w:p>
     <w:p>
@@ -5215,7 +5264,7 @@
         <w:pStyle w:val="FirstParagraph"/>
       </w:pPr>
       <w:r>
-        <w:t xml:space="preserve">在数据库设计的过程中除了需要考虑范式的问题，也需要考虑系统所选用的ORM框架的特点，Hibernate不同于半自动的MyBatis框架，作为一个全自动的框架，它对于表设计的要求更高，因为面向对象的编程（oops）基于实体，而关系数据库管理系统（RDBMS）侧态关系和字段存储数据</w:t>
+        <w:t xml:space="preserve">在数据库设计的过程中除了需要考虑范式的问题，也需要考虑系统所选用的ORM框架的特点，Hibernate不同于半自动的MyBatis框架，作为一个全自动的框架，它对于表设计的要求更高，因为面向对象编程（OOPs）基于实体，而关系数据库管理系统（RDBMS）依赖关系和字段来存储数据</w:t>
       </w:r>
       <w:r>
         <w:t xml:space="preserve">，在设计过程中需要在两者之间做出权衡。Hibernate用户必须实现特定的方法和注释特定的类，以正确地存储和检索数据库中的元素。如果应用程序的代码没有遵循这些建议，在极端情况下，不符合体系结构规则甚至可能导致数据丢失</w:t>
@@ -5307,7 +5356,7 @@
         </w:r>
       </w:hyperlink>
       <w:r>
-        <w:t xml:space="preserve">所示，本系统一共有三种用户，学生（student）、教师（teacher）以及管理员（admin），每一个教师拥有多个学生，每个学生分给一个教师。每一名学生拥有多篇论文（student_file），每一篇论文可以有多个评论（comment_for_file），每条评论可以添加多个问题标签（tag）,同一个标签可以被多条论文引用，所以标签和评论之间时多对多的关系，因此需要一个连接表（tag_comment）。</w:t>
+        <w:t xml:space="preserve">所示，本系统一共有三种用户，学生（student）、教师（teacher）以及管理员（admin），每一个教师拥有多个学生，每个学生分给一个教师。每一名学生拥有多篇论文（student_file），每一篇论文可以有多个评论（comment_for_file），每条评论可以添加多个问题标签（tag）,同一个标签可以被多条论文引用，所以标签和评论之间是多对多的关系，因此需要一个连接表（tag_comment）。</w:t>
       </w:r>
     </w:p>
     <w:p>
@@ -5342,7 +5391,7 @@
     <w:p>
       <w:pPr>
         <w:numPr>
-          <w:numId w:val="1025"/>
+          <w:numId w:val="1026"/>
           <w:ilvl w:val="0"/>
         </w:numPr>
       </w:pPr>
@@ -5353,13 +5402,25 @@
         <w:br w:type="textWrapping"/>
       </w:r>
       <w:r>
-        <w:t xml:space="preserve">id作为学生序号，该字段自增且为主键，不能为空。name字段为学号，根据学校要求进行编码，又有学号可能有字母例如 “student0001" 等等用于学生类型分类，所以该字段选择使用String类型，password字段为学生密码，由于密码可以使用字母和数字，所以这里选择String类型，teacher_id字段表示该学生分配给哪一名教师管理，由于教师id字段为Integer类型，所以teacher_id字段也为Integer类型。</w:t>
-      </w:r>
-    </w:p>
-    <w:p>
-      <w:pPr>
-        <w:numPr>
-          <w:numId w:val="1025"/>
+        <w:t xml:space="preserve">id作为学生序号，该字段自增且为主键，不能为空。name字段为学号，根据学校要求进行编码，又有学号可能有字母例如</w:t>
+      </w:r>
+      <w:r>
+        <w:t xml:space="preserve">“</w:t>
+      </w:r>
+      <w:r>
+        <w:t xml:space="preserve">student0001</w:t>
+      </w:r>
+      <w:r>
+        <w:t xml:space="preserve">”</w:t>
+      </w:r>
+      <w:r>
+        <w:t xml:space="preserve">等等用于学生类型分类，所以该字段选择使用String类型，password字段为学生密码，由于密码可以使用字母和数字，所以这里选择String类型，teacher_id字段表示该学生分配给哪一名教师管理，由于教师id字段为Integer类型，所以teacher_id字段也为Integer类型。</w:t>
+      </w:r>
+    </w:p>
+    <w:p>
+      <w:pPr>
+        <w:numPr>
+          <w:numId w:val="1026"/>
           <w:ilvl w:val="0"/>
         </w:numPr>
       </w:pPr>
@@ -5370,13 +5431,13 @@
         <w:br w:type="textWrapping"/>
       </w:r>
       <w:r>
-        <w:t xml:space="preserve">共有三个字段，id，name和password，详细介绍类似学生表这三个字段。</w:t>
-      </w:r>
-    </w:p>
-    <w:p>
-      <w:pPr>
-        <w:numPr>
-          <w:numId w:val="1025"/>
+        <w:t xml:space="preserve">共有三个字段，id，name和password，详细介绍类似学生表三个同名字段。</w:t>
+      </w:r>
+    </w:p>
+    <w:p>
+      <w:pPr>
+        <w:numPr>
+          <w:numId w:val="1026"/>
           <w:ilvl w:val="0"/>
         </w:numPr>
       </w:pPr>
@@ -5387,13 +5448,13 @@
         <w:br w:type="textWrapping"/>
       </w:r>
       <w:r>
-        <w:t xml:space="preserve">共有三个字段，id，name和password，详细介绍类似学生表这三个字段。</w:t>
-      </w:r>
-    </w:p>
-    <w:p>
-      <w:pPr>
-        <w:numPr>
-          <w:numId w:val="1025"/>
+        <w:t xml:space="preserve">共有三个字段，id，name和password，详细介绍类似学生表三个同名字段。</w:t>
+      </w:r>
+    </w:p>
+    <w:p>
+      <w:pPr>
+        <w:numPr>
+          <w:numId w:val="1026"/>
           <w:ilvl w:val="0"/>
         </w:numPr>
       </w:pPr>
@@ -5410,7 +5471,7 @@
     <w:p>
       <w:pPr>
         <w:numPr>
-          <w:numId w:val="1025"/>
+          <w:numId w:val="1026"/>
           <w:ilvl w:val="0"/>
         </w:numPr>
       </w:pPr>
@@ -5421,13 +5482,13 @@
         <w:br w:type="textWrapping"/>
       </w:r>
       <w:r>
-        <w:t xml:space="preserve">id字段作为评论编号，该字段自增且为主键，不能为空，选择Integer类型；comments字段为评论的具体内容，选择String类型；parent_comemnt_id字段指示该条评论是回复那一条评论的，该字段为外键应用评论表的id字段，所以为Integer类型；student_file_id字段指示该评论是在那一篇论文下回复的，该字段为外键，引用论文表的id字段，因此为Integer类型；student_id字段指示该条评论是哪一名学生回复的，该字段为外键，引用学生表的id字段，因此为Integer类型，如果这条评论是教师回复的，那么该字段的值为null；teacher_id字段指示该条评论是哪一名教师回复的，该字段为外键，引用教师表的id字段，因此为Integer类型，如果这条评论是学生回复的，那么该字段的值为null。</w:t>
-      </w:r>
-    </w:p>
-    <w:p>
-      <w:pPr>
-        <w:numPr>
-          <w:numId w:val="1025"/>
+        <w:t xml:space="preserve">id字段作为评论编号，该字段自增且为主键，不能为空，选择Integer类型；comments字段为评论的具体内容，选择String类型；parent_comemnt_id字段指示该条评论是回复哪一条评论的，该字段为外键应用评论表的id字段，所以为Integer类型；student_file_id字段指示该评论是在那一篇论文下回复的，该字段为外键，引用论文表的id字段，因此为Integer类型；student_id字段指示该条评论是哪一名学生回复的，该字段为外键，引用学生表的id字段，因此为Integer类型，如果这条评论是教师回复的，那么该字段的值为null；teacher_id字段指示该条评论是哪一名教师回复的，该字段为外键，引用教师表的id字段，因此为Integer类型，如果这条评论是学生回复的，那么该字段的值为null。</w:t>
+      </w:r>
+    </w:p>
+    <w:p>
+      <w:pPr>
+        <w:numPr>
+          <w:numId w:val="1026"/>
           <w:ilvl w:val="0"/>
         </w:numPr>
       </w:pPr>
@@ -5444,7 +5505,7 @@
     <w:p>
       <w:pPr>
         <w:numPr>
-          <w:numId w:val="1025"/>
+          <w:numId w:val="1026"/>
           <w:ilvl w:val="0"/>
         </w:numPr>
       </w:pPr>
@@ -5547,7 +5608,7 @@
     <w:p>
       <w:pPr>
         <w:numPr>
-          <w:numId w:val="1026"/>
+          <w:numId w:val="1027"/>
           <w:ilvl w:val="0"/>
         </w:numPr>
       </w:pPr>
@@ -6176,7 +6237,7 @@
     <w:p>
       <w:pPr>
         <w:numPr>
-          <w:numId w:val="1026"/>
+          <w:numId w:val="1027"/>
           <w:ilvl w:val="0"/>
         </w:numPr>
       </w:pPr>
@@ -6198,7 +6259,7 @@
         </w:r>
       </w:hyperlink>
       <w:r>
-        <w:t xml:space="preserve">所示，共有三个字段，id，name和password，详细介绍类似学生表这三个字段。</w:t>
+        <w:t xml:space="preserve">所示，共有三个字段，id，name和password，详细介绍类似学生表三个同名字段。</w:t>
       </w:r>
     </w:p>
     <w:p>
@@ -6698,7 +6759,7 @@
     <w:p>
       <w:pPr>
         <w:numPr>
-          <w:numId w:val="1026"/>
+          <w:numId w:val="1027"/>
           <w:ilvl w:val="0"/>
         </w:numPr>
       </w:pPr>
@@ -6720,7 +6781,7 @@
         </w:r>
       </w:hyperlink>
       <w:r>
-        <w:t xml:space="preserve">所示，共有三个字段，id，name和password，详细介绍类似学生表这三个字段。</w:t>
+        <w:t xml:space="preserve">所示，共有三个字段，id，name和password，详细介绍类似学生表三个同名字段。</w:t>
       </w:r>
     </w:p>
     <w:p>
@@ -7220,7 +7281,7 @@
     <w:p>
       <w:pPr>
         <w:numPr>
-          <w:numId w:val="1026"/>
+          <w:numId w:val="1027"/>
           <w:ilvl w:val="0"/>
         </w:numPr>
       </w:pPr>
@@ -8170,7 +8231,7 @@
     <w:p>
       <w:pPr>
         <w:numPr>
-          <w:numId w:val="1026"/>
+          <w:numId w:val="1027"/>
           <w:ilvl w:val="0"/>
         </w:numPr>
       </w:pPr>
@@ -8192,7 +8253,7 @@
         </w:r>
       </w:hyperlink>
       <w:r>
-        <w:t xml:space="preserve">所示，评论表id（评论编号）字段使用int类型；评论表comments（评论内容字段）使用varchar(255)类型；评论表parent_comment_id（指明该评论是回复哪一条评论的）使用int类型；评论表student_id（指明是哪一名学生写的此条评论）使用int类型；评论表teacher_id（指明这条评论是哪一名教师写的）使用int类型；评论表student_file_id（指明该条评论是回复那一条论文的）。</w:t>
+        <w:t xml:space="preserve">所示，评论表id（评论编号）字段使用int类型；评论表comments（评论内容字段）使用varchar(255)类型；评论表parent_comment_id（指明该评论是回复哪一条评论的）使用int类型；评论表student_id（指明是哪一名学生写的此条评论）使用int类型；评论表teacher_id（指明这条评论是哪一名教师写的）使用int类型；评论表student_file_id（指明该条评论是回复哪一条论文的）。</w:t>
       </w:r>
     </w:p>
     <w:p>
@@ -9013,7 +9074,7 @@
     <w:p>
       <w:pPr>
         <w:numPr>
-          <w:numId w:val="1026"/>
+          <w:numId w:val="1027"/>
           <w:ilvl w:val="0"/>
         </w:numPr>
       </w:pPr>
@@ -9428,7 +9489,7 @@
     <w:p>
       <w:pPr>
         <w:numPr>
-          <w:numId w:val="1026"/>
+          <w:numId w:val="1027"/>
           <w:ilvl w:val="0"/>
         </w:numPr>
       </w:pPr>
@@ -10055,55 +10116,12 @@
     <w:p>
       <w:pPr>
         <w:numPr>
-          <w:numId w:val="1027"/>
-          <w:ilvl w:val="0"/>
-        </w:numPr>
-      </w:pPr>
-      <w:r>
-        <w:t xml:space="preserve">CPU：Intel(R) Core(TM) i7-7700HQ CPU @ 2.80GHz 2.80 GHz</w:t>
-      </w:r>
-    </w:p>
-    <w:p>
-      <w:pPr>
-        <w:numPr>
-          <w:numId w:val="1027"/>
-          <w:ilvl w:val="0"/>
-        </w:numPr>
-      </w:pPr>
-      <w:r>
-        <w:t xml:space="preserve">内存：16.0 GB</w:t>
-      </w:r>
-    </w:p>
-    <w:p>
-      <w:pPr>
-        <w:numPr>
-          <w:numId w:val="1027"/>
-          <w:ilvl w:val="0"/>
-        </w:numPr>
-      </w:pPr>
-      <w:r>
-        <w:t xml:space="preserve">硬盘容量：500GB</w:t>
-      </w:r>
-    </w:p>
-    <w:p>
-      <w:pPr>
-        <w:pStyle w:val="Heading3"/>
-      </w:pPr>
-      <w:bookmarkStart w:id="127" w:name="软件环境"/>
-      <w:r>
-        <w:t xml:space="preserve">软件环境</w:t>
-      </w:r>
-      <w:bookmarkEnd w:id="127"/>
-    </w:p>
-    <w:p>
-      <w:pPr>
-        <w:numPr>
           <w:numId w:val="1028"/>
           <w:ilvl w:val="0"/>
         </w:numPr>
       </w:pPr>
       <w:r>
-        <w:t xml:space="preserve">操作系统：Windows 10 家庭中文版（20H2）作为编辑环境+ WSL2（Ubuntu 20.04）作为开发环境</w:t>
+        <w:t xml:space="preserve">CPU：Intel (R) Core (TM) i7-7700HQ CPU @ 2.80GHz 2.80 GHz</w:t>
       </w:r>
     </w:p>
     <w:p>
@@ -10114,7 +10132,7 @@
         </w:numPr>
       </w:pPr>
       <w:r>
-        <w:t xml:space="preserve">数据库：mysql Ver 8.0.23-0ubuntu0.20.04.1 for Linux on x86_64 (Ubuntu)</w:t>
+        <w:t xml:space="preserve">内存：16.0 GB</w:t>
       </w:r>
     </w:p>
     <w:p>
@@ -10125,28 +10143,18 @@
         </w:numPr>
       </w:pPr>
       <w:r>
-        <w:t xml:space="preserve">客户端：主流浏览器</w:t>
-      </w:r>
-    </w:p>
-    <w:p>
-      <w:pPr>
-        <w:pStyle w:val="Heading2"/>
-      </w:pPr>
-      <w:bookmarkStart w:id="128" w:name="持久化"/>
-      <w:r>
-        <w:t xml:space="preserve">持久化</w:t>
-      </w:r>
-      <w:bookmarkEnd w:id="128"/>
+        <w:t xml:space="preserve">硬盘容量：500GB</w:t>
+      </w:r>
     </w:p>
     <w:p>
       <w:pPr>
         <w:pStyle w:val="Heading3"/>
       </w:pPr>
-      <w:bookmarkStart w:id="129" w:name="spring-date-jpa-hibernate"/>
-      <w:r>
-        <w:t xml:space="preserve">Spring Date &amp; JPA Hibernate</w:t>
-      </w:r>
-      <w:bookmarkEnd w:id="129"/>
+      <w:bookmarkStart w:id="127" w:name="软件环境"/>
+      <w:r>
+        <w:t xml:space="preserve">软件环境</w:t>
+      </w:r>
+      <w:bookmarkEnd w:id="127"/>
     </w:p>
     <w:p>
       <w:pPr>
@@ -10156,19 +10164,7 @@
         </w:numPr>
       </w:pPr>
       <w:r>
-        <w:t xml:space="preserve">使用</w:t>
-      </w:r>
-      <w:r>
-        <w:t xml:space="preserve">“</w:t>
-      </w:r>
-      <w:r>
-        <w:t xml:space="preserve">逻辑模型工具</w:t>
-      </w:r>
-      <w:r>
-        <w:t xml:space="preserve">”</w:t>
-      </w:r>
-      <w:r>
-        <w:t xml:space="preserve">（例如Navicat Data Module 3）建立模型。</w:t>
+        <w:t xml:space="preserve">操作系统：Windows 10 家庭中文版（20H2）作为编辑环境+ WSL2（Ubuntu 20.04）作为开发环境</w:t>
       </w:r>
     </w:p>
     <w:p>
@@ -10179,7 +10175,7 @@
         </w:numPr>
       </w:pPr>
       <w:r>
-        <w:t xml:space="preserve">将模型同步至数据库</w:t>
+        <w:t xml:space="preserve">数据库：mysql Ver 8.0.23-0ubuntu0.20.04.1 for Linux on x86_64 (Ubuntu)</w:t>
       </w:r>
     </w:p>
     <w:p>
@@ -10190,27 +10186,28 @@
         </w:numPr>
       </w:pPr>
       <w:r>
-        <w:t xml:space="preserve">使用IDEA持久化工具生成实体类</w:t>
-      </w:r>
-    </w:p>
-    <w:p>
-      <w:pPr>
-        <w:numPr>
-          <w:numId w:val="1029"/>
-          <w:ilvl w:val="0"/>
-        </w:numPr>
-      </w:pPr>
-      <w:r>
-        <w:t xml:space="preserve">根据逻辑模型为实体类添加注解（实现级联关系）</w:t>
-      </w:r>
-    </w:p>
-    <w:p>
-      <w:pPr>
-        <w:pStyle w:val="FirstParagraph"/>
-      </w:pPr>
-      <w:r>
-        <w:t xml:space="preserve">关键问题如下：</w:t>
-      </w:r>
+        <w:t xml:space="preserve">客户端：主流浏览器</w:t>
+      </w:r>
+    </w:p>
+    <w:p>
+      <w:pPr>
+        <w:pStyle w:val="Heading2"/>
+      </w:pPr>
+      <w:bookmarkStart w:id="128" w:name="持久化"/>
+      <w:r>
+        <w:t xml:space="preserve">持久化</w:t>
+      </w:r>
+      <w:bookmarkEnd w:id="128"/>
+    </w:p>
+    <w:p>
+      <w:pPr>
+        <w:pStyle w:val="Heading3"/>
+      </w:pPr>
+      <w:bookmarkStart w:id="129" w:name="spring-date-jpa-hibernate"/>
+      <w:r>
+        <w:t xml:space="preserve">Spring Date &amp; JPA Hibernate</w:t>
+      </w:r>
+      <w:bookmarkEnd w:id="129"/>
     </w:p>
     <w:p>
       <w:pPr>
@@ -10220,6 +10217,70 @@
         </w:numPr>
       </w:pPr>
       <w:r>
+        <w:t xml:space="preserve">使用</w:t>
+      </w:r>
+      <w:r>
+        <w:t xml:space="preserve">“</w:t>
+      </w:r>
+      <w:r>
+        <w:t xml:space="preserve">逻辑模型工具</w:t>
+      </w:r>
+      <w:r>
+        <w:t xml:space="preserve">”</w:t>
+      </w:r>
+      <w:r>
+        <w:t xml:space="preserve">（例如Navicat Data Module 3）建立模型。</w:t>
+      </w:r>
+    </w:p>
+    <w:p>
+      <w:pPr>
+        <w:numPr>
+          <w:numId w:val="1030"/>
+          <w:ilvl w:val="0"/>
+        </w:numPr>
+      </w:pPr>
+      <w:r>
+        <w:t xml:space="preserve">将模型同步至数据库</w:t>
+      </w:r>
+    </w:p>
+    <w:p>
+      <w:pPr>
+        <w:numPr>
+          <w:numId w:val="1030"/>
+          <w:ilvl w:val="0"/>
+        </w:numPr>
+      </w:pPr>
+      <w:r>
+        <w:t xml:space="preserve">使用IDEA持久化工具生成实体类</w:t>
+      </w:r>
+    </w:p>
+    <w:p>
+      <w:pPr>
+        <w:numPr>
+          <w:numId w:val="1030"/>
+          <w:ilvl w:val="0"/>
+        </w:numPr>
+      </w:pPr>
+      <w:r>
+        <w:t xml:space="preserve">根据逻辑模型为实体类添加注解（实现级联关系）</w:t>
+      </w:r>
+    </w:p>
+    <w:p>
+      <w:pPr>
+        <w:pStyle w:val="FirstParagraph"/>
+      </w:pPr>
+      <w:r>
+        <w:t xml:space="preserve">关键问题如下：</w:t>
+      </w:r>
+    </w:p>
+    <w:p>
+      <w:pPr>
+        <w:numPr>
+          <w:numId w:val="1031"/>
+          <w:ilvl w:val="0"/>
+        </w:numPr>
+      </w:pPr>
+      <w:r>
         <w:t xml:space="preserve">多对一，一对多关系实现</w:t>
       </w:r>
       <w:r>
@@ -10232,7 +10293,7 @@
     <w:p>
       <w:pPr>
         <w:numPr>
-          <w:numId w:val="1031"/>
+          <w:numId w:val="1032"/>
           <w:ilvl w:val="1"/>
         </w:numPr>
       </w:pPr>
@@ -10264,7 +10325,7 @@
     <w:p>
       <w:pPr>
         <w:numPr>
-          <w:numId w:val="1031"/>
+          <w:numId w:val="1032"/>
           <w:ilvl w:val="1"/>
         </w:numPr>
       </w:pPr>
@@ -10317,7 +10378,7 @@
     <w:p>
       <w:pPr>
         <w:numPr>
-          <w:numId w:val="1031"/>
+          <w:numId w:val="1032"/>
           <w:ilvl w:val="1"/>
         </w:numPr>
       </w:pPr>
@@ -10355,7 +10416,7 @@
     <w:p>
       <w:pPr>
         <w:numPr>
-          <w:numId w:val="1031"/>
+          <w:numId w:val="1032"/>
           <w:ilvl w:val="1"/>
         </w:numPr>
       </w:pPr>
@@ -10500,195 +10561,12 @@
     <w:p>
       <w:pPr>
         <w:numPr>
-          <w:numId w:val="1030"/>
+          <w:numId w:val="1031"/>
           <w:ilvl w:val="0"/>
         </w:numPr>
       </w:pPr>
       <w:r>
         <w:t xml:space="preserve">级联更新</w:t>
-      </w:r>
-    </w:p>
-    <w:p>
-      <w:pPr>
-        <w:numPr>
-          <w:numId w:val="1032"/>
-          <w:ilvl w:val="1"/>
-        </w:numPr>
-      </w:pPr>
-      <w:r>
-        <w:t xml:space="preserve">在</w:t>
-      </w:r>
-      <w:r>
-        <w:t xml:space="preserve">“</w:t>
-      </w:r>
-      <w:r>
-        <w:t xml:space="preserve">一方</w:t>
-      </w:r>
-      <w:r>
-        <w:t xml:space="preserve">”</w:t>
-      </w:r>
-      <w:r>
-        <w:t xml:space="preserve">（A）中</w:t>
-      </w:r>
-      <w:r>
-        <w:t xml:space="preserve"> </w:t>
-      </w:r>
-      <w:r>
-        <w:rPr>
-          <w:rStyle w:val="NormalTok"/>
-        </w:rPr>
-        <w:t xml:space="preserve"> </w:t>
-      </w:r>
-      <w:r>
-        <w:rPr>
-          <w:rStyle w:val="AttributeTok"/>
-        </w:rPr>
-        <w:t xml:space="preserve">@OneToMany</w:t>
-      </w:r>
-      <w:r>
-        <w:rPr>
-          <w:rStyle w:val="NormalTok"/>
-        </w:rPr>
-        <w:t xml:space="preserve">(cascade = CascadeType.</w:t>
-      </w:r>
-      <w:r>
-        <w:rPr>
-          <w:rStyle w:val="FunctionTok"/>
-        </w:rPr>
-        <w:t xml:space="preserve">ALL</w:t>
-      </w:r>
-      <w:r>
-        <w:rPr>
-          <w:rStyle w:val="NormalTok"/>
-        </w:rPr>
-        <w:t xml:space="preserve">) </w:t>
-      </w:r>
-    </w:p>
-    <w:p>
-      <w:pPr>
-        <w:numPr>
-          <w:numId w:val="1032"/>
-          <w:ilvl w:val="1"/>
-        </w:numPr>
-      </w:pPr>
-      <w:r>
-        <w:t xml:space="preserve">"深拷贝"A中的</w:t>
-      </w:r>
-      <w:r>
-        <w:t xml:space="preserve"> </w:t>
-      </w:r>
-      <w:r>
-        <w:rPr>
-          <w:rStyle w:val="NormalTok"/>
-        </w:rPr>
-        <w:t xml:space="preserve"> BCopy = </w:t>
-      </w:r>
-      <w:r>
-        <w:rPr>
-          <w:rStyle w:val="BuiltInTok"/>
-        </w:rPr>
-        <w:t xml:space="preserve">List</w:t>
-      </w:r>
-      <w:r>
-        <w:rPr>
-          <w:rStyle w:val="NormalTok"/>
-        </w:rPr>
-        <w:t xml:space="preserve">&lt;B&gt; </w:t>
-      </w:r>
-    </w:p>
-    <w:p>
-      <w:pPr>
-        <w:numPr>
-          <w:numId w:val="1032"/>
-          <w:ilvl w:val="1"/>
-        </w:numPr>
-      </w:pPr>
-      <w:r>
-        <w:t xml:space="preserve">清空A中的</w:t>
-      </w:r>
-      <w:r>
-        <w:t xml:space="preserve"> </w:t>
-      </w:r>
-      <w:r>
-        <w:rPr>
-          <w:rStyle w:val="NormalTok"/>
-        </w:rPr>
-        <w:t xml:space="preserve"> </w:t>
-      </w:r>
-      <w:r>
-        <w:rPr>
-          <w:rStyle w:val="BuiltInTok"/>
-        </w:rPr>
-        <w:t xml:space="preserve">List</w:t>
-      </w:r>
-      <w:r>
-        <w:rPr>
-          <w:rStyle w:val="NormalTok"/>
-        </w:rPr>
-        <w:t xml:space="preserve">&lt;B&gt; </w:t>
-      </w:r>
-    </w:p>
-    <w:p>
-      <w:pPr>
-        <w:numPr>
-          <w:numId w:val="1032"/>
-          <w:ilvl w:val="1"/>
-        </w:numPr>
-      </w:pPr>
-      <w:r>
-        <w:rPr>
-          <w:rStyle w:val="NormalTok"/>
-        </w:rPr>
-        <w:t xml:space="preserve"> BRepository.</w:t>
-      </w:r>
-      <w:r>
-        <w:rPr>
-          <w:rStyle w:val="FunctionTok"/>
-        </w:rPr>
-        <w:t xml:space="preserve">deleteAll</w:t>
-      </w:r>
-      <w:r>
-        <w:rPr>
-          <w:rStyle w:val="NormalTok"/>
-        </w:rPr>
-        <w:t xml:space="preserve">(BCopy) </w:t>
-      </w:r>
-    </w:p>
-    <w:p>
-      <w:pPr>
-        <w:numPr>
-          <w:numId w:val="1032"/>
-          <w:ilvl w:val="1"/>
-        </w:numPr>
-      </w:pPr>
-      <w:r>
-        <w:rPr>
-          <w:rStyle w:val="NormalTok"/>
-        </w:rPr>
-        <w:t xml:space="preserve"> ARepository.</w:t>
-      </w:r>
-      <w:r>
-        <w:rPr>
-          <w:rStyle w:val="FunctionTok"/>
-        </w:rPr>
-        <w:t xml:space="preserve">save</w:t>
-      </w:r>
-      <w:r>
-        <w:rPr>
-          <w:rStyle w:val="NormalTok"/>
-        </w:rPr>
-        <w:t xml:space="preserve">(A) </w:t>
-      </w:r>
-    </w:p>
-    <w:p>
-      <w:pPr>
-        <w:numPr>
-          <w:numId w:val="1030"/>
-          <w:ilvl w:val="0"/>
-        </w:numPr>
-      </w:pPr>
-      <w:r>
-        <w:t xml:space="preserve">级联查询</w:t>
       </w:r>
     </w:p>
     <w:p>
@@ -10699,6 +10577,189 @@
         </w:numPr>
       </w:pPr>
       <w:r>
+        <w:t xml:space="preserve">在</w:t>
+      </w:r>
+      <w:r>
+        <w:t xml:space="preserve">“</w:t>
+      </w:r>
+      <w:r>
+        <w:t xml:space="preserve">一方</w:t>
+      </w:r>
+      <w:r>
+        <w:t xml:space="preserve">”</w:t>
+      </w:r>
+      <w:r>
+        <w:t xml:space="preserve">（A）中</w:t>
+      </w:r>
+      <w:r>
+        <w:t xml:space="preserve"> </w:t>
+      </w:r>
+      <w:r>
+        <w:rPr>
+          <w:rStyle w:val="NormalTok"/>
+        </w:rPr>
+        <w:t xml:space="preserve"> </w:t>
+      </w:r>
+      <w:r>
+        <w:rPr>
+          <w:rStyle w:val="AttributeTok"/>
+        </w:rPr>
+        <w:t xml:space="preserve">@OneToMany</w:t>
+      </w:r>
+      <w:r>
+        <w:rPr>
+          <w:rStyle w:val="NormalTok"/>
+        </w:rPr>
+        <w:t xml:space="preserve">(cascade = CascadeType.</w:t>
+      </w:r>
+      <w:r>
+        <w:rPr>
+          <w:rStyle w:val="FunctionTok"/>
+        </w:rPr>
+        <w:t xml:space="preserve">ALL</w:t>
+      </w:r>
+      <w:r>
+        <w:rPr>
+          <w:rStyle w:val="NormalTok"/>
+        </w:rPr>
+        <w:t xml:space="preserve">) </w:t>
+      </w:r>
+    </w:p>
+    <w:p>
+      <w:pPr>
+        <w:numPr>
+          <w:numId w:val="1033"/>
+          <w:ilvl w:val="1"/>
+        </w:numPr>
+      </w:pPr>
+      <w:r>
+        <w:t xml:space="preserve">"深拷贝"A中的</w:t>
+      </w:r>
+      <w:r>
+        <w:t xml:space="preserve"> </w:t>
+      </w:r>
+      <w:r>
+        <w:rPr>
+          <w:rStyle w:val="NormalTok"/>
+        </w:rPr>
+        <w:t xml:space="preserve"> BCopy = </w:t>
+      </w:r>
+      <w:r>
+        <w:rPr>
+          <w:rStyle w:val="BuiltInTok"/>
+        </w:rPr>
+        <w:t xml:space="preserve">List</w:t>
+      </w:r>
+      <w:r>
+        <w:rPr>
+          <w:rStyle w:val="NormalTok"/>
+        </w:rPr>
+        <w:t xml:space="preserve">&lt;B&gt; </w:t>
+      </w:r>
+    </w:p>
+    <w:p>
+      <w:pPr>
+        <w:numPr>
+          <w:numId w:val="1033"/>
+          <w:ilvl w:val="1"/>
+        </w:numPr>
+      </w:pPr>
+      <w:r>
+        <w:t xml:space="preserve">清空A中的</w:t>
+      </w:r>
+      <w:r>
+        <w:t xml:space="preserve"> </w:t>
+      </w:r>
+      <w:r>
+        <w:rPr>
+          <w:rStyle w:val="NormalTok"/>
+        </w:rPr>
+        <w:t xml:space="preserve"> </w:t>
+      </w:r>
+      <w:r>
+        <w:rPr>
+          <w:rStyle w:val="BuiltInTok"/>
+        </w:rPr>
+        <w:t xml:space="preserve">List</w:t>
+      </w:r>
+      <w:r>
+        <w:rPr>
+          <w:rStyle w:val="NormalTok"/>
+        </w:rPr>
+        <w:t xml:space="preserve">&lt;B&gt; </w:t>
+      </w:r>
+    </w:p>
+    <w:p>
+      <w:pPr>
+        <w:numPr>
+          <w:numId w:val="1033"/>
+          <w:ilvl w:val="1"/>
+        </w:numPr>
+      </w:pPr>
+      <w:r>
+        <w:rPr>
+          <w:rStyle w:val="NormalTok"/>
+        </w:rPr>
+        <w:t xml:space="preserve"> BRepository.</w:t>
+      </w:r>
+      <w:r>
+        <w:rPr>
+          <w:rStyle w:val="FunctionTok"/>
+        </w:rPr>
+        <w:t xml:space="preserve">deleteAll</w:t>
+      </w:r>
+      <w:r>
+        <w:rPr>
+          <w:rStyle w:val="NormalTok"/>
+        </w:rPr>
+        <w:t xml:space="preserve">(BCopy) </w:t>
+      </w:r>
+    </w:p>
+    <w:p>
+      <w:pPr>
+        <w:numPr>
+          <w:numId w:val="1033"/>
+          <w:ilvl w:val="1"/>
+        </w:numPr>
+      </w:pPr>
+      <w:r>
+        <w:rPr>
+          <w:rStyle w:val="NormalTok"/>
+        </w:rPr>
+        <w:t xml:space="preserve"> ARepository.</w:t>
+      </w:r>
+      <w:r>
+        <w:rPr>
+          <w:rStyle w:val="FunctionTok"/>
+        </w:rPr>
+        <w:t xml:space="preserve">save</w:t>
+      </w:r>
+      <w:r>
+        <w:rPr>
+          <w:rStyle w:val="NormalTok"/>
+        </w:rPr>
+        <w:t xml:space="preserve">(A) </w:t>
+      </w:r>
+    </w:p>
+    <w:p>
+      <w:pPr>
+        <w:numPr>
+          <w:numId w:val="1031"/>
+          <w:ilvl w:val="0"/>
+        </w:numPr>
+      </w:pPr>
+      <w:r>
+        <w:t xml:space="preserve">级联查询</w:t>
+      </w:r>
+    </w:p>
+    <w:p>
+      <w:pPr>
+        <w:numPr>
+          <w:numId w:val="1034"/>
+          <w:ilvl w:val="1"/>
+        </w:numPr>
+      </w:pPr>
+      <w:r>
         <w:t xml:space="preserve">Dao层：继承JpaSpecificationExecutor</w:t>
       </w:r>
     </w:p>
@@ -10747,7 +10808,7 @@
     <w:p>
       <w:pPr>
         <w:numPr>
-          <w:numId w:val="1033"/>
+          <w:numId w:val="1034"/>
           <w:ilvl w:val="1"/>
         </w:numPr>
       </w:pPr>
@@ -10874,7 +10935,7 @@
     <w:p>
       <w:pPr>
         <w:numPr>
-          <w:numId w:val="1034"/>
+          <w:numId w:val="1035"/>
           <w:ilvl w:val="2"/>
         </w:numPr>
       </w:pPr>
@@ -10927,7 +10988,7 @@
     <w:p>
       <w:pPr>
         <w:numPr>
-          <w:numId w:val="1034"/>
+          <w:numId w:val="1035"/>
           <w:ilvl w:val="2"/>
         </w:numPr>
       </w:pPr>
@@ -10980,7 +11041,7 @@
     <w:p>
       <w:pPr>
         <w:numPr>
-          <w:numId w:val="1034"/>
+          <w:numId w:val="1035"/>
           <w:ilvl w:val="2"/>
         </w:numPr>
       </w:pPr>
@@ -11069,7 +11130,7 @@
     <w:p>
       <w:pPr>
         <w:numPr>
-          <w:numId w:val="1035"/>
+          <w:numId w:val="1036"/>
           <w:ilvl w:val="0"/>
         </w:numPr>
       </w:pPr>
@@ -11206,346 +11267,346 @@
     <w:p>
       <w:pPr>
         <w:numPr>
-          <w:numId w:val="1035"/>
-          <w:ilvl w:val="0"/>
-        </w:numPr>
-      </w:pPr>
-      <w:r>
-        <w:t xml:space="preserve">注解：</w:t>
-      </w:r>
-      <w:r>
-        <w:rPr>
-          <w:rStyle w:val="NormalTok"/>
-        </w:rPr>
-        <w:t xml:space="preserve"> org.</w:t>
-      </w:r>
-      <w:r>
-        <w:rPr>
-          <w:rStyle w:val="FunctionTok"/>
-        </w:rPr>
-        <w:t xml:space="preserve">springframework</w:t>
-      </w:r>
-      <w:r>
-        <w:rPr>
-          <w:rStyle w:val="NormalTok"/>
-        </w:rPr>
-        <w:t xml:space="preserve">.</w:t>
-      </w:r>
-      <w:r>
-        <w:rPr>
-          <w:rStyle w:val="FunctionTok"/>
-        </w:rPr>
-        <w:t xml:space="preserve">web</w:t>
-      </w:r>
-      <w:r>
-        <w:rPr>
-          <w:rStyle w:val="NormalTok"/>
-        </w:rPr>
-        <w:t xml:space="preserve">.</w:t>
-      </w:r>
-      <w:r>
-        <w:rPr>
-          <w:rStyle w:val="FunctionTok"/>
-        </w:rPr>
-        <w:t xml:space="preserve">bind</w:t>
-      </w:r>
-      <w:r>
-        <w:rPr>
-          <w:rStyle w:val="NormalTok"/>
-        </w:rPr>
-        <w:t xml:space="preserve">.</w:t>
-      </w:r>
-      <w:r>
-        <w:rPr>
-          <w:rStyle w:val="FunctionTok"/>
-        </w:rPr>
-        <w:t xml:space="preserve">annotation</w:t>
-      </w:r>
-      <w:r>
-        <w:rPr>
-          <w:rStyle w:val="NormalTok"/>
-        </w:rPr>
-        <w:t xml:space="preserve">.</w:t>
-      </w:r>
-      <w:r>
-        <w:rPr>
-          <w:rStyle w:val="FunctionTok"/>
-        </w:rPr>
-        <w:t xml:space="preserve">RestControllerAdvice</w:t>
-      </w:r>
-      <w:r>
-        <w:rPr>
-          <w:rStyle w:val="NormalTok"/>
-        </w:rPr>
-        <w:t xml:space="preserve"> </w:t>
-      </w:r>
-      <w:r>
-        <w:br w:type="textWrapping"/>
-      </w:r>
-      <w:r>
-        <w:t xml:space="preserve">这是一个方便的注释，它本身由@ControllerAdvice和@ResponseBody注释组成。携带该注释的类型被视为controller advice，其中@ExceptionHandler方法默认使用@ResponseBody语义。</w:t>
-      </w:r>
-    </w:p>
-    <w:p>
-      <w:pPr>
-        <w:pStyle w:val="SourceCode"/>
-      </w:pPr>
-      <w:r>
-        <w:rPr>
-          <w:rStyle w:val="VerbatimChar"/>
-        </w:rPr>
-        <w:t xml:space="preserve"> [language = Java]</w:t>
-      </w:r>
-      <w:r>
-        <w:br w:type="textWrapping"/>
-      </w:r>
-      <w:r>
-        <w:rPr>
-          <w:rStyle w:val="VerbatimChar"/>
-        </w:rPr>
-        <w:t xml:space="preserve">@RestControllerAdvice</w:t>
-      </w:r>
-      <w:r>
-        <w:br w:type="textWrapping"/>
-      </w:r>
-      <w:r>
-        <w:rPr>
-          <w:rStyle w:val="VerbatimChar"/>
-        </w:rPr>
-        <w:t xml:space="preserve">public class CustomResponseBodyAdvice implements ResponseBodyAdvice&lt;Object&gt; {</w:t>
-      </w:r>
-      <w:r>
-        <w:br w:type="textWrapping"/>
-      </w:r>
-      <w:r>
-        <w:br w:type="textWrapping"/>
-      </w:r>
-      <w:r>
-        <w:rPr>
-          <w:rStyle w:val="VerbatimChar"/>
-        </w:rPr>
-        <w:t xml:space="preserve">    @Override</w:t>
-      </w:r>
-      <w:r>
-        <w:br w:type="textWrapping"/>
-      </w:r>
-      <w:r>
-        <w:rPr>
-          <w:rStyle w:val="VerbatimChar"/>
-        </w:rPr>
-        <w:t xml:space="preserve">    public boolean supports(MethodParameter arg0, Class&lt;? extends </w:t>
-      </w:r>
-      <w:r>
-        <w:br w:type="textWrapping"/>
-      </w:r>
-      <w:r>
-        <w:rPr>
-          <w:rStyle w:val="VerbatimChar"/>
-        </w:rPr>
-        <w:t xml:space="preserve">                                             HttpMessageConverter&lt;?&gt;&gt; arg1) {</w:t>
-      </w:r>
-      <w:r>
-        <w:br w:type="textWrapping"/>
-      </w:r>
-      <w:r>
-        <w:rPr>
-          <w:rStyle w:val="VerbatimChar"/>
-        </w:rPr>
-        <w:t xml:space="preserve">        return true;</w:t>
-      </w:r>
-      <w:r>
-        <w:br w:type="textWrapping"/>
-      </w:r>
-      <w:r>
-        <w:rPr>
-          <w:rStyle w:val="VerbatimChar"/>
-        </w:rPr>
-        <w:t xml:space="preserve">    }</w:t>
-      </w:r>
-      <w:r>
-        <w:br w:type="textWrapping"/>
-      </w:r>
-      <w:r>
-        <w:br w:type="textWrapping"/>
-      </w:r>
-      <w:r>
-        <w:rPr>
-          <w:rStyle w:val="VerbatimChar"/>
-        </w:rPr>
-        <w:t xml:space="preserve">    @Override</w:t>
-      </w:r>
-      <w:r>
-        <w:br w:type="textWrapping"/>
-      </w:r>
-      <w:r>
-        <w:rPr>
-          <w:rStyle w:val="VerbatimChar"/>
-        </w:rPr>
-        <w:t xml:space="preserve">    public Object beforeBodyWrite(Object arg0, MethodParameter arg1, </w:t>
-      </w:r>
-      <w:r>
-        <w:br w:type="textWrapping"/>
-      </w:r>
-      <w:r>
-        <w:rPr>
-          <w:rStyle w:val="VerbatimChar"/>
-        </w:rPr>
-        <w:t xml:space="preserve">            MediaType arg2, Class&lt;? extends HttpMessageConverter&lt;?&gt;&gt; arg3, </w:t>
-      </w:r>
-      <w:r>
-        <w:br w:type="textWrapping"/>
-      </w:r>
-      <w:r>
-        <w:rPr>
-          <w:rStyle w:val="VerbatimChar"/>
-        </w:rPr>
-        <w:t xml:space="preserve">            ServerHttpRequest arg4, ServerHttpResponse arg5) {</w:t>
-      </w:r>
-      <w:r>
-        <w:br w:type="textWrapping"/>
-      </w:r>
-      <w:r>
-        <w:rPr>
-          <w:rStyle w:val="VerbatimChar"/>
-        </w:rPr>
-        <w:t xml:space="preserve">        if (arg0 == null) {</w:t>
-      </w:r>
-      <w:r>
-        <w:br w:type="textWrapping"/>
-      </w:r>
-      <w:r>
-        <w:rPr>
-          <w:rStyle w:val="VerbatimChar"/>
-        </w:rPr>
-        <w:t xml:space="preserve">            return UnifiedResponsor.ofFail(CommonStatusCodeEnum.SUCCESS_COMMON);</w:t>
-      </w:r>
-      <w:r>
-        <w:br w:type="textWrapping"/>
-      </w:r>
-      <w:r>
-        <w:rPr>
-          <w:rStyle w:val="VerbatimChar"/>
-        </w:rPr>
-        <w:t xml:space="preserve">        } else if (arg0 instanceof UnifiedResponsor) {</w:t>
-      </w:r>
-      <w:r>
-        <w:br w:type="textWrapping"/>
-      </w:r>
-      <w:r>
-        <w:rPr>
-          <w:rStyle w:val="VerbatimChar"/>
-        </w:rPr>
-        <w:t xml:space="preserve">            return arg0;</w:t>
-      </w:r>
-      <w:r>
-        <w:br w:type="textWrapping"/>
-      </w:r>
-      <w:r>
-        <w:rPr>
-          <w:rStyle w:val="VerbatimChar"/>
-        </w:rPr>
-        <w:t xml:space="preserve">        } else if (arg0 instanceof byte[]) {</w:t>
-      </w:r>
-      <w:r>
-        <w:br w:type="textWrapping"/>
-      </w:r>
-      <w:r>
-        <w:rPr>
-          <w:rStyle w:val="VerbatimChar"/>
-        </w:rPr>
-        <w:t xml:space="preserve">            return arg0;</w:t>
-      </w:r>
-      <w:r>
-        <w:br w:type="textWrapping"/>
-      </w:r>
-      <w:r>
-        <w:rPr>
-          <w:rStyle w:val="VerbatimChar"/>
-        </w:rPr>
-        <w:t xml:space="preserve">        }</w:t>
-      </w:r>
-      <w:r>
-        <w:br w:type="textWrapping"/>
-      </w:r>
-      <w:r>
-        <w:rPr>
-          <w:rStyle w:val="VerbatimChar"/>
-        </w:rPr>
-        <w:t xml:space="preserve">        else {</w:t>
-      </w:r>
-      <w:r>
-        <w:br w:type="textWrapping"/>
-      </w:r>
-      <w:r>
-        <w:rPr>
-          <w:rStyle w:val="VerbatimChar"/>
-        </w:rPr>
-        <w:t xml:space="preserve">            return UnifiedResponsor.ofSuccess(</w:t>
-      </w:r>
-      <w:r>
-        <w:br w:type="textWrapping"/>
-      </w:r>
-      <w:r>
-        <w:rPr>
-          <w:rStyle w:val="VerbatimChar"/>
-        </w:rPr>
-        <w:t xml:space="preserve">                              CommonStatusCodeEnum.SUCCESS_COMMON, arg0);</w:t>
-      </w:r>
-      <w:r>
-        <w:br w:type="textWrapping"/>
-      </w:r>
-      <w:r>
-        <w:rPr>
-          <w:rStyle w:val="VerbatimChar"/>
-        </w:rPr>
-        <w:t xml:space="preserve">        }</w:t>
-      </w:r>
-      <w:r>
-        <w:br w:type="textWrapping"/>
-      </w:r>
-      <w:r>
-        <w:rPr>
-          <w:rStyle w:val="VerbatimChar"/>
-        </w:rPr>
-        <w:t xml:space="preserve">    }</w:t>
-      </w:r>
-      <w:r>
-        <w:br w:type="textWrapping"/>
-      </w:r>
-      <w:r>
-        <w:rPr>
-          <w:rStyle w:val="VerbatimChar"/>
-        </w:rPr>
-        <w:t xml:space="preserve">}</w:t>
-      </w:r>
-    </w:p>
-    <w:p>
-      <w:pPr>
-        <w:pStyle w:val="FirstParagraph"/>
-      </w:pPr>
-      <w:r>
-        <w:t xml:space="preserve">@ControllerAdvice是Spring提供的AOP特性之一，和普通情况下的不同在于@ControllerAdvice是由Sping MVC框架织入并提供Web特性。</w:t>
-      </w:r>
-    </w:p>
-    <w:p>
-      <w:pPr>
-        <w:pStyle w:val="BodyText"/>
-      </w:pPr>
-      <w:r>
-        <w:t xml:space="preserve">AOP（面向切面编程）可以使我们在一个地方定义通用功能，但是可以通过声明的方式定义这个功能要以何种方式在何处应用，而无需修改受影响的类</w:t>
-      </w:r>
-      <w:r>
-        <w:t xml:space="preserve">。AOP涉及六个概念</w:t>
-      </w:r>
-    </w:p>
-    <w:p>
-      <w:pPr>
-        <w:numPr>
           <w:numId w:val="1036"/>
           <w:ilvl w:val="0"/>
         </w:numPr>
       </w:pPr>
       <w:r>
+        <w:t xml:space="preserve">注解：</w:t>
+      </w:r>
+      <w:r>
+        <w:rPr>
+          <w:rStyle w:val="NormalTok"/>
+        </w:rPr>
+        <w:t xml:space="preserve"> org.</w:t>
+      </w:r>
+      <w:r>
+        <w:rPr>
+          <w:rStyle w:val="FunctionTok"/>
+        </w:rPr>
+        <w:t xml:space="preserve">springframework</w:t>
+      </w:r>
+      <w:r>
+        <w:rPr>
+          <w:rStyle w:val="NormalTok"/>
+        </w:rPr>
+        <w:t xml:space="preserve">.</w:t>
+      </w:r>
+      <w:r>
+        <w:rPr>
+          <w:rStyle w:val="FunctionTok"/>
+        </w:rPr>
+        <w:t xml:space="preserve">web</w:t>
+      </w:r>
+      <w:r>
+        <w:rPr>
+          <w:rStyle w:val="NormalTok"/>
+        </w:rPr>
+        <w:t xml:space="preserve">.</w:t>
+      </w:r>
+      <w:r>
+        <w:rPr>
+          <w:rStyle w:val="FunctionTok"/>
+        </w:rPr>
+        <w:t xml:space="preserve">bind</w:t>
+      </w:r>
+      <w:r>
+        <w:rPr>
+          <w:rStyle w:val="NormalTok"/>
+        </w:rPr>
+        <w:t xml:space="preserve">.</w:t>
+      </w:r>
+      <w:r>
+        <w:rPr>
+          <w:rStyle w:val="FunctionTok"/>
+        </w:rPr>
+        <w:t xml:space="preserve">annotation</w:t>
+      </w:r>
+      <w:r>
+        <w:rPr>
+          <w:rStyle w:val="NormalTok"/>
+        </w:rPr>
+        <w:t xml:space="preserve">.</w:t>
+      </w:r>
+      <w:r>
+        <w:rPr>
+          <w:rStyle w:val="FunctionTok"/>
+        </w:rPr>
+        <w:t xml:space="preserve">RestControllerAdvice</w:t>
+      </w:r>
+      <w:r>
+        <w:rPr>
+          <w:rStyle w:val="NormalTok"/>
+        </w:rPr>
+        <w:t xml:space="preserve"> </w:t>
+      </w:r>
+      <w:r>
+        <w:br w:type="textWrapping"/>
+      </w:r>
+      <w:r>
+        <w:t xml:space="preserve">这是一个方便的注释，它本身由@ControllerAdvice和@ResponseBody注释组成。携带该注释的类型被视为controller advice，其中@ExceptionHandler方法默认使用@ResponseBody语义。</w:t>
+      </w:r>
+    </w:p>
+    <w:p>
+      <w:pPr>
+        <w:pStyle w:val="SourceCode"/>
+      </w:pPr>
+      <w:r>
+        <w:rPr>
+          <w:rStyle w:val="VerbatimChar"/>
+        </w:rPr>
+        <w:t xml:space="preserve"> [language = Java]</w:t>
+      </w:r>
+      <w:r>
+        <w:br w:type="textWrapping"/>
+      </w:r>
+      <w:r>
+        <w:rPr>
+          <w:rStyle w:val="VerbatimChar"/>
+        </w:rPr>
+        <w:t xml:space="preserve">@RestControllerAdvice</w:t>
+      </w:r>
+      <w:r>
+        <w:br w:type="textWrapping"/>
+      </w:r>
+      <w:r>
+        <w:rPr>
+          <w:rStyle w:val="VerbatimChar"/>
+        </w:rPr>
+        <w:t xml:space="preserve">public class CustomResponseBodyAdvice implements ResponseBodyAdvice&lt;Object&gt; {</w:t>
+      </w:r>
+      <w:r>
+        <w:br w:type="textWrapping"/>
+      </w:r>
+      <w:r>
+        <w:br w:type="textWrapping"/>
+      </w:r>
+      <w:r>
+        <w:rPr>
+          <w:rStyle w:val="VerbatimChar"/>
+        </w:rPr>
+        <w:t xml:space="preserve">    @Override</w:t>
+      </w:r>
+      <w:r>
+        <w:br w:type="textWrapping"/>
+      </w:r>
+      <w:r>
+        <w:rPr>
+          <w:rStyle w:val="VerbatimChar"/>
+        </w:rPr>
+        <w:t xml:space="preserve">    public boolean supports(MethodParameter arg0, Class&lt;? extends </w:t>
+      </w:r>
+      <w:r>
+        <w:br w:type="textWrapping"/>
+      </w:r>
+      <w:r>
+        <w:rPr>
+          <w:rStyle w:val="VerbatimChar"/>
+        </w:rPr>
+        <w:t xml:space="preserve">                                             HttpMessageConverter&lt;?&gt;&gt; arg1) {</w:t>
+      </w:r>
+      <w:r>
+        <w:br w:type="textWrapping"/>
+      </w:r>
+      <w:r>
+        <w:rPr>
+          <w:rStyle w:val="VerbatimChar"/>
+        </w:rPr>
+        <w:t xml:space="preserve">        return true;</w:t>
+      </w:r>
+      <w:r>
+        <w:br w:type="textWrapping"/>
+      </w:r>
+      <w:r>
+        <w:rPr>
+          <w:rStyle w:val="VerbatimChar"/>
+        </w:rPr>
+        <w:t xml:space="preserve">    }</w:t>
+      </w:r>
+      <w:r>
+        <w:br w:type="textWrapping"/>
+      </w:r>
+      <w:r>
+        <w:br w:type="textWrapping"/>
+      </w:r>
+      <w:r>
+        <w:rPr>
+          <w:rStyle w:val="VerbatimChar"/>
+        </w:rPr>
+        <w:t xml:space="preserve">    @Override</w:t>
+      </w:r>
+      <w:r>
+        <w:br w:type="textWrapping"/>
+      </w:r>
+      <w:r>
+        <w:rPr>
+          <w:rStyle w:val="VerbatimChar"/>
+        </w:rPr>
+        <w:t xml:space="preserve">    public Object beforeBodyWrite(Object arg0, MethodParameter arg1, </w:t>
+      </w:r>
+      <w:r>
+        <w:br w:type="textWrapping"/>
+      </w:r>
+      <w:r>
+        <w:rPr>
+          <w:rStyle w:val="VerbatimChar"/>
+        </w:rPr>
+        <w:t xml:space="preserve">            MediaType arg2, Class&lt;? extends HttpMessageConverter&lt;?&gt;&gt; arg3, </w:t>
+      </w:r>
+      <w:r>
+        <w:br w:type="textWrapping"/>
+      </w:r>
+      <w:r>
+        <w:rPr>
+          <w:rStyle w:val="VerbatimChar"/>
+        </w:rPr>
+        <w:t xml:space="preserve">            ServerHttpRequest arg4, ServerHttpResponse arg5) {</w:t>
+      </w:r>
+      <w:r>
+        <w:br w:type="textWrapping"/>
+      </w:r>
+      <w:r>
+        <w:rPr>
+          <w:rStyle w:val="VerbatimChar"/>
+        </w:rPr>
+        <w:t xml:space="preserve">        if (arg0 == null) {</w:t>
+      </w:r>
+      <w:r>
+        <w:br w:type="textWrapping"/>
+      </w:r>
+      <w:r>
+        <w:rPr>
+          <w:rStyle w:val="VerbatimChar"/>
+        </w:rPr>
+        <w:t xml:space="preserve">            return UnifiedResponsor.ofFail(CommonStatusCodeEnum.SUCCESS_COMMON);</w:t>
+      </w:r>
+      <w:r>
+        <w:br w:type="textWrapping"/>
+      </w:r>
+      <w:r>
+        <w:rPr>
+          <w:rStyle w:val="VerbatimChar"/>
+        </w:rPr>
+        <w:t xml:space="preserve">        } else if (arg0 instanceof UnifiedResponsor) {</w:t>
+      </w:r>
+      <w:r>
+        <w:br w:type="textWrapping"/>
+      </w:r>
+      <w:r>
+        <w:rPr>
+          <w:rStyle w:val="VerbatimChar"/>
+        </w:rPr>
+        <w:t xml:space="preserve">            return arg0;</w:t>
+      </w:r>
+      <w:r>
+        <w:br w:type="textWrapping"/>
+      </w:r>
+      <w:r>
+        <w:rPr>
+          <w:rStyle w:val="VerbatimChar"/>
+        </w:rPr>
+        <w:t xml:space="preserve">        } else if (arg0 instanceof byte[]) {</w:t>
+      </w:r>
+      <w:r>
+        <w:br w:type="textWrapping"/>
+      </w:r>
+      <w:r>
+        <w:rPr>
+          <w:rStyle w:val="VerbatimChar"/>
+        </w:rPr>
+        <w:t xml:space="preserve">            return arg0;</w:t>
+      </w:r>
+      <w:r>
+        <w:br w:type="textWrapping"/>
+      </w:r>
+      <w:r>
+        <w:rPr>
+          <w:rStyle w:val="VerbatimChar"/>
+        </w:rPr>
+        <w:t xml:space="preserve">        }</w:t>
+      </w:r>
+      <w:r>
+        <w:br w:type="textWrapping"/>
+      </w:r>
+      <w:r>
+        <w:rPr>
+          <w:rStyle w:val="VerbatimChar"/>
+        </w:rPr>
+        <w:t xml:space="preserve">        else {</w:t>
+      </w:r>
+      <w:r>
+        <w:br w:type="textWrapping"/>
+      </w:r>
+      <w:r>
+        <w:rPr>
+          <w:rStyle w:val="VerbatimChar"/>
+        </w:rPr>
+        <w:t xml:space="preserve">            return UnifiedResponsor.ofSuccess(</w:t>
+      </w:r>
+      <w:r>
+        <w:br w:type="textWrapping"/>
+      </w:r>
+      <w:r>
+        <w:rPr>
+          <w:rStyle w:val="VerbatimChar"/>
+        </w:rPr>
+        <w:t xml:space="preserve">                              CommonStatusCodeEnum.SUCCESS_COMMON, arg0);</w:t>
+      </w:r>
+      <w:r>
+        <w:br w:type="textWrapping"/>
+      </w:r>
+      <w:r>
+        <w:rPr>
+          <w:rStyle w:val="VerbatimChar"/>
+        </w:rPr>
+        <w:t xml:space="preserve">        }</w:t>
+      </w:r>
+      <w:r>
+        <w:br w:type="textWrapping"/>
+      </w:r>
+      <w:r>
+        <w:rPr>
+          <w:rStyle w:val="VerbatimChar"/>
+        </w:rPr>
+        <w:t xml:space="preserve">    }</w:t>
+      </w:r>
+      <w:r>
+        <w:br w:type="textWrapping"/>
+      </w:r>
+      <w:r>
+        <w:rPr>
+          <w:rStyle w:val="VerbatimChar"/>
+        </w:rPr>
+        <w:t xml:space="preserve">}</w:t>
+      </w:r>
+    </w:p>
+    <w:p>
+      <w:pPr>
+        <w:pStyle w:val="FirstParagraph"/>
+      </w:pPr>
+      <w:r>
+        <w:t xml:space="preserve">@ControllerAdvice是Spring提供的AOP特性之一，和普通情况下的不同在于@ControllerAdvice是由Sping MVC框架织入并提供Web特性。</w:t>
+      </w:r>
+    </w:p>
+    <w:p>
+      <w:pPr>
+        <w:pStyle w:val="BodyText"/>
+      </w:pPr>
+      <w:r>
+        <w:t xml:space="preserve">AOP（面向切面编程）可以使我们在一个地方定义通用功能，但是可以通过声明的方式定义这个功能要以何种方式在何处应用，而无需修改受影响的类</w:t>
+      </w:r>
+      <w:r>
+        <w:t xml:space="preserve">。AOP涉及六个概念</w:t>
+      </w:r>
+    </w:p>
+    <w:p>
+      <w:pPr>
+        <w:numPr>
+          <w:numId w:val="1037"/>
+          <w:ilvl w:val="0"/>
+        </w:numPr>
+      </w:pPr>
+      <w:r>
         <w:t xml:space="preserve">通知（Advice）：即切面的工作，定义了切面的</w:t>
       </w:r>
       <w:r>
@@ -11576,7 +11637,7 @@
     <w:p>
       <w:pPr>
         <w:numPr>
-          <w:numId w:val="1036"/>
+          <w:numId w:val="1037"/>
           <w:ilvl w:val="0"/>
         </w:numPr>
       </w:pPr>
@@ -11587,18 +11648,30 @@
     <w:p>
       <w:pPr>
         <w:numPr>
-          <w:numId w:val="1036"/>
+          <w:numId w:val="1037"/>
           <w:ilvl w:val="0"/>
         </w:numPr>
       </w:pPr>
       <w:r>
-        <w:t xml:space="preserve">切点（Pointcut）：定义了切面在”何处“工作，匹配advice要织入的连接点。</w:t>
-      </w:r>
-    </w:p>
-    <w:p>
-      <w:pPr>
-        <w:numPr>
-          <w:numId w:val="1036"/>
+        <w:t xml:space="preserve">切点（Pointcut）：定义了切面在</w:t>
+      </w:r>
+      <w:r>
+        <w:t xml:space="preserve">“</w:t>
+      </w:r>
+      <w:r>
+        <w:t xml:space="preserve">何处</w:t>
+      </w:r>
+      <w:r>
+        <w:t xml:space="preserve">”</w:t>
+      </w:r>
+      <w:r>
+        <w:t xml:space="preserve">工作，匹配advice要织入的连接点。</w:t>
+      </w:r>
+    </w:p>
+    <w:p>
+      <w:pPr>
+        <w:numPr>
+          <w:numId w:val="1037"/>
           <w:ilvl w:val="0"/>
         </w:numPr>
       </w:pPr>
@@ -11609,7 +11682,7 @@
     <w:p>
       <w:pPr>
         <w:numPr>
-          <w:numId w:val="1036"/>
+          <w:numId w:val="1037"/>
           <w:ilvl w:val="0"/>
         </w:numPr>
       </w:pPr>
@@ -11620,7 +11693,7 @@
     <w:p>
       <w:pPr>
         <w:numPr>
-          <w:numId w:val="1036"/>
+          <w:numId w:val="1037"/>
           <w:ilvl w:val="0"/>
         </w:numPr>
       </w:pPr>
@@ -11703,7 +11776,7 @@
         <w:pStyle w:val="BodyText"/>
       </w:pPr>
       <w:r>
-        <w:t xml:space="preserve">在写入和刷新响应之前，应该计算ContentLength(当添加http头时)。StringHttpMessageConverter.getContentLength的实现是这样的:</w:t>
+        <w:t xml:space="preserve">在写入和刷新响应之前，应该计算ContentLength（当添加http头时）。StringHttpMessageConverter.getContentLength的实现是这样的：</w:t>
       </w:r>
     </w:p>
     <w:p>
@@ -12100,9 +12173,9 @@
       <w:pPr>
         <w:pStyle w:val="Heading2"/>
       </w:pPr>
-      <w:bookmarkStart w:id="139" w:name="登陆验证授权模块"/>
-      <w:r>
-        <w:t xml:space="preserve">登陆&amp;验证授权模块</w:t>
+      <w:bookmarkStart w:id="139" w:name="登录验证授权模块"/>
+      <w:r>
+        <w:t xml:space="preserve">登录&amp;验证授权模块</w:t>
       </w:r>
       <w:bookmarkEnd w:id="139"/>
     </w:p>
@@ -12127,51 +12200,7 @@
         <w:t xml:space="preserve"> </w:t>
       </w:r>
       <w:r>
-        <w:t xml:space="preserve">随着服务器的不断增加，由于多个请求可以被分发给不同的服务器，那么此时，服务器该如何确认那些请求来自同一个用户，对此有两种解决方式</w:t>
-      </w:r>
-    </w:p>
-    <w:p>
-      <w:pPr>
-        <w:numPr>
-          <w:numId w:val="1037"/>
-          <w:ilvl w:val="0"/>
-        </w:numPr>
-      </w:pPr>
-      <w:r>
-        <w:t xml:space="preserve">多个服务器之间同步用户状态，这样无论用户的请求分发到哪一个服务器，都可以操作用户状态</w:t>
-      </w:r>
-    </w:p>
-    <w:p>
-      <w:pPr>
-        <w:numPr>
-          <w:numId w:val="1037"/>
-          <w:ilvl w:val="0"/>
-        </w:numPr>
-      </w:pPr>
-      <w:r>
-        <w:t xml:space="preserve">判断来自同一个用户的请求，将同一个用户的请求一直分发到同一个服务器</w:t>
-      </w:r>
-    </w:p>
-    <w:p>
-      <w:pPr>
-        <w:pStyle w:val="FirstParagraph"/>
-      </w:pPr>
-      <w:r>
-        <w:t xml:space="preserve">很显然，无论是上述哪种方式，随着用户量的增长开销都会变得很大。</w:t>
-      </w:r>
-      <w:r>
-        <w:t xml:space="preserve"> </w:t>
-      </w:r>
-      <w:r>
-        <w:t xml:space="preserve">例如第一种方式可以使用会话复制实现，Sesson复制性能也会随着服务器的增加而急剧下降。</w:t>
-      </w:r>
-    </w:p>
-    <w:p>
-      <w:pPr>
-        <w:pStyle w:val="BodyText"/>
-      </w:pPr>
-      <w:r>
-        <w:t xml:space="preserve">JWT(JSON Web Token)的优势在于</w:t>
+        <w:t xml:space="preserve">随着服务器的不断增加，由于多个请求可以被分发给不同的服务器，那么此时，服务器该如何确认哪些请求来自同一个用户，对此有两种解决方式</w:t>
       </w:r>
     </w:p>
     <w:p>
@@ -12182,13 +12211,57 @@
         </w:numPr>
       </w:pPr>
       <w:r>
-        <w:t xml:space="preserve">将用户认证信息保存在客户端,减轻服务器的存储压力。</w:t>
+        <w:t xml:space="preserve">多个服务器之间同步用户状态，这样无论用户的请求分发到哪一个服务器，都可以操作用户状态</w:t>
       </w:r>
     </w:p>
     <w:p>
       <w:pPr>
         <w:numPr>
           <w:numId w:val="1038"/>
+          <w:ilvl w:val="0"/>
+        </w:numPr>
+      </w:pPr>
+      <w:r>
+        <w:t xml:space="preserve">判断来自同一个用户的请求，将同一个用户的请求一直分发到同一个服务器</w:t>
+      </w:r>
+    </w:p>
+    <w:p>
+      <w:pPr>
+        <w:pStyle w:val="FirstParagraph"/>
+      </w:pPr>
+      <w:r>
+        <w:t xml:space="preserve">很显然，无论是上述哪种方式，随着用户量的增长开销都会变得很大。</w:t>
+      </w:r>
+      <w:r>
+        <w:t xml:space="preserve"> </w:t>
+      </w:r>
+      <w:r>
+        <w:t xml:space="preserve">例如第一种方式可以使用会话复制实现，Sesson复制性能也会随着服务器的增加而急剧下降。</w:t>
+      </w:r>
+    </w:p>
+    <w:p>
+      <w:pPr>
+        <w:pStyle w:val="BodyText"/>
+      </w:pPr>
+      <w:r>
+        <w:t xml:space="preserve">JWT(JSON Web Token)的优势在于</w:t>
+      </w:r>
+    </w:p>
+    <w:p>
+      <w:pPr>
+        <w:numPr>
+          <w:numId w:val="1039"/>
+          <w:ilvl w:val="0"/>
+        </w:numPr>
+      </w:pPr>
+      <w:r>
+        <w:t xml:space="preserve">将用户认证信息保存在客户端，减轻服务器的存储压力。</w:t>
+      </w:r>
+    </w:p>
+    <w:p>
+      <w:pPr>
+        <w:numPr>
+          <w:numId w:val="1039"/>
           <w:ilvl w:val="0"/>
         </w:numPr>
       </w:pPr>
@@ -12215,7 +12288,7 @@
           <wp:inline>
             <wp:extent cx="5334000" cy="2022803"/>
             <wp:effectExtent b="0" l="0" r="0" t="0"/>
-            <wp:docPr descr="登陆验证授权时序图" title="" id="1" name="Picture"/>
+            <wp:docPr descr="登录验证授权时序图" title="" id="1" name="Picture"/>
             <a:graphic>
               <a:graphicData uri="http://schemas.openxmlformats.org/drawingml/2006/picture">
                 <pic:pic>
@@ -12258,7 +12331,7 @@
         <w:pStyle w:val="ImageCaption"/>
       </w:pPr>
       <w:r>
-        <w:t xml:space="preserve">登陆验证授权时序图</w:t>
+        <w:t xml:space="preserve">登录验证授权时序图</w:t>
       </w:r>
     </w:p>
     <w:p>
@@ -12272,7 +12345,7 @@
     <w:p>
       <w:pPr>
         <w:numPr>
-          <w:numId w:val="1039"/>
+          <w:numId w:val="1040"/>
           <w:ilvl w:val="0"/>
         </w:numPr>
       </w:pPr>
@@ -12365,7 +12438,7 @@
     <w:p>
       <w:pPr>
         <w:numPr>
-          <w:numId w:val="1040"/>
+          <w:numId w:val="1041"/>
           <w:ilvl w:val="1"/>
         </w:numPr>
       </w:pPr>
@@ -12382,7 +12455,7 @@
     <w:p>
       <w:pPr>
         <w:numPr>
-          <w:numId w:val="1040"/>
+          <w:numId w:val="1041"/>
           <w:ilvl w:val="1"/>
         </w:numPr>
       </w:pPr>
@@ -12402,13 +12475,13 @@
         <w:t xml:space="preserve"> Authentication </w:t>
       </w:r>
       <w:r>
-        <w:t xml:space="preserve">的实现类，用于登陆验证，最为常用。</w:t>
-      </w:r>
-    </w:p>
-    <w:p>
-      <w:pPr>
-        <w:numPr>
-          <w:numId w:val="1040"/>
+        <w:t xml:space="preserve">的实现类，用于登录验证，最为常用。</w:t>
+      </w:r>
+    </w:p>
+    <w:p>
+      <w:pPr>
+        <w:numPr>
+          <w:numId w:val="1041"/>
           <w:ilvl w:val="1"/>
         </w:numPr>
       </w:pPr>
@@ -12446,7 +12519,7 @@
     <w:p>
       <w:pPr>
         <w:numPr>
-          <w:numId w:val="1040"/>
+          <w:numId w:val="1041"/>
           <w:ilvl w:val="1"/>
         </w:numPr>
       </w:pPr>
@@ -12478,7 +12551,7 @@
     <w:p>
       <w:pPr>
         <w:numPr>
-          <w:numId w:val="1040"/>
+          <w:numId w:val="1041"/>
           <w:ilvl w:val="1"/>
         </w:numPr>
       </w:pPr>
@@ -12501,7 +12574,7 @@
     <w:p>
       <w:pPr>
         <w:numPr>
-          <w:numId w:val="1040"/>
+          <w:numId w:val="1041"/>
           <w:ilvl w:val="1"/>
         </w:numPr>
       </w:pPr>
@@ -12549,7 +12622,7 @@
     <w:p>
       <w:pPr>
         <w:numPr>
-          <w:numId w:val="1041"/>
+          <w:numId w:val="1042"/>
           <w:ilvl w:val="1"/>
         </w:numPr>
       </w:pPr>
@@ -12628,7 +12701,7 @@
     <w:p>
       <w:pPr>
         <w:numPr>
-          <w:numId w:val="1041"/>
+          <w:numId w:val="1042"/>
           <w:ilvl w:val="1"/>
         </w:numPr>
       </w:pPr>
@@ -12678,7 +12751,7 @@
     <w:p>
       <w:pPr>
         <w:numPr>
-          <w:numId w:val="1041"/>
+          <w:numId w:val="1042"/>
           <w:ilvl w:val="1"/>
         </w:numPr>
       </w:pPr>
@@ -12728,7 +12801,7 @@
     <w:p>
       <w:pPr>
         <w:numPr>
-          <w:numId w:val="1041"/>
+          <w:numId w:val="1042"/>
           <w:ilvl w:val="1"/>
         </w:numPr>
       </w:pPr>
@@ -12810,7 +12883,7 @@
     <w:p>
       <w:pPr>
         <w:numPr>
-          <w:numId w:val="1042"/>
+          <w:numId w:val="1043"/>
           <w:ilvl w:val="2"/>
         </w:numPr>
       </w:pPr>
@@ -12827,7 +12900,7 @@
     <w:p>
       <w:pPr>
         <w:numPr>
-          <w:numId w:val="1042"/>
+          <w:numId w:val="1043"/>
           <w:ilvl w:val="2"/>
         </w:numPr>
       </w:pPr>
@@ -12853,7 +12926,7 @@
     <w:p>
       <w:pPr>
         <w:numPr>
-          <w:numId w:val="1042"/>
+          <w:numId w:val="1043"/>
           <w:ilvl w:val="2"/>
         </w:numPr>
       </w:pPr>
@@ -12881,12 +12954,12 @@
     <w:p>
       <w:pPr>
         <w:numPr>
-          <w:numId w:val="1043"/>
+          <w:numId w:val="1044"/>
           <w:ilvl w:val="1"/>
         </w:numPr>
       </w:pPr>
       <w:r>
-        <w:t xml:space="preserve">前端发起身份验证请求，由于尚未登陆，所以前端没有Token信息，因而无法通过Spring Security的验证，这需要在 MySecurityConfig 中配置——放过访问"/authentication"的请求，以便进行身份验证和授权。</w:t>
+        <w:t xml:space="preserve">前端发起身份验证请求，由于尚未登录，所以前端没有Token信息，因而无法通过Spring Security的验证，这需要在 MySecurityConfig 中配置——放过访问"/authentication"的请求，以便进行身份验证和授权。</w:t>
       </w:r>
     </w:p>
     <w:p>
@@ -12979,29 +13052,29 @@
     <w:p>
       <w:pPr>
         <w:numPr>
-          <w:numId w:val="1043"/>
+          <w:numId w:val="1044"/>
           <w:ilvl w:val="1"/>
         </w:numPr>
       </w:pPr>
       <w:r>
-        <w:t xml:space="preserve">请求到达 MyAuthenticationController，此时可以从请求中获取到登陆用户身份类型，如果是学生则需要使用 StudentUserDetailService 获取UserDetails，如果是教师则需要使用 TeacherDetailsService 获取UserDetails，同理，如果是管理员则需要使用 AdminDetailsService 获取UserDetials。</w:t>
-      </w:r>
-    </w:p>
-    <w:p>
-      <w:pPr>
-        <w:numPr>
-          <w:numId w:val="1043"/>
+        <w:t xml:space="preserve">请求到达 MyAuthenticationController，此时可以从请求中获取到登录用户身份类型，如果是学生则需要使用 StudentUserDetailService 获取UserDetails，如果是教师则需要使用 TeacherDetailsService 获取UserDetails，同理，如果是管理员则需要使用 AdminDetailsService 获取UserDetials。</w:t>
+      </w:r>
+    </w:p>
+    <w:p>
+      <w:pPr>
+        <w:numPr>
+          <w:numId w:val="1044"/>
           <w:ilvl w:val="1"/>
         </w:numPr>
       </w:pPr>
       <w:r>
-        <w:t xml:space="preserve">此时进入到 XXXUserDetialsService 中，这里需要重写方法 loadUserByUsername(String username)，如果是为学生用户服务的，则需要根据传入的username从学生表中取出用户，如果是为教师服务的，则需要查询教师表并从中找到用户。如果没有找到用户则抛出异常，如果找的了则建立 org.springframework.security.core.userdetails.User（为UserDetials的实现类）其中包含用户名，用户密码，用户权限和用户身份。</w:t>
-      </w:r>
-    </w:p>
-    <w:p>
-      <w:pPr>
-        <w:numPr>
-          <w:numId w:val="1043"/>
+        <w:t xml:space="preserve">此时进入到 XXXUserDetialsService 中，这里需要重写方法 loadUserByUsername(String username)，如果是为学生用户服务的，则需要根据传入的username从学生表中取出用户，如果是为教师服务的，则需要查询教师表并从中找到用户。如果没有找到用户则抛出异常，如果找到了建立 org.springframework.security.core.userdetails.User（为UserDetials的实现类）其中包含用户名，用户密码，用户权限和用户身份。</w:t>
+      </w:r>
+    </w:p>
+    <w:p>
+      <w:pPr>
+        <w:numPr>
+          <w:numId w:val="1044"/>
           <w:ilvl w:val="1"/>
         </w:numPr>
       </w:pPr>
@@ -13301,7 +13374,7 @@
         </w:numPr>
       </w:pPr>
       <w:r>
-        <w:t xml:space="preserve">这个过程中涉及的类比较多且关系比较笔复杂，可以参考图</w:t>
+        <w:t xml:space="preserve">这个过程中涉及的类比较多且关系比较复杂，可以参考图</w:t>
       </w:r>
       <w:hyperlink w:anchor="SpringSecurityMultiUser">
         <w:r>
@@ -13318,7 +13391,7 @@
     <w:p>
       <w:pPr>
         <w:numPr>
-          <w:numId w:val="1043"/>
+          <w:numId w:val="1044"/>
           <w:ilvl w:val="1"/>
         </w:numPr>
       </w:pPr>
@@ -13700,7 +13773,7 @@
     <w:p>
       <w:pPr>
         <w:numPr>
-          <w:numId w:val="1043"/>
+          <w:numId w:val="1044"/>
           <w:ilvl w:val="1"/>
         </w:numPr>
       </w:pPr>
@@ -13776,7 +13849,7 @@
     <w:p>
       <w:pPr>
         <w:numPr>
-          <w:numId w:val="1039"/>
+          <w:numId w:val="1040"/>
           <w:ilvl w:val="0"/>
         </w:numPr>
       </w:pPr>
@@ -13817,7 +13890,7 @@
     <w:p>
       <w:pPr>
         <w:numPr>
-          <w:numId w:val="1044"/>
+          <w:numId w:val="1045"/>
           <w:ilvl w:val="1"/>
         </w:numPr>
       </w:pPr>
@@ -13834,7 +13907,7 @@
     <w:p>
       <w:pPr>
         <w:numPr>
-          <w:numId w:val="1044"/>
+          <w:numId w:val="1045"/>
           <w:ilvl w:val="1"/>
         </w:numPr>
       </w:pPr>
@@ -13941,7 +14014,7 @@
     <w:p>
       <w:pPr>
         <w:numPr>
-          <w:numId w:val="1044"/>
+          <w:numId w:val="1045"/>
           <w:ilvl w:val="1"/>
         </w:numPr>
       </w:pPr>
@@ -13952,7 +14025,7 @@
     <w:p>
       <w:pPr>
         <w:numPr>
-          <w:numId w:val="1044"/>
+          <w:numId w:val="1045"/>
           <w:ilvl w:val="1"/>
         </w:numPr>
       </w:pPr>
@@ -13974,7 +14047,7 @@
     <w:p>
       <w:pPr>
         <w:numPr>
-          <w:numId w:val="1045"/>
+          <w:numId w:val="1046"/>
           <w:ilvl w:val="1"/>
         </w:numPr>
       </w:pPr>
@@ -13997,7 +14070,7 @@
     <w:p>
       <w:pPr>
         <w:numPr>
-          <w:numId w:val="1045"/>
+          <w:numId w:val="1046"/>
           <w:ilvl w:val="1"/>
         </w:numPr>
       </w:pPr>
@@ -14008,7 +14081,7 @@
     <w:p>
       <w:pPr>
         <w:numPr>
-          <w:numId w:val="1046"/>
+          <w:numId w:val="1047"/>
           <w:ilvl w:val="2"/>
         </w:numPr>
       </w:pPr>
@@ -14061,7 +14134,7 @@
     <w:p>
       <w:pPr>
         <w:numPr>
-          <w:numId w:val="1046"/>
+          <w:numId w:val="1047"/>
           <w:ilvl w:val="2"/>
         </w:numPr>
       </w:pPr>
@@ -14124,110 +14197,12 @@
     <w:p>
       <w:pPr>
         <w:numPr>
-          <w:numId w:val="1047"/>
+          <w:numId w:val="1048"/>
           <w:ilvl w:val="1"/>
         </w:numPr>
       </w:pPr>
       <w:r>
         <w:t xml:space="preserve">对于CORS请求的响应可以包含下面的header：</w:t>
-      </w:r>
-    </w:p>
-    <w:p>
-      <w:pPr>
-        <w:numPr>
-          <w:numId w:val="1048"/>
-          <w:ilvl w:val="2"/>
-        </w:numPr>
-      </w:pPr>
-      <w:r>
-        <w:rPr>
-          <w:rStyle w:val="NormalTok"/>
-        </w:rPr>
-        <w:t xml:space="preserve"> Access-</w:t>
-      </w:r>
-      <w:r>
-        <w:rPr>
-          <w:rStyle w:val="BuiltInTok"/>
-        </w:rPr>
-        <w:t xml:space="preserve">Control</w:t>
-      </w:r>
-      <w:r>
-        <w:rPr>
-          <w:rStyle w:val="NormalTok"/>
-        </w:rPr>
-        <w:t xml:space="preserve">-Allow-Origin </w:t>
-      </w:r>
-      <w:r>
-        <w:t xml:space="preserve">：通过在相应的header中添加被允许的Origin（可以为null也可以为’*’）可以指示那些响应是否可以被分享。</w:t>
-      </w:r>
-    </w:p>
-    <w:p>
-      <w:pPr>
-        <w:numPr>
-          <w:numId w:val="1048"/>
-          <w:ilvl w:val="2"/>
-        </w:numPr>
-      </w:pPr>
-      <w:r>
-        <w:rPr>
-          <w:rStyle w:val="NormalTok"/>
-        </w:rPr>
-        <w:t xml:space="preserve"> Access-</w:t>
-      </w:r>
-      <w:r>
-        <w:rPr>
-          <w:rStyle w:val="BuiltInTok"/>
-        </w:rPr>
-        <w:t xml:space="preserve">Control</w:t>
-      </w:r>
-      <w:r>
-        <w:rPr>
-          <w:rStyle w:val="NormalTok"/>
-        </w:rPr>
-        <w:t xml:space="preserve">-Allow-Credentials </w:t>
-      </w:r>
-      <w:r>
-        <w:t xml:space="preserve">：指示当请求的凭据模式为"include"时响应是否可以被分享。</w:t>
-      </w:r>
-    </w:p>
-    <w:p>
-      <w:pPr>
-        <w:numPr>
-          <w:numId w:val="1048"/>
-          <w:ilvl w:val="2"/>
-        </w:numPr>
-      </w:pPr>
-      <w:r>
-        <w:rPr>
-          <w:rStyle w:val="NormalTok"/>
-        </w:rPr>
-        <w:t xml:space="preserve"> Access-</w:t>
-      </w:r>
-      <w:r>
-        <w:rPr>
-          <w:rStyle w:val="BuiltInTok"/>
-        </w:rPr>
-        <w:t xml:space="preserve">Control</w:t>
-      </w:r>
-      <w:r>
-        <w:rPr>
-          <w:rStyle w:val="NormalTok"/>
-        </w:rPr>
-        <w:t xml:space="preserve">-Expose-Headers </w:t>
-      </w:r>
-      <w:r>
-        <w:t xml:space="preserve">：通过列出header的名称来指示哪些header可以作为响应的一部分公开。</w:t>
-      </w:r>
-    </w:p>
-    <w:p>
-      <w:pPr>
-        <w:numPr>
-          <w:numId w:val="1047"/>
-          <w:ilvl w:val="1"/>
-        </w:numPr>
-      </w:pPr>
-      <w:r>
-        <w:t xml:space="preserve">对于CORS preflight请求可以包含下面的header：</w:t>
       </w:r>
     </w:p>
     <w:p>
@@ -14253,10 +14228,10 @@
         <w:rPr>
           <w:rStyle w:val="NormalTok"/>
         </w:rPr>
-        <w:t xml:space="preserve">-Allow-Methods </w:t>
-      </w:r>
-      <w:r>
-        <w:t xml:space="preserve">：指示当请求目的为CORS协议时响应的URL支持那些请求方法。</w:t>
+        <w:t xml:space="preserve">-Allow-Origin </w:t>
+      </w:r>
+      <w:r>
+        <w:t xml:space="preserve">：通过在相应的header中添加被允许的Origin（可以为null也可以为’*’）可以指示那些响应是否可以被分享。</w:t>
       </w:r>
     </w:p>
     <w:p>
@@ -14282,6 +14257,104 @@
         <w:rPr>
           <w:rStyle w:val="NormalTok"/>
         </w:rPr>
+        <w:t xml:space="preserve">-Allow-Credentials </w:t>
+      </w:r>
+      <w:r>
+        <w:t xml:space="preserve">：指示当请求的凭据模式为"include"时响应是否可以被分享。</w:t>
+      </w:r>
+    </w:p>
+    <w:p>
+      <w:pPr>
+        <w:numPr>
+          <w:numId w:val="1049"/>
+          <w:ilvl w:val="2"/>
+        </w:numPr>
+      </w:pPr>
+      <w:r>
+        <w:rPr>
+          <w:rStyle w:val="NormalTok"/>
+        </w:rPr>
+        <w:t xml:space="preserve"> Access-</w:t>
+      </w:r>
+      <w:r>
+        <w:rPr>
+          <w:rStyle w:val="BuiltInTok"/>
+        </w:rPr>
+        <w:t xml:space="preserve">Control</w:t>
+      </w:r>
+      <w:r>
+        <w:rPr>
+          <w:rStyle w:val="NormalTok"/>
+        </w:rPr>
+        <w:t xml:space="preserve">-Expose-Headers </w:t>
+      </w:r>
+      <w:r>
+        <w:t xml:space="preserve">：通过列出header的名称来指示哪些header可以作为响应的一部分公开。</w:t>
+      </w:r>
+    </w:p>
+    <w:p>
+      <w:pPr>
+        <w:numPr>
+          <w:numId w:val="1048"/>
+          <w:ilvl w:val="1"/>
+        </w:numPr>
+      </w:pPr>
+      <w:r>
+        <w:t xml:space="preserve">对于CORS preflight请求可以包含下面的header：</w:t>
+      </w:r>
+    </w:p>
+    <w:p>
+      <w:pPr>
+        <w:numPr>
+          <w:numId w:val="1050"/>
+          <w:ilvl w:val="2"/>
+        </w:numPr>
+      </w:pPr>
+      <w:r>
+        <w:rPr>
+          <w:rStyle w:val="NormalTok"/>
+        </w:rPr>
+        <w:t xml:space="preserve"> Access-</w:t>
+      </w:r>
+      <w:r>
+        <w:rPr>
+          <w:rStyle w:val="BuiltInTok"/>
+        </w:rPr>
+        <w:t xml:space="preserve">Control</w:t>
+      </w:r>
+      <w:r>
+        <w:rPr>
+          <w:rStyle w:val="NormalTok"/>
+        </w:rPr>
+        <w:t xml:space="preserve">-Allow-Methods </w:t>
+      </w:r>
+      <w:r>
+        <w:t xml:space="preserve">：指示当请求目的为CORS协议时响应的URL支持哪些请求方法。</w:t>
+      </w:r>
+    </w:p>
+    <w:p>
+      <w:pPr>
+        <w:numPr>
+          <w:numId w:val="1050"/>
+          <w:ilvl w:val="2"/>
+        </w:numPr>
+      </w:pPr>
+      <w:r>
+        <w:rPr>
+          <w:rStyle w:val="NormalTok"/>
+        </w:rPr>
+        <w:t xml:space="preserve"> Access-</w:t>
+      </w:r>
+      <w:r>
+        <w:rPr>
+          <w:rStyle w:val="BuiltInTok"/>
+        </w:rPr>
+        <w:t xml:space="preserve">Control</w:t>
+      </w:r>
+      <w:r>
+        <w:rPr>
+          <w:rStyle w:val="NormalTok"/>
+        </w:rPr>
         <w:t xml:space="preserve">-Allow-Headers </w:t>
       </w:r>
       <w:r>
@@ -14291,7 +14364,7 @@
     <w:p>
       <w:pPr>
         <w:numPr>
-          <w:numId w:val="1049"/>
+          <w:numId w:val="1050"/>
           <w:ilvl w:val="2"/>
         </w:numPr>
       </w:pPr>
@@ -14418,7 +14491,7 @@
     <w:p>
       <w:pPr>
         <w:numPr>
-          <w:numId w:val="1050"/>
+          <w:numId w:val="1051"/>
           <w:ilvl w:val="1"/>
         </w:numPr>
       </w:pPr>
@@ -14480,7 +14553,7 @@
     <w:p>
       <w:pPr>
         <w:numPr>
-          <w:numId w:val="1050"/>
+          <w:numId w:val="1051"/>
           <w:ilvl w:val="1"/>
         </w:numPr>
       </w:pPr>
@@ -14641,7 +14714,7 @@
     <w:p>
       <w:pPr>
         <w:numPr>
-          <w:numId w:val="1039"/>
+          <w:numId w:val="1040"/>
           <w:ilvl w:val="0"/>
         </w:numPr>
       </w:pPr>
@@ -14778,97 +14851,12 @@
     <w:p>
       <w:pPr>
         <w:numPr>
-          <w:numId w:val="1051"/>
-          <w:ilvl w:val="1"/>
-        </w:numPr>
-      </w:pPr>
-      <w:r>
-        <w:t xml:space="preserve">在 auth.js 的 state 中： 创建一个 authDate 对象，其中保存用户的Token，refreshToken，tokenExp，userId，userName，userType，以及一个loginStatus。</w:t>
-      </w:r>
-    </w:p>
-    <w:p>
-      <w:pPr>
-        <w:numPr>
-          <w:numId w:val="1051"/>
-          <w:ilvl w:val="1"/>
-        </w:numPr>
-      </w:pPr>
-      <w:r>
-        <w:t xml:space="preserve">在 auth.js 的 getter 中：创建 getLoginStatus() 用于获取用户的登陆状态（是否登陆），创建 getAuthDate() 用于获取用户的身份信息，创建 isTokenActive() 用于判断 Token 是否过期。</w:t>
-      </w:r>
-    </w:p>
-    <w:p>
-      <w:pPr>
-        <w:numPr>
-          <w:numId w:val="1051"/>
-          <w:ilvl w:val="1"/>
-        </w:numPr>
-      </w:pPr>
-      <w:r>
-        <w:t xml:space="preserve">在 auth.js 的 mutations 中：创建 saveTokenDate() 用于更新 authDate 以及 将 token 保存在浏览器的 localStorage 中。创建 setLoginStatus() 用于更新登陆状态。创建 signout() 用于登出（清除localStorage中的Token，以及将登陆状态更改为未登陆）。</w:t>
-      </w:r>
-    </w:p>
-    <w:p>
-      <w:pPr>
-        <w:numPr>
-          <w:numId w:val="1051"/>
-          <w:ilvl w:val="1"/>
-        </w:numPr>
-      </w:pPr>
-      <w:r>
-        <w:t xml:space="preserve">在 auth.js 的 actions 中：创建异步函数 login() 用于登陆（使用 axios 发送请求，将 paylaod(username, password, usertype) 放在请求体中发送给后端，使用 mutations 中方法处理返回的结果，成功登陆。</w:t>
-      </w:r>
-    </w:p>
-    <w:p>
-      <w:pPr>
-        <w:numPr>
-          <w:numId w:val="1039"/>
-          <w:ilvl w:val="0"/>
-        </w:numPr>
-      </w:pPr>
-      <w:r>
-        <w:t xml:space="preserve">前端配置导航守卫</w:t>
-      </w:r>
-      <w:r>
-        <w:br w:type="textWrapping"/>
-      </w:r>
-      <w:r>
-        <w:t xml:space="preserve">本系统添加全局的前置守卫：使用</w:t>
-      </w:r>
-      <w:r>
-        <w:t xml:space="preserve"> </w:t>
-      </w:r>
-      <w:r>
-        <w:rPr>
-          <w:rStyle w:val="NormalTok"/>
-        </w:rPr>
-        <w:t xml:space="preserve"> router.</w:t>
-      </w:r>
-      <w:r>
-        <w:rPr>
-          <w:rStyle w:val="FunctionTok"/>
-        </w:rPr>
-        <w:t xml:space="preserve">beforeEach</w:t>
-      </w:r>
-      <w:r>
-        <w:rPr>
-          <w:rStyle w:val="NormalTok"/>
-        </w:rPr>
-        <w:t xml:space="preserve"> </w:t>
-      </w:r>
-      <w:r>
-        <w:t xml:space="preserve">，该方法接收三个参数，to，from，next（其中第三个参数可选）</w:t>
-      </w:r>
-    </w:p>
-    <w:p>
-      <w:pPr>
-        <w:numPr>
           <w:numId w:val="1052"/>
           <w:ilvl w:val="1"/>
         </w:numPr>
       </w:pPr>
       <w:r>
-        <w:t xml:space="preserve">to：想要导航到的规范化格式的目标路由位置。</w:t>
+        <w:t xml:space="preserve">在 auth.js 的 state 中： 创建一个 authDate 对象，其中保存用户的Token，refreshToken，tokenExp，userId，userName，userType，以及一个loginStatus。</w:t>
       </w:r>
     </w:p>
     <w:p>
@@ -14879,7 +14867,7 @@
         </w:numPr>
       </w:pPr>
       <w:r>
-        <w:t xml:space="preserve">from：其格式为规范化，表示导航时当前的即正要离开的路由位置。</w:t>
+        <w:t xml:space="preserve">在 auth.js 的 getter 中：创建 getLoginStatus() 用于获取用户的登录状态（是否登录），创建 getAuthDate() 用于获取用户的身份信息，创建 isTokenActive() 用于判断 Token 是否过期。</w:t>
       </w:r>
     </w:p>
     <w:p>
@@ -14890,6 +14878,91 @@
         </w:numPr>
       </w:pPr>
       <w:r>
+        <w:t xml:space="preserve">在 auth.js 的 mutations 中：创建 saveTokenDate() 用于更新 authDate 以及 将 token 保存在浏览器的 localStorage 中。创建 setLoginStatus() 用于更新登录状态。创建 signout() 用于登出 （清除localStorage中的Token，以及将登录状态更改为未登录） 。</w:t>
+      </w:r>
+    </w:p>
+    <w:p>
+      <w:pPr>
+        <w:numPr>
+          <w:numId w:val="1052"/>
+          <w:ilvl w:val="1"/>
+        </w:numPr>
+      </w:pPr>
+      <w:r>
+        <w:t xml:space="preserve">在 auth.js 的 actions 中：创建异步函数 login() 用于登录（使用 axios 发送请求，将 paylaod(username, password, usertype) 放在请求体中发送给后端，使用 mutations 中方法处理返回的结果，成功登录。</w:t>
+      </w:r>
+    </w:p>
+    <w:p>
+      <w:pPr>
+        <w:numPr>
+          <w:numId w:val="1040"/>
+          <w:ilvl w:val="0"/>
+        </w:numPr>
+      </w:pPr>
+      <w:r>
+        <w:t xml:space="preserve">前端配置导航守卫</w:t>
+      </w:r>
+      <w:r>
+        <w:br w:type="textWrapping"/>
+      </w:r>
+      <w:r>
+        <w:t xml:space="preserve">本系统添加全局的前置守卫：使用</w:t>
+      </w:r>
+      <w:r>
+        <w:t xml:space="preserve"> </w:t>
+      </w:r>
+      <w:r>
+        <w:rPr>
+          <w:rStyle w:val="NormalTok"/>
+        </w:rPr>
+        <w:t xml:space="preserve"> router.</w:t>
+      </w:r>
+      <w:r>
+        <w:rPr>
+          <w:rStyle w:val="FunctionTok"/>
+        </w:rPr>
+        <w:t xml:space="preserve">beforeEach</w:t>
+      </w:r>
+      <w:r>
+        <w:rPr>
+          <w:rStyle w:val="NormalTok"/>
+        </w:rPr>
+        <w:t xml:space="preserve"> </w:t>
+      </w:r>
+      <w:r>
+        <w:t xml:space="preserve">，该方法接收三个参数，to，from，next（其中第三个参数可选）</w:t>
+      </w:r>
+    </w:p>
+    <w:p>
+      <w:pPr>
+        <w:numPr>
+          <w:numId w:val="1053"/>
+          <w:ilvl w:val="1"/>
+        </w:numPr>
+      </w:pPr>
+      <w:r>
+        <w:t xml:space="preserve">to：想要导航到的规范化格式的目标路由位置。</w:t>
+      </w:r>
+    </w:p>
+    <w:p>
+      <w:pPr>
+        <w:numPr>
+          <w:numId w:val="1053"/>
+          <w:ilvl w:val="1"/>
+        </w:numPr>
+      </w:pPr>
+      <w:r>
+        <w:t xml:space="preserve">from：其格式为规范化，表示导航时当前的即正要离开的路由位置。</w:t>
+      </w:r>
+    </w:p>
+    <w:p>
+      <w:pPr>
+        <w:numPr>
+          <w:numId w:val="1053"/>
+          <w:ilvl w:val="1"/>
+        </w:numPr>
+      </w:pPr>
+      <w:r>
         <w:t xml:space="preserve">next：经过判断后应该导航到的路由位置。</w:t>
       </w:r>
     </w:p>
@@ -14901,7 +14974,7 @@
         </w:numPr>
       </w:pPr>
       <w:r>
-        <w:t xml:space="preserve">配置的导航守卫的大体思路是只要未登陆都需要跳转到 login 界面，但是如果访问 login 界面，此时系统尚未登陆，然后又会跳转到 login 界面，无限跳转，无法正常工作。所以这里为每个页面的路由设置一个参数 requiredAuth 用于指示该页面是否需要导航守卫。设置方法如下：</w:t>
+        <w:t xml:space="preserve">配置的导航守卫的大体思路是只要未登录都需要跳转到 login 界面，但是如果访问 login 界面，此时系统尚未登录，然后又会跳转到 login 界面，无限跳转，无法正常工作。所以这里为每个页面的路由设置一个参数 requiredAuth 用于指示该页面是否需要导航守卫。设置方法如下：</w:t>
       </w:r>
     </w:p>
     <w:p>
@@ -15041,7 +15114,7 @@
     <w:p>
       <w:pPr>
         <w:numPr>
-          <w:numId w:val="1053"/>
+          <w:numId w:val="1054"/>
           <w:ilvl w:val="1"/>
         </w:numPr>
       </w:pPr>
@@ -15052,7 +15125,7 @@
     <w:p>
       <w:pPr>
         <w:numPr>
-          <w:numId w:val="1053"/>
+          <w:numId w:val="1054"/>
           <w:ilvl w:val="1"/>
         </w:numPr>
       </w:pPr>
@@ -15063,7 +15136,7 @@
     <w:p>
       <w:pPr>
         <w:numPr>
-          <w:numId w:val="1053"/>
+          <w:numId w:val="1054"/>
           <w:ilvl w:val="1"/>
         </w:numPr>
       </w:pPr>
@@ -15080,7 +15153,7 @@
     <w:p>
       <w:pPr>
         <w:numPr>
-          <w:numId w:val="1039"/>
+          <w:numId w:val="1040"/>
           <w:ilvl w:val="0"/>
         </w:numPr>
       </w:pPr>
@@ -15091,7 +15164,7 @@
         <w:br w:type="textWrapping"/>
       </w:r>
       <w:r>
-        <w:t xml:space="preserve">思路为进行全局配置，在 axios 发送每个请求之前在 Header 中添加 authenticate 字段，其值为登陆时从后端获取的 Token。</w:t>
+        <w:t xml:space="preserve">思路为进行全局配置，在 axios 发送每个请求之前在 Header 中添加 authenticate 字段，其值为登录时从后端获取的 Token。</w:t>
       </w:r>
     </w:p>
     <w:p>
@@ -15108,7 +15181,7 @@
     <w:p>
       <w:pPr>
         <w:numPr>
-          <w:numId w:val="1054"/>
+          <w:numId w:val="1055"/>
           <w:ilvl w:val="1"/>
         </w:numPr>
       </w:pPr>
@@ -15206,7 +15279,7 @@
     <w:p>
       <w:pPr>
         <w:numPr>
-          <w:numId w:val="1054"/>
+          <w:numId w:val="1055"/>
           <w:ilvl w:val="1"/>
         </w:numPr>
       </w:pPr>
@@ -15407,7 +15480,7 @@
         </w:numPr>
       </w:pPr>
       <w:r>
-        <w:t xml:space="preserve">首先从 store 中获取用户身份信息，之后通过操作 config 对象在 header 中添加 Authorization 字段，值为用户身份信息当中保存的 token。在这样的里处理之后所有的请求都会在 header 中自动加入 token。</w:t>
+        <w:t xml:space="preserve">首先从 store 中获取用户身份信息，之后通过操作 config 对象在 header 中添加 Authorization 字段，值为用户身份信息当中保存的 token。在这样的处理之后所有的请求都会在 header 中自动加入 token。</w:t>
       </w:r>
     </w:p>
     <w:p>
@@ -15519,7 +15592,7 @@
         <w:pStyle w:val="FirstParagraph"/>
       </w:pPr>
       <w:r>
-        <w:t xml:space="preserve">对应的数据库表表</w:t>
+        <w:t xml:space="preserve">对应的数据库表</w:t>
       </w:r>
       <w:hyperlink w:anchor="jackson-A">
         <w:r>
@@ -15549,7 +15622,7 @@
         <w:pStyle w:val="BodyText"/>
       </w:pPr>
       <w:r>
-        <w:t xml:space="preserve">例子（省略其他相关性不大代码）：</w:t>
+        <w:t xml:space="preserve">例子（省略其他相关性不大的代码）：</w:t>
       </w:r>
     </w:p>
     <w:p>
@@ -15695,92 +15768,12 @@
     <w:p>
       <w:pPr>
         <w:numPr>
-          <w:numId w:val="1055"/>
-          <w:ilvl w:val="0"/>
-        </w:numPr>
-      </w:pPr>
-      <w:r>
-        <w:t xml:space="preserve">序列化：从实体对象映射为Json对象</w:t>
-      </w:r>
-    </w:p>
-    <w:p>
-      <w:pPr>
-        <w:numPr>
-          <w:numId w:val="1055"/>
-          <w:ilvl w:val="0"/>
-        </w:numPr>
-      </w:pPr>
-      <w:r>
-        <w:t xml:space="preserve">反序列化：从Json对象映射为实体对象</w:t>
-      </w:r>
-    </w:p>
-    <w:p>
-      <w:pPr>
-        <w:pStyle w:val="FirstParagraph"/>
-      </w:pPr>
-      <w:r>
-        <w:t xml:space="preserve">如果现在获取A，序列化A的时候会序列化bs，而bs中的每一个B对象都需要序列化A，此时会造成无限序列化。</w:t>
-      </w:r>
-    </w:p>
-    <w:p>
-      <w:pPr>
-        <w:pStyle w:val="BodyText"/>
-      </w:pPr>
-      <w:r>
-        <w:t xml:space="preserve">解决方式：</w:t>
-      </w:r>
-    </w:p>
-    <w:p>
-      <w:pPr>
-        <w:numPr>
           <w:numId w:val="1056"/>
           <w:ilvl w:val="0"/>
         </w:numPr>
       </w:pPr>
       <w:r>
-        <w:t xml:space="preserve">使用 @JsonManagedReference 和 @JsonBackReference</w:t>
-      </w:r>
-      <w:r>
-        <w:br w:type="textWrapping"/>
-      </w:r>
-      <w:r>
-        <w:t xml:space="preserve">@JsonManagedReference(com.fasterxml.jackson.annotation.JsonManagedReference)</w:t>
-      </w:r>
-      <w:r>
-        <w:br w:type="textWrapping"/>
-      </w:r>
-      <w:r>
-        <w:t xml:space="preserve">@JsonBackReference(com.fasterxml.jackson.annotation.JsonBackReference)</w:t>
-      </w:r>
-      <w:r>
-        <w:br w:type="textWrapping"/>
-      </w:r>
-      <w:r>
-        <w:t xml:space="preserve">Managed用于</w:t>
-      </w:r>
-      <w:r>
-        <w:t xml:space="preserve">“</w:t>
-      </w:r>
-      <w:r>
-        <w:t xml:space="preserve">一方</w:t>
-      </w:r>
-      <w:r>
-        <w:t xml:space="preserve">”</w:t>
-      </w:r>
-      <w:r>
-        <w:t xml:space="preserve">，即A中的List&lt;B&gt;，Back用于</w:t>
-      </w:r>
-      <w:r>
-        <w:t xml:space="preserve">“</w:t>
-      </w:r>
-      <w:r>
-        <w:t xml:space="preserve">多方</w:t>
-      </w:r>
-      <w:r>
-        <w:t xml:space="preserve">”</w:t>
-      </w:r>
-      <w:r>
-        <w:t xml:space="preserve">，即B中的A，表示能从A放找到B，但是无法从B放找到A。</w:t>
+        <w:t xml:space="preserve">序列化：从实体对象映射为Json对象</w:t>
       </w:r>
     </w:p>
     <w:p>
@@ -15791,6 +15784,86 @@
         </w:numPr>
       </w:pPr>
       <w:r>
+        <w:t xml:space="preserve">反序列化：从Json对象映射为实体对象</w:t>
+      </w:r>
+    </w:p>
+    <w:p>
+      <w:pPr>
+        <w:pStyle w:val="FirstParagraph"/>
+      </w:pPr>
+      <w:r>
+        <w:t xml:space="preserve">如果现在获取A，序列化A的时候会序列化bs，而bs中的每一个B对象都需要序列化A，此时会造成无限序列化。</w:t>
+      </w:r>
+    </w:p>
+    <w:p>
+      <w:pPr>
+        <w:pStyle w:val="BodyText"/>
+      </w:pPr>
+      <w:r>
+        <w:t xml:space="preserve">解决方式：</w:t>
+      </w:r>
+    </w:p>
+    <w:p>
+      <w:pPr>
+        <w:numPr>
+          <w:numId w:val="1057"/>
+          <w:ilvl w:val="0"/>
+        </w:numPr>
+      </w:pPr>
+      <w:r>
+        <w:t xml:space="preserve">使用 @JsonManagedReference 和 @JsonBackReference</w:t>
+      </w:r>
+      <w:r>
+        <w:br w:type="textWrapping"/>
+      </w:r>
+      <w:r>
+        <w:t xml:space="preserve">@JsonManagedReference(com.fasterxml.jackson.annotation.JsonManagedReference)</w:t>
+      </w:r>
+      <w:r>
+        <w:br w:type="textWrapping"/>
+      </w:r>
+      <w:r>
+        <w:t xml:space="preserve">@JsonBackReference(com.fasterxml.jackson.annotation.JsonBackReference)</w:t>
+      </w:r>
+      <w:r>
+        <w:br w:type="textWrapping"/>
+      </w:r>
+      <w:r>
+        <w:t xml:space="preserve">Managed用于</w:t>
+      </w:r>
+      <w:r>
+        <w:t xml:space="preserve">“</w:t>
+      </w:r>
+      <w:r>
+        <w:t xml:space="preserve">一方</w:t>
+      </w:r>
+      <w:r>
+        <w:t xml:space="preserve">”</w:t>
+      </w:r>
+      <w:r>
+        <w:t xml:space="preserve">，即A中的List&lt;B&gt;，Back用于</w:t>
+      </w:r>
+      <w:r>
+        <w:t xml:space="preserve">“</w:t>
+      </w:r>
+      <w:r>
+        <w:t xml:space="preserve">多方</w:t>
+      </w:r>
+      <w:r>
+        <w:t xml:space="preserve">”</w:t>
+      </w:r>
+      <w:r>
+        <w:t xml:space="preserve">，即B中的A，表示能从A方找到B，但是无法从B方找到A。</w:t>
+      </w:r>
+    </w:p>
+    <w:p>
+      <w:pPr>
+        <w:numPr>
+          <w:numId w:val="1057"/>
+          <w:ilvl w:val="0"/>
+        </w:numPr>
+      </w:pPr>
+      <w:r>
         <w:t xml:space="preserve">使用 @JsonIgnore</w:t>
       </w:r>
       <w:r>
@@ -15809,7 +15882,7 @@
     <w:p>
       <w:pPr>
         <w:numPr>
-          <w:numId w:val="1056"/>
+          <w:numId w:val="1057"/>
           <w:ilvl w:val="0"/>
         </w:numPr>
       </w:pPr>
@@ -15832,7 +15905,7 @@
     <w:p>
       <w:pPr>
         <w:numPr>
-          <w:numId w:val="1057"/>
+          <w:numId w:val="1058"/>
           <w:ilvl w:val="1"/>
         </w:numPr>
       </w:pPr>
@@ -15843,7 +15916,7 @@
     <w:p>
       <w:pPr>
         <w:numPr>
-          <w:numId w:val="1057"/>
+          <w:numId w:val="1058"/>
           <w:ilvl w:val="1"/>
         </w:numPr>
       </w:pPr>
@@ -15854,7 +15927,7 @@
     <w:p>
       <w:pPr>
         <w:numPr>
-          <w:numId w:val="1057"/>
+          <w:numId w:val="1058"/>
           <w:ilvl w:val="1"/>
         </w:numPr>
       </w:pPr>
@@ -15865,7 +15938,7 @@
     <w:p>
       <w:pPr>
         <w:numPr>
-          <w:numId w:val="1057"/>
+          <w:numId w:val="1058"/>
           <w:ilvl w:val="1"/>
         </w:numPr>
       </w:pPr>
@@ -15939,26 +16012,16 @@
       <w:pPr>
         <w:pStyle w:val="Heading2"/>
       </w:pPr>
-      <w:bookmarkStart w:id="150" w:name="文件上传模块文件更新模块文件下载模块"/>
-      <w:r>
-        <w:t xml:space="preserve">文件上传模块&amp;文件更新模块&amp;文件下载模块</w:t>
+      <w:bookmarkStart w:id="150" w:name="文件上传模块-1"/>
+      <w:r>
+        <w:t xml:space="preserve">文件上传模块</w:t>
       </w:r>
       <w:bookmarkEnd w:id="150"/>
     </w:p>
     <w:p>
       <w:pPr>
-        <w:pStyle w:val="Heading3"/>
-      </w:pPr>
-      <w:bookmarkStart w:id="151" w:name="文件上传模块-1"/>
-      <w:r>
-        <w:t xml:space="preserve">文件上传模块</w:t>
-      </w:r>
-      <w:bookmarkEnd w:id="151"/>
-    </w:p>
-    <w:p>
-      <w:pPr>
-        <w:numPr>
-          <w:numId w:val="1058"/>
+        <w:numPr>
+          <w:numId w:val="1059"/>
           <w:ilvl w:val="0"/>
         </w:numPr>
       </w:pPr>
@@ -15969,7 +16032,7 @@
         <w:br w:type="textWrapping"/>
       </w:r>
       <w:r>
-        <w:t xml:space="preserve">前端使用 Elment Plus 的上传组件</w:t>
+        <w:t xml:space="preserve">前端使用 Element Plus 的上传组件</w:t>
       </w:r>
     </w:p>
     <w:p>
@@ -16312,7 +16375,7 @@
     <w:p>
       <w:pPr>
         <w:numPr>
-          <w:numId w:val="1058"/>
+          <w:numId w:val="1059"/>
           <w:ilvl w:val="0"/>
         </w:numPr>
       </w:pPr>
@@ -16323,7 +16386,7 @@
     <w:p>
       <w:pPr>
         <w:numPr>
-          <w:numId w:val="1059"/>
+          <w:numId w:val="1060"/>
           <w:ilvl w:val="1"/>
         </w:numPr>
       </w:pPr>
@@ -16407,7 +16470,7 @@
     <w:p>
       <w:pPr>
         <w:numPr>
-          <w:numId w:val="1059"/>
+          <w:numId w:val="1060"/>
           <w:ilvl w:val="1"/>
         </w:numPr>
       </w:pPr>
@@ -16598,20 +16661,20 @@
     </w:p>
     <w:p>
       <w:pPr>
-        <w:pStyle w:val="Heading3"/>
-      </w:pPr>
-      <w:bookmarkStart w:id="152" w:name="文件更新模块-1"/>
+        <w:pStyle w:val="Heading2"/>
+      </w:pPr>
+      <w:bookmarkStart w:id="151" w:name="文件更新模块-1"/>
       <w:r>
         <w:t xml:space="preserve">文件更新模块</w:t>
       </w:r>
-      <w:bookmarkEnd w:id="152"/>
+      <w:bookmarkEnd w:id="151"/>
     </w:p>
     <w:p>
       <w:pPr>
         <w:pStyle w:val="FirstParagraph"/>
       </w:pPr>
       <w:r>
-        <w:t xml:space="preserve">由于页面的结构，该功能并不适合使用 Elment Plus 的组件。</w:t>
+        <w:t xml:space="preserve">由于页面的结构，该功能并不适合使用 Element Plus 的组件。</w:t>
       </w:r>
     </w:p>
     <w:p>
@@ -16625,7 +16688,7 @@
     <w:p>
       <w:pPr>
         <w:numPr>
-          <w:numId w:val="1060"/>
+          <w:numId w:val="1061"/>
           <w:ilvl w:val="0"/>
         </w:numPr>
       </w:pPr>
@@ -16734,7 +16797,7 @@
     <w:p>
       <w:pPr>
         <w:numPr>
-          <w:numId w:val="1060"/>
+          <w:numId w:val="1061"/>
           <w:ilvl w:val="0"/>
         </w:numPr>
       </w:pPr>
@@ -16886,62 +16949,62 @@
     <w:p>
       <w:pPr>
         <w:numPr>
+          <w:numId w:val="1062"/>
+          <w:ilvl w:val="1"/>
+        </w:numPr>
+      </w:pPr>
+      <w:r>
+        <w:t xml:space="preserve">获得文件 const file</w:t>
+      </w:r>
+    </w:p>
+    <w:p>
+      <w:pPr>
+        <w:numPr>
+          <w:numId w:val="1062"/>
+          <w:ilvl w:val="1"/>
+        </w:numPr>
+      </w:pPr>
+      <w:r>
+        <w:t xml:space="preserve">新建 Form 表单</w:t>
+      </w:r>
+    </w:p>
+    <w:p>
+      <w:pPr>
+        <w:numPr>
+          <w:numId w:val="1062"/>
+          <w:ilvl w:val="1"/>
+        </w:numPr>
+      </w:pPr>
+      <w:r>
+        <w:t xml:space="preserve">为表单填入文件，文件id，文件名</w:t>
+      </w:r>
+    </w:p>
+    <w:p>
+      <w:pPr>
+        <w:numPr>
+          <w:numId w:val="1062"/>
+          <w:ilvl w:val="1"/>
+        </w:numPr>
+      </w:pPr>
+      <w:r>
+        <w:t xml:space="preserve">新建请求配置，配置 Content-Type 为 multipart/form-data</w:t>
+      </w:r>
+    </w:p>
+    <w:p>
+      <w:pPr>
+        <w:numPr>
+          <w:numId w:val="1062"/>
+          <w:ilvl w:val="1"/>
+        </w:numPr>
+      </w:pPr>
+      <w:r>
+        <w:t xml:space="preserve">调用更新文件函数（传入参数文件和配置）</w:t>
+      </w:r>
+    </w:p>
+    <w:p>
+      <w:pPr>
+        <w:numPr>
           <w:numId w:val="1061"/>
-          <w:ilvl w:val="1"/>
-        </w:numPr>
-      </w:pPr>
-      <w:r>
-        <w:t xml:space="preserve">获得文件 const file</w:t>
-      </w:r>
-    </w:p>
-    <w:p>
-      <w:pPr>
-        <w:numPr>
-          <w:numId w:val="1061"/>
-          <w:ilvl w:val="1"/>
-        </w:numPr>
-      </w:pPr>
-      <w:r>
-        <w:t xml:space="preserve">新建 Form 表单</w:t>
-      </w:r>
-    </w:p>
-    <w:p>
-      <w:pPr>
-        <w:numPr>
-          <w:numId w:val="1061"/>
-          <w:ilvl w:val="1"/>
-        </w:numPr>
-      </w:pPr>
-      <w:r>
-        <w:t xml:space="preserve">为表单填入文件，文件id，文件名</w:t>
-      </w:r>
-    </w:p>
-    <w:p>
-      <w:pPr>
-        <w:numPr>
-          <w:numId w:val="1061"/>
-          <w:ilvl w:val="1"/>
-        </w:numPr>
-      </w:pPr>
-      <w:r>
-        <w:t xml:space="preserve">新建请求配置，配置 Content-Type 为 multipart/form-data</w:t>
-      </w:r>
-    </w:p>
-    <w:p>
-      <w:pPr>
-        <w:numPr>
-          <w:numId w:val="1061"/>
-          <w:ilvl w:val="1"/>
-        </w:numPr>
-      </w:pPr>
-      <w:r>
-        <w:t xml:space="preserve">调用更新文件函数（传入参数文件和配置）</w:t>
-      </w:r>
-    </w:p>
-    <w:p>
-      <w:pPr>
-        <w:numPr>
-          <w:numId w:val="1060"/>
           <w:ilvl w:val="0"/>
         </w:numPr>
       </w:pPr>
@@ -17047,7 +17110,7 @@
     <w:p>
       <w:pPr>
         <w:numPr>
-          <w:numId w:val="1062"/>
+          <w:numId w:val="1063"/>
           <w:ilvl w:val="0"/>
         </w:numPr>
       </w:pPr>
@@ -17102,7 +17165,7 @@
     <w:p>
       <w:pPr>
         <w:numPr>
-          <w:numId w:val="1062"/>
+          <w:numId w:val="1063"/>
           <w:ilvl w:val="0"/>
         </w:numPr>
       </w:pPr>
@@ -17210,18 +17273,18 @@
     </w:p>
     <w:p>
       <w:pPr>
-        <w:pStyle w:val="Heading3"/>
-      </w:pPr>
-      <w:bookmarkStart w:id="153" w:name="文件下载模块-1"/>
+        <w:pStyle w:val="Heading2"/>
+      </w:pPr>
+      <w:bookmarkStart w:id="152" w:name="文件下载模块-1"/>
       <w:r>
         <w:t xml:space="preserve">文件下载模块</w:t>
       </w:r>
-      <w:bookmarkEnd w:id="153"/>
-    </w:p>
-    <w:p>
-      <w:pPr>
-        <w:numPr>
-          <w:numId w:val="1063"/>
+      <w:bookmarkEnd w:id="152"/>
+    </w:p>
+    <w:p>
+      <w:pPr>
+        <w:numPr>
+          <w:numId w:val="1064"/>
           <w:ilvl w:val="0"/>
         </w:numPr>
       </w:pPr>
@@ -17342,13 +17405,13 @@
         </w:numPr>
       </w:pPr>
       <w:r>
-        <w:t xml:space="preserve">这里的重点是改变XMLHttpRequest对象的 responseType属性，将其设置为 "arraybuffer"，否则返回的数据会被解析为 Json 对象，无法正确的处理文件，导致文件乱码。</w:t>
-      </w:r>
-    </w:p>
-    <w:p>
-      <w:pPr>
-        <w:numPr>
-          <w:numId w:val="1063"/>
+        <w:t xml:space="preserve">这里的重点是改变XMLHttpRequest对象的 responseType属性，将其设置为 "blob"，否则返回的数据会被解析为 Json 对象，无法正确的处理文件，导致文件乱码。</w:t>
+      </w:r>
+    </w:p>
+    <w:p>
+      <w:pPr>
+        <w:numPr>
+          <w:numId w:val="1064"/>
           <w:ilvl w:val="0"/>
         </w:numPr>
       </w:pPr>
@@ -17588,118 +17651,201 @@
       <w:pPr>
         <w:pStyle w:val="Heading2"/>
       </w:pPr>
-      <w:bookmarkStart w:id="154" w:name="文件评论模块-1"/>
+      <w:bookmarkStart w:id="153" w:name="文件评论模块-1"/>
       <w:r>
         <w:t xml:space="preserve">文件评论模块</w:t>
       </w:r>
+      <w:bookmarkEnd w:id="153"/>
+    </w:p>
+    <w:p>
+      <w:pPr>
+        <w:pStyle w:val="FirstParagraph"/>
+      </w:pPr>
+      <w:r>
+        <w:t xml:space="preserve">由于评论模块在学生页面和教师页面都需要使用，所以这里将评论功能抽出为一个组件。评论的结构是树形结构，选择对Element UI中的树形组件进行二次封装为一个组件。</w:t>
+      </w:r>
+    </w:p>
+    <w:p>
+      <w:pPr>
+        <w:pStyle w:val="BodyText"/>
+      </w:pPr>
+      <w:r>
+        <w:t xml:space="preserve">新建一条评论需要四个属性，评论id（回复哪一条评论，如果为空则表示新建一条评论），文件id（表示在哪篇论文下评论），评论人，评论内容。</w:t>
+      </w:r>
+    </w:p>
+    <w:p>
+      <w:pPr>
+        <w:pStyle w:val="BodyText"/>
+      </w:pPr>
+      <w:r>
+        <w:t xml:space="preserve">在data()中建立fileId，commentId对象，和组件进行绑定，这样在选择文件和选择评论时就可以记录这两个属性。评论内容只需要将input和commentData中的comment属性绑定就可以获得。</w:t>
+      </w:r>
+    </w:p>
+    <w:p>
+      <w:pPr>
+        <w:pStyle w:val="BodyText"/>
+      </w:pPr>
+      <w:r>
+        <w:t xml:space="preserve">至于最后一个属性——评论人，在后台Controller接收到请求后利用Principal便可以获得发送请求的用户信息，至此四个属性全部获得便可以存储到数据库。</w:t>
+      </w:r>
+    </w:p>
+    <w:p>
+      <w:pPr>
+        <w:pStyle w:val="Heading2"/>
+      </w:pPr>
+      <w:bookmarkStart w:id="154" w:name="文件预览模块"/>
+      <w:r>
+        <w:t xml:space="preserve">文件预览模块</w:t>
+      </w:r>
       <w:bookmarkEnd w:id="154"/>
     </w:p>
     <w:p>
       <w:pPr>
+        <w:numPr>
+          <w:numId w:val="1065"/>
+          <w:ilvl w:val="0"/>
+        </w:numPr>
+      </w:pPr>
+      <w:r>
+        <w:t xml:space="preserve">前端部分</w:t>
+      </w:r>
+    </w:p>
+    <w:p>
+      <w:pPr>
+        <w:numPr>
+          <w:numId w:val="1066"/>
+          <w:ilvl w:val="1"/>
+        </w:numPr>
+      </w:pPr>
+      <w:r>
+        <w:t xml:space="preserve">实现PDF预览：编写WebViewer组件，放入一个弹窗，使用文件下载模块的前端请求函数从后台获取文件的blob对象，通过双向绑定的方式将对象传入WebViewer组件实现pdf预览和操作。</w:t>
+      </w:r>
+    </w:p>
+    <w:p>
+      <w:pPr>
+        <w:numPr>
+          <w:numId w:val="1066"/>
+          <w:ilvl w:val="1"/>
+        </w:numPr>
+      </w:pPr>
+      <w:r>
+        <w:t xml:space="preserve">实现点击不同文件按钮弹窗显示不同PDF：由于WebViewer组件每次mount的时候会在同一个element上再新建一个实例，会出现错误，所以选择每次点击按钮时获取不同的PDF blob对象，显示弹窗时重新渲染WebViewer组件。</w:t>
+      </w:r>
+    </w:p>
+    <w:p>
+      <w:pPr>
+        <w:numPr>
+          <w:numId w:val="1066"/>
+          <w:ilvl w:val="1"/>
+        </w:numPr>
+      </w:pPr>
+      <w:r>
+        <w:t xml:space="preserve">实现组件重新渲染：实现组件重新渲染的方式有三种</w:t>
+      </w:r>
+    </w:p>
+    <w:p>
+      <w:pPr>
+        <w:numPr>
+          <w:numId w:val="1067"/>
+          <w:ilvl w:val="2"/>
+        </w:numPr>
+      </w:pPr>
+      <w:r>
+        <w:t xml:space="preserve">使用 this.$forceUpdate() （适合vue2）</w:t>
+      </w:r>
+    </w:p>
+    <w:p>
+      <w:pPr>
+        <w:numPr>
+          <w:numId w:val="1067"/>
+          <w:ilvl w:val="2"/>
+        </w:numPr>
+      </w:pPr>
+      <w:r>
+        <w:t xml:space="preserve">使用 v-if （不符合目前逻辑）</w:t>
+      </w:r>
+    </w:p>
+    <w:p>
+      <w:pPr>
+        <w:numPr>
+          <w:numId w:val="1067"/>
+          <w:ilvl w:val="2"/>
+        </w:numPr>
+      </w:pPr>
+      <w:r>
+        <w:t xml:space="preserve">使用 :key （符合逻辑且可实现）</w:t>
+      </w:r>
+    </w:p>
+    <w:p>
+      <w:pPr>
+        <w:numPr>
+          <w:numId w:val="1000"/>
+          <w:ilvl w:val="1"/>
+        </w:numPr>
+      </w:pPr>
+      <w:r>
+        <w:t xml:space="preserve">选择第三种方式，当使用key时，当key发生变化，组件会基于 key 的变化重新排列元素顺序，并且会移除/销毁 key 不存在的元素，即会完整地触发组件的生命周期钩子。</w:t>
+      </w:r>
+    </w:p>
+    <w:p>
+      <w:pPr>
+        <w:numPr>
+          <w:numId w:val="1065"/>
+          <w:ilvl w:val="0"/>
+        </w:numPr>
+      </w:pPr>
+      <w:r>
+        <w:t xml:space="preserve">后端部分：同文件下载模块后端处理。</w:t>
+      </w:r>
+    </w:p>
+    <w:p>
+      <w:pPr>
+        <w:pStyle w:val="Heading2"/>
+      </w:pPr>
+      <w:bookmarkStart w:id="155" w:name="统计模块模块"/>
+      <w:r>
+        <w:t xml:space="preserve">统计模块模块</w:t>
+      </w:r>
+      <w:bookmarkEnd w:id="155"/>
+    </w:p>
+    <w:p>
+      <w:pPr>
         <w:pStyle w:val="FirstParagraph"/>
       </w:pPr>
       <w:r>
-        <w:t xml:space="preserve">由于评论模块在学生页面和教师页面都需要使用，所以这里将评论功能抽出为一个组件。评论的结构是树形结构，选择对Element UI中的树形组件进行二次封装为一个组件。</w:t>
-      </w:r>
-    </w:p>
-    <w:p>
-      <w:pPr>
-        <w:pStyle w:val="BodyText"/>
-      </w:pPr>
-      <w:r>
-        <w:t xml:space="preserve">新建一条评论需要四个属性，评论id（回复哪一条评论，如果为空则表示新建一条评论），文件id（表示在哪篇论文下评论），评论人，评论内容。</w:t>
-      </w:r>
-    </w:p>
-    <w:p>
-      <w:pPr>
-        <w:pStyle w:val="BodyText"/>
-      </w:pPr>
-      <w:r>
-        <w:t xml:space="preserve">在data()中建立fileId，commentId对象，和组件进行绑定，这样在选择文件和选择评论时就可以记录这两个属性。评论内容只需要将input和commentData中的comment属性绑定就可以获得。</w:t>
-      </w:r>
-    </w:p>
-    <w:p>
-      <w:pPr>
-        <w:pStyle w:val="BodyText"/>
-      </w:pPr>
-      <w:r>
-        <w:t xml:space="preserve">至于最后一个属性——评论人，在后台Controller接收到请求后利用Principal便可以获得发送请求的用户信息，至此四个属性全部获得便可以存储到数据库。</w:t>
+        <w:t xml:space="preserve">统计数据由后台生成，传递给前台使用JavaScript可视化工具——Echarts展示。</w:t>
       </w:r>
     </w:p>
     <w:p>
       <w:pPr>
         <w:pStyle w:val="Heading2"/>
       </w:pPr>
-      <w:bookmarkStart w:id="155" w:name="文件预览模块"/>
-      <w:r>
-        <w:t xml:space="preserve">文件预览模块</w:t>
-      </w:r>
-      <w:bookmarkEnd w:id="155"/>
+      <w:bookmarkStart w:id="156" w:name="测试"/>
+      <w:r>
+        <w:t xml:space="preserve">测试</w:t>
+      </w:r>
+      <w:bookmarkEnd w:id="156"/>
     </w:p>
     <w:p>
       <w:pPr>
         <w:pStyle w:val="FirstParagraph"/>
       </w:pPr>
       <w:r>
-        <w:t xml:space="preserve">前端部分：使用文件下载模块的前端请求函数从后台获取文件的blob对象，将对象传入WebViewer实现pdf预览和操作。</w:t>
-      </w:r>
-    </w:p>
-    <w:p>
-      <w:pPr>
-        <w:pStyle w:val="BodyText"/>
-      </w:pPr>
-      <w:r>
-        <w:t xml:space="preserve">后端部分：同文件下载模块后端处理。</w:t>
-      </w:r>
-    </w:p>
-    <w:p>
-      <w:pPr>
-        <w:pStyle w:val="Heading2"/>
-      </w:pPr>
-      <w:bookmarkStart w:id="156" w:name="统计模块模块"/>
-      <w:r>
-        <w:t xml:space="preserve">统计模块模块</w:t>
-      </w:r>
-      <w:bookmarkEnd w:id="156"/>
-    </w:p>
-    <w:p>
-      <w:pPr>
-        <w:pStyle w:val="FirstParagraph"/>
-      </w:pPr>
-      <w:r>
-        <w:t xml:space="preserve">统计数据由后台生成，传递给前台使用JavaScript可视化工具——Echarts展示。</w:t>
-      </w:r>
-    </w:p>
-    <w:p>
-      <w:pPr>
-        <w:pStyle w:val="Heading2"/>
-      </w:pPr>
-      <w:bookmarkStart w:id="157" w:name="测试"/>
-      <w:r>
-        <w:t xml:space="preserve">测试</w:t>
+        <w:t xml:space="preserve">软件测试是指基于一组有限的测试用例（通常是从无限的执行域中进行适当选择），动态地验证程序的行为，并于预期行为进行对比</w:t>
+      </w:r>
+      <w:r>
+        <w:t xml:space="preserve">。常见的测试方法有白盒测试和黑盒测试，白盒测试是基于代码的测试，一般用于单元测试，由程序员进行测试；黑盒测试基于需求描述，通常用于功能测试，一般由测试人员进行。白盒测试在系统开发过程中已经完成，下面记录了功能测试。</w:t>
+      </w:r>
+    </w:p>
+    <w:p>
+      <w:pPr>
+        <w:pStyle w:val="Heading3"/>
+      </w:pPr>
+      <w:bookmarkStart w:id="157" w:name="系统测试环境"/>
+      <w:r>
+        <w:t xml:space="preserve">系统测试环境</w:t>
       </w:r>
       <w:bookmarkEnd w:id="157"/>
-    </w:p>
-    <w:p>
-      <w:pPr>
-        <w:pStyle w:val="FirstParagraph"/>
-      </w:pPr>
-      <w:r>
-        <w:t xml:space="preserve">软件测试是指基于一组有限的测试用例（通常是从无限的执行域中进行适当选择），动态地验证程序的行为，并于预期行为进行对比</w:t>
-      </w:r>
-      <w:r>
-        <w:t xml:space="preserve">。常见的测试方法有白盒测试和黑盒测试，白盒测试使基于代码的测试，一般用于单元测试，由程序员进行测试；黑盒测试基于需求描述，通常用于功能测试，一般由测试人员进行。白盒测试在系统开发过程中已经完成，下面记录了功能测试。</w:t>
-      </w:r>
-    </w:p>
-    <w:p>
-      <w:pPr>
-        <w:pStyle w:val="Heading3"/>
-      </w:pPr>
-      <w:bookmarkStart w:id="158" w:name="系统测试环境"/>
-      <w:r>
-        <w:t xml:space="preserve">系统测试环境</w:t>
-      </w:r>
-      <w:bookmarkEnd w:id="158"/>
     </w:p>
     <w:p>
       <w:pPr>
@@ -18039,7 +18185,7 @@
               <w:jc w:val="left"/>
             </w:pPr>
             <w:r>
-              <w:t xml:space="preserve">Windows 10 家庭中文版(版本号20H2)</w:t>
+              <w:t xml:space="preserve">Windows 10 家庭中文版（版本号20H2）</w:t>
             </w:r>
           </w:p>
         </w:tc>
@@ -18066,7 +18212,7 @@
               <w:jc w:val="left"/>
             </w:pPr>
             <w:r>
-              <w:t xml:space="preserve">Microsoft Edge(版本90.0.818.62)</w:t>
+              <w:t xml:space="preserve">Microsoft Edge（版本90.0.818.62）</w:t>
             </w:r>
           </w:p>
         </w:tc>
@@ -18076,11 +18222,11 @@
       <w:pPr>
         <w:pStyle w:val="Heading3"/>
       </w:pPr>
-      <w:bookmarkStart w:id="159" w:name="测试用例与测试过程"/>
+      <w:bookmarkStart w:id="158" w:name="测试用例与测试过程"/>
       <w:r>
         <w:t xml:space="preserve">测试用例与测试过程</w:t>
       </w:r>
-      <w:bookmarkEnd w:id="159"/>
+      <w:bookmarkEnd w:id="158"/>
     </w:p>
     <w:p>
       <w:pPr>
@@ -18168,18 +18314,18 @@
               <w:jc w:val="left"/>
             </w:pPr>
             <w:r>
-              <w:t xml:space="preserve">用户登陆</w:t>
-            </w:r>
-          </w:p>
-        </w:tc>
-        <w:tc>
-          <w:p>
-            <w:pPr>
-              <w:pStyle w:val="Compact"/>
-              <w:jc w:val="left"/>
-            </w:pPr>
-            <w:r>
-              <w:t xml:space="preserve">验证不同用户是否能正确登陆</w:t>
+              <w:t xml:space="preserve">用户登录</w:t>
+            </w:r>
+          </w:p>
+        </w:tc>
+        <w:tc>
+          <w:p>
+            <w:pPr>
+              <w:pStyle w:val="Compact"/>
+              <w:jc w:val="left"/>
+            </w:pPr>
+            <w:r>
+              <w:t xml:space="preserve">验证不同用户是否能正确登录</w:t>
             </w:r>
           </w:p>
         </w:tc>
@@ -18551,7 +18697,7 @@
         <w:pStyle w:val="BodyText"/>
       </w:pPr>
       <w:r>
-        <w:t xml:space="preserve">用户登陆测试如图</w:t>
+        <w:t xml:space="preserve">用户登录测试如图</w:t>
       </w:r>
       <w:hyperlink w:anchor="login-test">
         <w:r>
@@ -18562,20 +18708,20 @@
         </w:r>
       </w:hyperlink>
       <w:r>
-        <w:t xml:space="preserve">，需要测试不同用户的登陆能够成功，一点是用户只有输入正确的用户名和密码才能正确登陆，另一点是用户只有选择正确的用户类型才能正确登陆。每类用户都需要进行多次测试，使用正确用户名，错误用户名，正确密码，错误密码，正确类型，错误类型，各自组合测试。</w:t>
+        <w:t xml:space="preserve">，需要测试不同用户的登录能够成功，一点是用户只有输入正确的用户名和密码才能正确登录，另一点是用户只有选择正确的用户类型才能正确登录。每类用户都需要进行多次测试，使用正确用户名，错误用户名，正确密码，错误密码，正确类型，错误类型，各自组合测试。</w:t>
       </w:r>
     </w:p>
     <w:p>
       <w:pPr>
         <w:pStyle w:val="CaptionedFigure"/>
       </w:pPr>
-      <w:bookmarkStart w:id="161" w:name="login-test"/>
+      <w:bookmarkStart w:id="160" w:name="login-test"/>
       <w:r>
         <w:drawing>
           <wp:inline>
             <wp:extent cx="5334000" cy="2679687"/>
             <wp:effectExtent b="0" l="0" r="0" t="0"/>
-            <wp:docPr descr="登陆测试图" title="" id="1" name="Picture"/>
+            <wp:docPr descr="登录测试图" title="" id="1" name="Picture"/>
             <a:graphic>
               <a:graphicData uri="http://schemas.openxmlformats.org/drawingml/2006/picture">
                 <pic:pic>
@@ -18586,7 +18732,7 @@
                     </pic:cNvPicPr>
                   </pic:nvPicPr>
                   <pic:blipFill>
-                    <a:blip r:embed="rId160"/>
+                    <a:blip r:embed="rId159"/>
                     <a:stretch>
                       <a:fillRect/>
                     </a:stretch>
@@ -18612,14 +18758,14 @@
           </wp:inline>
         </w:drawing>
       </w:r>
-      <w:bookmarkEnd w:id="161"/>
+      <w:bookmarkEnd w:id="160"/>
     </w:p>
     <w:p>
       <w:pPr>
         <w:pStyle w:val="ImageCaption"/>
       </w:pPr>
       <w:r>
-        <w:t xml:space="preserve">登陆测试图</w:t>
+        <w:t xml:space="preserve">登录测试图</w:t>
       </w:r>
     </w:p>
     <w:p>
@@ -18638,14 +18784,14 @@
         </w:r>
       </w:hyperlink>
       <w:r>
-        <w:t xml:space="preserve">所示，需要测试学生上传的论文能否正确的使用后台保存到后台的数据库，论文的所属学生是否是登陆用户。</w:t>
+        <w:t xml:space="preserve">所示，需要测试学生上传的论文能否正确的使用后台保存到后台的数据库，论文的所属学生是否是登录用户。</w:t>
       </w:r>
     </w:p>
     <w:p>
       <w:pPr>
         <w:pStyle w:val="CaptionedFigure"/>
       </w:pPr>
-      <w:bookmarkStart w:id="163" w:name="upload-test"/>
+      <w:bookmarkStart w:id="162" w:name="upload-test"/>
       <w:r>
         <w:drawing>
           <wp:inline>
@@ -18662,7 +18808,7 @@
                     </pic:cNvPicPr>
                   </pic:nvPicPr>
                   <pic:blipFill>
-                    <a:blip r:embed="rId162"/>
+                    <a:blip r:embed="rId161"/>
                     <a:stretch>
                       <a:fillRect/>
                     </a:stretch>
@@ -18688,7 +18834,7 @@
           </wp:inline>
         </w:drawing>
       </w:r>
-      <w:bookmarkEnd w:id="163"/>
+      <w:bookmarkEnd w:id="162"/>
     </w:p>
     <w:p>
       <w:pPr>
@@ -18732,7 +18878,7 @@
       <w:pPr>
         <w:pStyle w:val="CaptionedFigure"/>
       </w:pPr>
-      <w:bookmarkStart w:id="165" w:name="download-student-test"/>
+      <w:bookmarkStart w:id="164" w:name="download-student-test"/>
       <w:r>
         <w:drawing>
           <wp:inline>
@@ -18749,7 +18895,7 @@
                     </pic:cNvPicPr>
                   </pic:nvPicPr>
                   <pic:blipFill>
-                    <a:blip r:embed="rId164"/>
+                    <a:blip r:embed="rId163"/>
                     <a:stretch>
                       <a:fillRect/>
                     </a:stretch>
@@ -18775,7 +18921,7 @@
           </wp:inline>
         </w:drawing>
       </w:r>
-      <w:bookmarkEnd w:id="165"/>
+      <w:bookmarkEnd w:id="164"/>
     </w:p>
     <w:p>
       <w:pPr>
@@ -18789,7 +18935,7 @@
       <w:pPr>
         <w:pStyle w:val="CaptionedFigure"/>
       </w:pPr>
-      <w:bookmarkStart w:id="167" w:name="download-teacher-test"/>
+      <w:bookmarkStart w:id="166" w:name="download-teacher-test"/>
       <w:r>
         <w:drawing>
           <wp:inline>
@@ -18806,7 +18952,7 @@
                     </pic:cNvPicPr>
                   </pic:nvPicPr>
                   <pic:blipFill>
-                    <a:blip r:embed="rId166"/>
+                    <a:blip r:embed="rId165"/>
                     <a:stretch>
                       <a:fillRect/>
                     </a:stretch>
@@ -18832,7 +18978,7 @@
           </wp:inline>
         </w:drawing>
       </w:r>
-      <w:bookmarkEnd w:id="167"/>
+      <w:bookmarkEnd w:id="166"/>
     </w:p>
     <w:p>
       <w:pPr>
@@ -18865,7 +19011,7 @@
       <w:pPr>
         <w:pStyle w:val="CaptionedFigure"/>
       </w:pPr>
-      <w:bookmarkStart w:id="169" w:name="file-refresh-test"/>
+      <w:bookmarkStart w:id="168" w:name="file-refresh-test"/>
       <w:r>
         <w:drawing>
           <wp:inline>
@@ -18882,7 +19028,7 @@
                     </pic:cNvPicPr>
                   </pic:nvPicPr>
                   <pic:blipFill>
-                    <a:blip r:embed="rId168"/>
+                    <a:blip r:embed="rId167"/>
                     <a:stretch>
                       <a:fillRect/>
                     </a:stretch>
@@ -18908,7 +19054,7 @@
           </wp:inline>
         </w:drawing>
       </w:r>
-      <w:bookmarkEnd w:id="169"/>
+      <w:bookmarkEnd w:id="168"/>
     </w:p>
     <w:p>
       <w:pPr>
@@ -18945,14 +19091,14 @@
         </w:r>
       </w:hyperlink>
       <w:r>
-        <w:t xml:space="preserve">所示，学生或教师可以新建评论（不点击回复按钮或者点击回复按钮之后点击取消），测试新建评论是否是顶级评论，点击评论条目右下角的回复（replay)按钮将选择回复这一条评论，需要测试回复的评论是否为选择的评论的子级，评论人是否为登录用户，刷新后评论条目结构是否正确，使用其他用户登陆查看此论文评论是否一致。</w:t>
+        <w:t xml:space="preserve">所示，学生或教师可以新建评论（不点击回复按钮或者点击回复按钮之后点击取消），测试新建评论是否是顶级评论，点击评论条目右下角的回复（replay)按钮将选择回复这一条评论，需要测试回复的评论是否为选择的评论的子级，评论人是否为登录用户，刷新后评论条目结构是否正确，使用其他用户登录查看此论文评论是否一致。</w:t>
       </w:r>
     </w:p>
     <w:p>
       <w:pPr>
         <w:pStyle w:val="CaptionedFigure"/>
       </w:pPr>
-      <w:bookmarkStart w:id="171" w:name="comment-add"/>
+      <w:bookmarkStart w:id="170" w:name="comment-add"/>
       <w:r>
         <w:drawing>
           <wp:inline>
@@ -18969,7 +19115,7 @@
                     </pic:cNvPicPr>
                   </pic:nvPicPr>
                   <pic:blipFill>
-                    <a:blip r:embed="rId170"/>
+                    <a:blip r:embed="rId169"/>
                     <a:stretch>
                       <a:fillRect/>
                     </a:stretch>
@@ -18995,7 +19141,7 @@
           </wp:inline>
         </w:drawing>
       </w:r>
-      <w:bookmarkEnd w:id="171"/>
+      <w:bookmarkEnd w:id="170"/>
     </w:p>
     <w:p>
       <w:pPr>
@@ -19009,7 +19155,7 @@
       <w:pPr>
         <w:pStyle w:val="CaptionedFigure"/>
       </w:pPr>
-      <w:bookmarkStart w:id="173" w:name="comment-replay"/>
+      <w:bookmarkStart w:id="172" w:name="comment-replay"/>
       <w:r>
         <w:drawing>
           <wp:inline>
@@ -19026,7 +19172,7 @@
                     </pic:cNvPicPr>
                   </pic:nvPicPr>
                   <pic:blipFill>
-                    <a:blip r:embed="rId172"/>
+                    <a:blip r:embed="rId171"/>
                     <a:stretch>
                       <a:fillRect/>
                     </a:stretch>
@@ -19052,7 +19198,7 @@
           </wp:inline>
         </w:drawing>
       </w:r>
-      <w:bookmarkEnd w:id="173"/>
+      <w:bookmarkEnd w:id="172"/>
     </w:p>
     <w:p>
       <w:pPr>
@@ -19089,14 +19235,14 @@
         </w:r>
       </w:hyperlink>
       <w:r>
-        <w:t xml:space="preserve">所示，教师可以点击评分按钮，弹出评分对话框，滑动分数滑动条可以选择分数，点解确定为学生评分。该部分需要测试是否可以评分，是否为正确的论文评分，分数是否正确，评分人是否正确记录，学生端是否正确显示分数。</w:t>
+        <w:t xml:space="preserve">所示，教师可以点击评分按钮，弹出评分对话框，滑动分数滑动条可以选择分数，点击确定为学生评分。该部分需要测试是否可以评分，是否为正确的论文评分，分数是否正确，评分人是否正确记录，学生端是否正确显示分数。</w:t>
       </w:r>
     </w:p>
     <w:p>
       <w:pPr>
         <w:pStyle w:val="CaptionedFigure"/>
       </w:pPr>
-      <w:bookmarkStart w:id="175" w:name="score-student"/>
+      <w:bookmarkStart w:id="174" w:name="score-student"/>
       <w:r>
         <w:drawing>
           <wp:inline>
@@ -19113,7 +19259,7 @@
                     </pic:cNvPicPr>
                   </pic:nvPicPr>
                   <pic:blipFill>
-                    <a:blip r:embed="rId174"/>
+                    <a:blip r:embed="rId173"/>
                     <a:stretch>
                       <a:fillRect/>
                     </a:stretch>
@@ -19139,7 +19285,7 @@
           </wp:inline>
         </w:drawing>
       </w:r>
-      <w:bookmarkEnd w:id="175"/>
+      <w:bookmarkEnd w:id="174"/>
     </w:p>
     <w:p>
       <w:pPr>
@@ -19153,7 +19299,7 @@
       <w:pPr>
         <w:pStyle w:val="CaptionedFigure"/>
       </w:pPr>
-      <w:bookmarkStart w:id="177" w:name="score-teacher"/>
+      <w:bookmarkStart w:id="176" w:name="score-teacher"/>
       <w:r>
         <w:drawing>
           <wp:inline>
@@ -19170,7 +19316,7 @@
                     </pic:cNvPicPr>
                   </pic:nvPicPr>
                   <pic:blipFill>
-                    <a:blip r:embed="rId176"/>
+                    <a:blip r:embed="rId175"/>
                     <a:stretch>
                       <a:fillRect/>
                     </a:stretch>
@@ -19196,7 +19342,7 @@
           </wp:inline>
         </w:drawing>
       </w:r>
-      <w:bookmarkEnd w:id="177"/>
+      <w:bookmarkEnd w:id="176"/>
     </w:p>
     <w:p>
       <w:pPr>
@@ -19229,7 +19375,7 @@
       <w:pPr>
         <w:pStyle w:val="CaptionedFigure"/>
       </w:pPr>
-      <w:bookmarkStart w:id="179" w:name="statistic-score-student-test"/>
+      <w:bookmarkStart w:id="178" w:name="statistic-score-student-test"/>
       <w:r>
         <w:drawing>
           <wp:inline>
@@ -19246,7 +19392,7 @@
                     </pic:cNvPicPr>
                   </pic:nvPicPr>
                   <pic:blipFill>
-                    <a:blip r:embed="rId178"/>
+                    <a:blip r:embed="rId177"/>
                     <a:stretch>
                       <a:fillRect/>
                     </a:stretch>
@@ -19272,7 +19418,7 @@
           </wp:inline>
         </w:drawing>
       </w:r>
-      <w:bookmarkEnd w:id="179"/>
+      <w:bookmarkEnd w:id="178"/>
     </w:p>
     <w:p>
       <w:pPr>
@@ -19305,7 +19451,7 @@
       <w:pPr>
         <w:pStyle w:val="CaptionedFigure"/>
       </w:pPr>
-      <w:bookmarkStart w:id="181" w:name="statistic-teacher-task-test"/>
+      <w:bookmarkStart w:id="180" w:name="statistic-teacher-task-test"/>
       <w:r>
         <w:drawing>
           <wp:inline>
@@ -19322,7 +19468,7 @@
                     </pic:cNvPicPr>
                   </pic:nvPicPr>
                   <pic:blipFill>
-                    <a:blip r:embed="rId180"/>
+                    <a:blip r:embed="rId179"/>
                     <a:stretch>
                       <a:fillRect/>
                     </a:stretch>
@@ -19348,7 +19494,7 @@
           </wp:inline>
         </w:drawing>
       </w:r>
-      <w:bookmarkEnd w:id="181"/>
+      <w:bookmarkEnd w:id="180"/>
     </w:p>
     <w:p>
       <w:pPr>
@@ -19385,14 +19531,14 @@
         </w:r>
       </w:hyperlink>
       <w:r>
-        <w:t xml:space="preserve">所示，在查看方面，需要测试所有学生信息是否正确显示；在修改信息方面需要测试各个字段的更改是否有效，密码不更改是否会清空密码，修改密码后是否能使用新密码登陆。</w:t>
+        <w:t xml:space="preserve">所示，在查看方面，需要测试所有学生信息是否正确显示；在修改信息方面需要测试各个字段的更改是否有效，密码不更改是否会清空密码，修改密码后是否能使用新密码登录。</w:t>
       </w:r>
     </w:p>
     <w:p>
       <w:pPr>
         <w:pStyle w:val="CaptionedFigure"/>
       </w:pPr>
-      <w:bookmarkStart w:id="183" w:name="manage-students"/>
+      <w:bookmarkStart w:id="182" w:name="manage-students"/>
       <w:r>
         <w:drawing>
           <wp:inline>
@@ -19409,7 +19555,7 @@
                     </pic:cNvPicPr>
                   </pic:nvPicPr>
                   <pic:blipFill>
-                    <a:blip r:embed="rId182"/>
+                    <a:blip r:embed="rId181"/>
                     <a:stretch>
                       <a:fillRect/>
                     </a:stretch>
@@ -19435,7 +19581,7 @@
           </wp:inline>
         </w:drawing>
       </w:r>
-      <w:bookmarkEnd w:id="183"/>
+      <w:bookmarkEnd w:id="182"/>
     </w:p>
     <w:p>
       <w:pPr>
@@ -19449,7 +19595,7 @@
       <w:pPr>
         <w:pStyle w:val="CaptionedFigure"/>
       </w:pPr>
-      <w:bookmarkStart w:id="185" w:name="manage-edit-student-test"/>
+      <w:bookmarkStart w:id="184" w:name="manage-edit-student-test"/>
       <w:r>
         <w:drawing>
           <wp:inline>
@@ -19466,7 +19612,7 @@
                     </pic:cNvPicPr>
                   </pic:nvPicPr>
                   <pic:blipFill>
-                    <a:blip r:embed="rId184"/>
+                    <a:blip r:embed="rId183"/>
                     <a:stretch>
                       <a:fillRect/>
                     </a:stretch>
@@ -19492,23 +19638,44 @@
           </wp:inline>
         </w:drawing>
       </w:r>
+      <w:bookmarkEnd w:id="184"/>
+    </w:p>
+    <w:p>
+      <w:pPr>
+        <w:pStyle w:val="ImageCaption"/>
+      </w:pPr>
+      <w:r>
+        <w:t xml:space="preserve">编辑学生功能测试</w:t>
+      </w:r>
+    </w:p>
+    <w:p>
+      <w:pPr>
+        <w:pStyle w:val="Heading2"/>
+      </w:pPr>
+      <w:bookmarkStart w:id="185" w:name="本章小结-3"/>
+      <w:r>
+        <w:t xml:space="preserve">本章小结</w:t>
+      </w:r>
       <w:bookmarkEnd w:id="185"/>
     </w:p>
     <w:p>
       <w:pPr>
-        <w:pStyle w:val="ImageCaption"/>
-      </w:pPr>
-      <w:r>
-        <w:t xml:space="preserve">编辑学生功能测试</w:t>
-      </w:r>
-    </w:p>
-    <w:p>
-      <w:pPr>
-        <w:pStyle w:val="Heading2"/>
-      </w:pPr>
-      <w:bookmarkStart w:id="186" w:name="本章小结-3"/>
-      <w:r>
-        <w:t xml:space="preserve">本章小结</w:t>
+        <w:pStyle w:val="FirstParagraph"/>
+      </w:pPr>
+      <w:r>
+        <w:t xml:space="preserve">本章主要介绍了在系统实现过程中的主要模块的实现，关键问题的解决，以及系统测试的过程。其中关键问题的解决对系统的稳定性，可维护性都有很大的提升。</w:t>
+      </w:r>
+    </w:p>
+    <w:p>
+      <w:pPr>
+        <w:pStyle w:val="Heading1"/>
+      </w:pPr>
+      <w:bookmarkStart w:id="186" w:name="结-论设计类为设计总结"/>
+      <w:r>
+        <w:t xml:space="preserve">结　　论（设计类为设计总结）</w:t>
+      </w:r>
+      <w:r>
+        <w:t xml:space="preserve"> </w:t>
       </w:r>
       <w:bookmarkEnd w:id="186"/>
     </w:p>
@@ -19516,39 +19683,114 @@
       <w:pPr>
         <w:pStyle w:val="FirstParagraph"/>
       </w:pPr>
-      <w:r>
-        <w:t xml:space="preserve">本章主要介绍了在系统实现过程中的主要模块的实现，关键问题的解决，以及系统测试的过程。其中关键问题的的解决对系统的稳定性，可维护性都有很大的提升。</w:t>
-      </w:r>
+      <w:bookmarkStart w:id="187" w:name="conclusion"/>
+      <w:r>
+        <w:t xml:space="preserve">[conclusion]</w:t>
+      </w:r>
+      <w:bookmarkEnd w:id="187"/>
+    </w:p>
+    <w:p>
+      <w:pPr>
+        <w:pStyle w:val="BodyText"/>
+      </w:pPr>
+      <w:r>
+        <w:t xml:space="preserve">本课题的主要内容是论文评审评分系统的研究与实现，在研究过程中分析了项目的研究背景和国内外发展情况，了解了学生，教师和教务的实际需求，以此为基础进行系统设计，详细的需求分析和系统设计保证了之后的系统实现不会出现较大的偏差。</w:t>
+      </w:r>
+    </w:p>
+    <w:p>
+      <w:pPr>
+        <w:pStyle w:val="BodyText"/>
+      </w:pPr>
+      <w:r>
+        <w:t xml:space="preserve">在系统的实现过程中，系统选择了前后端分离技术体系，前端使用Vue.js框架配合vuex，vue-router，Echarts等插件和技术编写了友好的用户界面，后端使用Spring Boot框架配合安全框架Spring Security和Json Web Token实现了无状态的身份验证和授权，数据持久化方面使用Spring Data Jpa配合ORM工具Hibernate框架实现了面向对象的持久化操作方式，最后完成的系统整体安全可靠，易扩展，跨平台且易迁移。</w:t>
+      </w:r>
+    </w:p>
+    <w:p>
+      <w:pPr>
+        <w:pStyle w:val="BodyText"/>
+      </w:pPr>
+      <w:r>
+        <w:t xml:space="preserve">在系统的测试过程发现了一些不足和新的想法，希望在后期的改进中实现：</w:t>
+      </w:r>
+    </w:p>
+    <w:p>
+      <w:pPr>
+        <w:numPr>
+          <w:numId w:val="1068"/>
+          <w:ilvl w:val="0"/>
+        </w:numPr>
+      </w:pPr>
+      <w:r>
+        <w:t xml:space="preserve">文档的在线批阅：目前教师虽然可以预览文件，但是教师在文件上直接进行的批注无法同步给学生，需要教师下载论文并批阅之后更新旧论文。</w:t>
+      </w:r>
+    </w:p>
+    <w:p>
+      <w:pPr>
+        <w:numPr>
+          <w:numId w:val="1068"/>
+          <w:ilvl w:val="0"/>
+        </w:numPr>
+      </w:pPr>
+      <w:r>
+        <w:t xml:space="preserve">论文感想收集：完成论文的学生可以发表感想和对晚辈的建议。</w:t>
+      </w:r>
+    </w:p>
+    <w:p>
+      <w:pPr>
+        <w:numPr>
+          <w:numId w:val="1068"/>
+          <w:ilvl w:val="0"/>
+        </w:numPr>
+      </w:pPr>
+      <w:r>
+        <w:t xml:space="preserve">数据库优化：随着文档的增多，以往文档的管理和存储需要新的设计以保证系统的快速响应。</w:t>
+      </w:r>
+    </w:p>
+    <w:p>
+      <w:pPr>
+        <w:pStyle w:val="FirstParagraph"/>
+      </w:pPr>
+      <w:r>
+        <w:t xml:space="preserve">当然，应该将本系统和其他系统结合起来成为整个教务系统的一部分，帮助学生更好地完成学业，帮助学校更好地管理教学任务。</w:t>
+      </w:r>
+    </w:p>
+    <w:p>
+      <w:pPr>
+        <w:pStyle w:val="BodyText"/>
+      </w:pPr>
+      <w:bookmarkStart w:id="188" w:name="reference"/>
+      <w:r>
+        <w:t xml:space="preserve">[reference]</w:t>
+      </w:r>
+      <w:bookmarkEnd w:id="188"/>
     </w:p>
     <w:p>
       <w:pPr>
         <w:pStyle w:val="Heading1"/>
       </w:pPr>
-      <w:bookmarkStart w:id="187" w:name="结-论设计类为设计总结"/>
-      <w:r>
-        <w:t xml:space="preserve">结　　论（设计类为设计总结）</w:t>
+      <w:bookmarkStart w:id="189" w:name="致-谢"/>
+      <w:r>
+        <w:t xml:space="preserve">致　　谢</w:t>
       </w:r>
       <w:r>
         <w:t xml:space="preserve"> </w:t>
       </w:r>
-      <w:bookmarkEnd w:id="187"/>
+      <w:bookmarkEnd w:id="189"/>
     </w:p>
     <w:p>
       <w:pPr>
         <w:pStyle w:val="FirstParagraph"/>
       </w:pPr>
-      <w:bookmarkStart w:id="188" w:name="conclusion"/>
-      <w:r>
-        <w:t xml:space="preserve">[conclusion]</w:t>
-      </w:r>
-      <w:bookmarkEnd w:id="188"/>
+      <w:r>
+        <w:t xml:space="preserve">时光荏苒，四年的大学生活即将结束，最后的毕业论文为我的学业生活画上了句号。</w:t>
+      </w:r>
     </w:p>
     <w:p>
       <w:pPr>
         <w:pStyle w:val="BodyText"/>
       </w:pPr>
       <w:r>
-        <w:t xml:space="preserve">本课题的主要内容是论文评审评分系统的研究与实现，在研究过程中分析了项目的研究背景和国内外发展情况，了解了学生，教师和教务的实际需求，以此为基础进行系统设计，详细的需求分析和系统设计保证了之后的系统实现不会出现较大的偏差。</w:t>
+        <w:t xml:space="preserve">感谢指导老师和老师的研究生的指导，给了本人许多启发。</w:t>
       </w:r>
     </w:p>
     <w:p>
@@ -19556,7 +19798,7 @@
         <w:pStyle w:val="BodyText"/>
       </w:pPr>
       <w:r>
-        <w:t xml:space="preserve">在系统的实现过程中，系统选择了前后端分类技术体系，前端使用Vue.js框架配合vuex，vue-router，Echarts等插件和技术编写了友好的用户界面，后端使用Spring Boot框架配合安全框架Spring Security和Json Web Token实现了无状态的身份验证和授权，数据持久化方面使用Spring Data Jpa配合ORM工具Hibernate框架实现了面向对象的持久化操作方式，最后完成的系统整体安全可靠，易扩展，跨平台且易迁移。</w:t>
+        <w:t xml:space="preserve">感谢开发了开源前端框架Vue.js的尤雨溪先生的和其他数百名开源贡献者，感谢设计了让Spring更易使用的Spring Boot框架的Pivotal团队的，感谢开发了Latex的计算机领域的艺术大师——唐纳德·克努特，感谢开发了优秀的可视化工具的Echarts团队，感谢实现了优秀ORM工具的Hibernate框架团队，感谢发布了优秀文章的无数博主，感谢开发论坛上回答了无数问题优秀开发者。</w:t>
       </w:r>
     </w:p>
     <w:p>
@@ -19564,79 +19806,15 @@
         <w:pStyle w:val="BodyText"/>
       </w:pPr>
       <w:r>
-        <w:t xml:space="preserve">在系统的测试过程发现了一些不足和新的想法，希望在后期的改进中实现：</w:t>
-      </w:r>
-    </w:p>
-    <w:p>
-      <w:pPr>
-        <w:numPr>
-          <w:numId w:val="1064"/>
-          <w:ilvl w:val="0"/>
-        </w:numPr>
-      </w:pPr>
-      <w:r>
-        <w:t xml:space="preserve">文档的在线批阅：教师可以直接在文档上标注需要改进的地方并以评论的形式告知学生，学生同样可以在线查看文档查看问题所在。</w:t>
-      </w:r>
-    </w:p>
-    <w:p>
-      <w:pPr>
-        <w:numPr>
-          <w:numId w:val="1064"/>
-          <w:ilvl w:val="0"/>
-        </w:numPr>
-      </w:pPr>
-      <w:r>
-        <w:t xml:space="preserve">论文感想收集：完成论文的学生可以发表感想和对晚辈的建议。</w:t>
-      </w:r>
-    </w:p>
-    <w:p>
-      <w:pPr>
-        <w:numPr>
-          <w:numId w:val="1064"/>
-          <w:ilvl w:val="0"/>
-        </w:numPr>
-      </w:pPr>
-      <w:r>
-        <w:t xml:space="preserve">数据库优化：随着文档的增多，以往文档的管理和存储需要新的设计以保证系统的快速响应。</w:t>
-      </w:r>
-    </w:p>
-    <w:p>
-      <w:pPr>
-        <w:pStyle w:val="FirstParagraph"/>
-      </w:pPr>
-      <w:r>
-        <w:t xml:space="preserve">当然，应该将本系统和其他系统结合起来成为整个教务系统的一部分，帮助学生更好地完成学业，帮助学校更好地管理。</w:t>
+        <w:t xml:space="preserve">感谢我的同学在前端方面的帮助，帮助我迈出了从Vue2切换到Vue3的第一步。</w:t>
       </w:r>
     </w:p>
     <w:p>
       <w:pPr>
         <w:pStyle w:val="BodyText"/>
       </w:pPr>
-      <w:bookmarkStart w:id="189" w:name="reference"/>
-      <w:r>
-        <w:t xml:space="preserve">[reference]</w:t>
-      </w:r>
-      <w:bookmarkEnd w:id="189"/>
-    </w:p>
-    <w:p>
-      <w:pPr>
-        <w:pStyle w:val="Heading1"/>
-      </w:pPr>
-      <w:bookmarkStart w:id="190" w:name="致-谢"/>
-      <w:r>
-        <w:t xml:space="preserve">致　　谢</w:t>
-      </w:r>
-      <w:r>
-        <w:t xml:space="preserve"> </w:t>
-      </w:r>
-      <w:bookmarkEnd w:id="190"/>
-    </w:p>
-    <w:p>
-      <w:pPr>
-        <w:pStyle w:val="FirstParagraph"/>
-      </w:pPr>
-      <w:r>
-        <w:t xml:space="preserve">时光荏苒，四年的大学生活即将结束，最后的毕业论文为我的学业生活画上了句号。</w:t>
+      <w:r>
+        <w:t xml:space="preserve">感谢我父母支持我完成了学业。</w:t>
       </w:r>
     </w:p>
     <w:p>
@@ -19644,39 +19822,7 @@
         <w:pStyle w:val="BodyText"/>
       </w:pPr>
       <w:r>
-        <w:t xml:space="preserve">感谢指导老师和老师的研究生的指导，给了本人许多启发。</w:t>
-      </w:r>
-    </w:p>
-    <w:p>
-      <w:pPr>
-        <w:pStyle w:val="BodyText"/>
-      </w:pPr>
-      <w:r>
-        <w:t xml:space="preserve">感谢开发了开源前端框架Vue.js的尤雨溪先生的和其他数百名开源贡献者，感谢设计了让Spring更易使用的Spring Boot框架的Pivotal团队的，感谢开发了Latex的计算机领域的艺术大师——唐纳德·克努特，感谢开发了优秀的可视化工具的Echarts团队，感谢实现了优秀ORM工具的Hibernate框架团队，感谢发布了优秀文章的无数博主，感谢开发论坛上回答的问题无数优秀开发者。</w:t>
-      </w:r>
-    </w:p>
-    <w:p>
-      <w:pPr>
-        <w:pStyle w:val="BodyText"/>
-      </w:pPr>
-      <w:r>
-        <w:t xml:space="preserve">感谢我的同学在前端方面的帮助，帮助我迈出了从Vue2切换到Vue3的第一步。</w:t>
-      </w:r>
-    </w:p>
-    <w:p>
-      <w:pPr>
-        <w:pStyle w:val="BodyText"/>
-      </w:pPr>
-      <w:r>
-        <w:t xml:space="preserve">感谢我父母支持我完成了学业。</w:t>
-      </w:r>
-    </w:p>
-    <w:p>
-      <w:pPr>
-        <w:pStyle w:val="BodyText"/>
-      </w:pPr>
-      <w:r>
-        <w:t xml:space="preserve">最后感谢我自己不懈坚持解决了开发过程中遇到问题。</w:t>
+        <w:t xml:space="preserve">最后感谢我自己不懈坚持解决了开发过程中遇到的问题。</w:t>
       </w:r>
     </w:p>
     <w:sectPr/>
@@ -20257,7 +20403,34 @@
     </w:lvlOverride>
   </w:num>
   <w:num w:numId="1005">
-    <w:abstractNumId w:val="991"/>
+    <w:abstractNumId w:val="99201"/>
+    <w:lvlOverride w:ilvl="0">
+      <w:startOverride w:val="1"/>
+    </w:lvlOverride>
+    <w:lvlOverride w:ilvl="1">
+      <w:startOverride w:val="1"/>
+    </w:lvlOverride>
+    <w:lvlOverride w:ilvl="2">
+      <w:startOverride w:val="1"/>
+    </w:lvlOverride>
+    <w:lvlOverride w:ilvl="3">
+      <w:startOverride w:val="1"/>
+    </w:lvlOverride>
+    <w:lvlOverride w:ilvl="4">
+      <w:startOverride w:val="1"/>
+    </w:lvlOverride>
+    <w:lvlOverride w:ilvl="5">
+      <w:startOverride w:val="1"/>
+    </w:lvlOverride>
+    <w:lvlOverride w:ilvl="6">
+      <w:startOverride w:val="1"/>
+    </w:lvlOverride>
+    <w:lvlOverride w:ilvl="7">
+      <w:startOverride w:val="1"/>
+    </w:lvlOverride>
+    <w:lvlOverride w:ilvl="8">
+      <w:startOverride w:val="1"/>
+    </w:lvlOverride>
   </w:num>
   <w:num w:numId="1006">
     <w:abstractNumId w:val="991"/>
@@ -20275,34 +20448,7 @@
     <w:abstractNumId w:val="991"/>
   </w:num>
   <w:num w:numId="1011">
-    <w:abstractNumId w:val="99201"/>
-    <w:lvlOverride w:ilvl="0">
-      <w:startOverride w:val="1"/>
-    </w:lvlOverride>
-    <w:lvlOverride w:ilvl="1">
-      <w:startOverride w:val="1"/>
-    </w:lvlOverride>
-    <w:lvlOverride w:ilvl="2">
-      <w:startOverride w:val="1"/>
-    </w:lvlOverride>
-    <w:lvlOverride w:ilvl="3">
-      <w:startOverride w:val="1"/>
-    </w:lvlOverride>
-    <w:lvlOverride w:ilvl="4">
-      <w:startOverride w:val="1"/>
-    </w:lvlOverride>
-    <w:lvlOverride w:ilvl="5">
-      <w:startOverride w:val="1"/>
-    </w:lvlOverride>
-    <w:lvlOverride w:ilvl="6">
-      <w:startOverride w:val="1"/>
-    </w:lvlOverride>
-    <w:lvlOverride w:ilvl="7">
-      <w:startOverride w:val="1"/>
-    </w:lvlOverride>
-    <w:lvlOverride w:ilvl="8">
-      <w:startOverride w:val="1"/>
-    </w:lvlOverride>
+    <w:abstractNumId w:val="991"/>
   </w:num>
   <w:num w:numId="1012">
     <w:abstractNumId w:val="99201"/>
@@ -20875,7 +21021,34 @@
     </w:lvlOverride>
   </w:num>
   <w:num w:numId="1031">
-    <w:abstractNumId w:val="991"/>
+    <w:abstractNumId w:val="99201"/>
+    <w:lvlOverride w:ilvl="0">
+      <w:startOverride w:val="1"/>
+    </w:lvlOverride>
+    <w:lvlOverride w:ilvl="1">
+      <w:startOverride w:val="1"/>
+    </w:lvlOverride>
+    <w:lvlOverride w:ilvl="2">
+      <w:startOverride w:val="1"/>
+    </w:lvlOverride>
+    <w:lvlOverride w:ilvl="3">
+      <w:startOverride w:val="1"/>
+    </w:lvlOverride>
+    <w:lvlOverride w:ilvl="4">
+      <w:startOverride w:val="1"/>
+    </w:lvlOverride>
+    <w:lvlOverride w:ilvl="5">
+      <w:startOverride w:val="1"/>
+    </w:lvlOverride>
+    <w:lvlOverride w:ilvl="6">
+      <w:startOverride w:val="1"/>
+    </w:lvlOverride>
+    <w:lvlOverride w:ilvl="7">
+      <w:startOverride w:val="1"/>
+    </w:lvlOverride>
+    <w:lvlOverride w:ilvl="8">
+      <w:startOverride w:val="1"/>
+    </w:lvlOverride>
   </w:num>
   <w:num w:numId="1032">
     <w:abstractNumId w:val="991"/>
@@ -20887,34 +21060,7 @@
     <w:abstractNumId w:val="991"/>
   </w:num>
   <w:num w:numId="1035">
-    <w:abstractNumId w:val="99201"/>
-    <w:lvlOverride w:ilvl="0">
-      <w:startOverride w:val="1"/>
-    </w:lvlOverride>
-    <w:lvlOverride w:ilvl="1">
-      <w:startOverride w:val="1"/>
-    </w:lvlOverride>
-    <w:lvlOverride w:ilvl="2">
-      <w:startOverride w:val="1"/>
-    </w:lvlOverride>
-    <w:lvlOverride w:ilvl="3">
-      <w:startOverride w:val="1"/>
-    </w:lvlOverride>
-    <w:lvlOverride w:ilvl="4">
-      <w:startOverride w:val="1"/>
-    </w:lvlOverride>
-    <w:lvlOverride w:ilvl="5">
-      <w:startOverride w:val="1"/>
-    </w:lvlOverride>
-    <w:lvlOverride w:ilvl="6">
-      <w:startOverride w:val="1"/>
-    </w:lvlOverride>
-    <w:lvlOverride w:ilvl="7">
-      <w:startOverride w:val="1"/>
-    </w:lvlOverride>
-    <w:lvlOverride w:ilvl="8">
-      <w:startOverride w:val="1"/>
-    </w:lvlOverride>
+    <w:abstractNumId w:val="991"/>
   </w:num>
   <w:num w:numId="1036">
     <w:abstractNumId w:val="99201"/>
@@ -21037,9 +21183,39 @@
     </w:lvlOverride>
   </w:num>
   <w:num w:numId="1040">
+    <w:abstractNumId w:val="99201"/>
+    <w:lvlOverride w:ilvl="0">
+      <w:startOverride w:val="1"/>
+    </w:lvlOverride>
+    <w:lvlOverride w:ilvl="1">
+      <w:startOverride w:val="1"/>
+    </w:lvlOverride>
+    <w:lvlOverride w:ilvl="2">
+      <w:startOverride w:val="1"/>
+    </w:lvlOverride>
+    <w:lvlOverride w:ilvl="3">
+      <w:startOverride w:val="1"/>
+    </w:lvlOverride>
+    <w:lvlOverride w:ilvl="4">
+      <w:startOverride w:val="1"/>
+    </w:lvlOverride>
+    <w:lvlOverride w:ilvl="5">
+      <w:startOverride w:val="1"/>
+    </w:lvlOverride>
+    <w:lvlOverride w:ilvl="6">
+      <w:startOverride w:val="1"/>
+    </w:lvlOverride>
+    <w:lvlOverride w:ilvl="7">
+      <w:startOverride w:val="1"/>
+    </w:lvlOverride>
+    <w:lvlOverride w:ilvl="8">
+      <w:startOverride w:val="1"/>
+    </w:lvlOverride>
+  </w:num>
+  <w:num w:numId="1041">
     <w:abstractNumId w:val="991"/>
   </w:num>
-  <w:num w:numId="1041">
+  <w:num w:numId="1042">
     <w:abstractNumId w:val="99201"/>
     <w:lvlOverride w:ilvl="0">
       <w:startOverride w:val="1"/>
@@ -21068,9 +21244,6 @@
     <w:lvlOverride w:ilvl="8">
       <w:startOverride w:val="1"/>
     </w:lvlOverride>
-  </w:num>
-  <w:num w:numId="1042">
-    <w:abstractNumId w:val="991"/>
   </w:num>
   <w:num w:numId="1043">
     <w:abstractNumId w:val="991"/>
@@ -21082,6 +21255,9 @@
     <w:abstractNumId w:val="991"/>
   </w:num>
   <w:num w:numId="1046">
+    <w:abstractNumId w:val="991"/>
+  </w:num>
+  <w:num w:numId="1047">
     <w:abstractNumId w:val="99201"/>
     <w:lvlOverride w:ilvl="0">
       <w:startOverride w:val="1"/>
@@ -21111,38 +21287,8 @@
       <w:startOverride w:val="1"/>
     </w:lvlOverride>
   </w:num>
-  <w:num w:numId="1047">
+  <w:num w:numId="1048">
     <w:abstractNumId w:val="991"/>
-  </w:num>
-  <w:num w:numId="1048">
-    <w:abstractNumId w:val="99201"/>
-    <w:lvlOverride w:ilvl="0">
-      <w:startOverride w:val="1"/>
-    </w:lvlOverride>
-    <w:lvlOverride w:ilvl="1">
-      <w:startOverride w:val="1"/>
-    </w:lvlOverride>
-    <w:lvlOverride w:ilvl="2">
-      <w:startOverride w:val="1"/>
-    </w:lvlOverride>
-    <w:lvlOverride w:ilvl="3">
-      <w:startOverride w:val="1"/>
-    </w:lvlOverride>
-    <w:lvlOverride w:ilvl="4">
-      <w:startOverride w:val="1"/>
-    </w:lvlOverride>
-    <w:lvlOverride w:ilvl="5">
-      <w:startOverride w:val="1"/>
-    </w:lvlOverride>
-    <w:lvlOverride w:ilvl="6">
-      <w:startOverride w:val="1"/>
-    </w:lvlOverride>
-    <w:lvlOverride w:ilvl="7">
-      <w:startOverride w:val="1"/>
-    </w:lvlOverride>
-    <w:lvlOverride w:ilvl="8">
-      <w:startOverride w:val="1"/>
-    </w:lvlOverride>
   </w:num>
   <w:num w:numId="1049">
     <w:abstractNumId w:val="99201"/>
@@ -21175,37 +21321,37 @@
     </w:lvlOverride>
   </w:num>
   <w:num w:numId="1050">
-    <w:abstractNumId w:val="991"/>
+    <w:abstractNumId w:val="99201"/>
+    <w:lvlOverride w:ilvl="0">
+      <w:startOverride w:val="1"/>
+    </w:lvlOverride>
+    <w:lvlOverride w:ilvl="1">
+      <w:startOverride w:val="1"/>
+    </w:lvlOverride>
+    <w:lvlOverride w:ilvl="2">
+      <w:startOverride w:val="1"/>
+    </w:lvlOverride>
+    <w:lvlOverride w:ilvl="3">
+      <w:startOverride w:val="1"/>
+    </w:lvlOverride>
+    <w:lvlOverride w:ilvl="4">
+      <w:startOverride w:val="1"/>
+    </w:lvlOverride>
+    <w:lvlOverride w:ilvl="5">
+      <w:startOverride w:val="1"/>
+    </w:lvlOverride>
+    <w:lvlOverride w:ilvl="6">
+      <w:startOverride w:val="1"/>
+    </w:lvlOverride>
+    <w:lvlOverride w:ilvl="7">
+      <w:startOverride w:val="1"/>
+    </w:lvlOverride>
+    <w:lvlOverride w:ilvl="8">
+      <w:startOverride w:val="1"/>
+    </w:lvlOverride>
   </w:num>
   <w:num w:numId="1051">
-    <w:abstractNumId w:val="99201"/>
-    <w:lvlOverride w:ilvl="0">
-      <w:startOverride w:val="1"/>
-    </w:lvlOverride>
-    <w:lvlOverride w:ilvl="1">
-      <w:startOverride w:val="1"/>
-    </w:lvlOverride>
-    <w:lvlOverride w:ilvl="2">
-      <w:startOverride w:val="1"/>
-    </w:lvlOverride>
-    <w:lvlOverride w:ilvl="3">
-      <w:startOverride w:val="1"/>
-    </w:lvlOverride>
-    <w:lvlOverride w:ilvl="4">
-      <w:startOverride w:val="1"/>
-    </w:lvlOverride>
-    <w:lvlOverride w:ilvl="5">
-      <w:startOverride w:val="1"/>
-    </w:lvlOverride>
-    <w:lvlOverride w:ilvl="6">
-      <w:startOverride w:val="1"/>
-    </w:lvlOverride>
-    <w:lvlOverride w:ilvl="7">
-      <w:startOverride w:val="1"/>
-    </w:lvlOverride>
-    <w:lvlOverride w:ilvl="8">
-      <w:startOverride w:val="1"/>
-    </w:lvlOverride>
+    <w:abstractNumId w:val="991"/>
   </w:num>
   <w:num w:numId="1052">
     <w:abstractNumId w:val="99201"/>
@@ -21238,40 +21384,40 @@
     </w:lvlOverride>
   </w:num>
   <w:num w:numId="1053">
-    <w:abstractNumId w:val="991"/>
+    <w:abstractNumId w:val="99201"/>
+    <w:lvlOverride w:ilvl="0">
+      <w:startOverride w:val="1"/>
+    </w:lvlOverride>
+    <w:lvlOverride w:ilvl="1">
+      <w:startOverride w:val="1"/>
+    </w:lvlOverride>
+    <w:lvlOverride w:ilvl="2">
+      <w:startOverride w:val="1"/>
+    </w:lvlOverride>
+    <w:lvlOverride w:ilvl="3">
+      <w:startOverride w:val="1"/>
+    </w:lvlOverride>
+    <w:lvlOverride w:ilvl="4">
+      <w:startOverride w:val="1"/>
+    </w:lvlOverride>
+    <w:lvlOverride w:ilvl="5">
+      <w:startOverride w:val="1"/>
+    </w:lvlOverride>
+    <w:lvlOverride w:ilvl="6">
+      <w:startOverride w:val="1"/>
+    </w:lvlOverride>
+    <w:lvlOverride w:ilvl="7">
+      <w:startOverride w:val="1"/>
+    </w:lvlOverride>
+    <w:lvlOverride w:ilvl="8">
+      <w:startOverride w:val="1"/>
+    </w:lvlOverride>
   </w:num>
   <w:num w:numId="1054">
     <w:abstractNumId w:val="991"/>
   </w:num>
   <w:num w:numId="1055">
-    <w:abstractNumId w:val="99201"/>
-    <w:lvlOverride w:ilvl="0">
-      <w:startOverride w:val="1"/>
-    </w:lvlOverride>
-    <w:lvlOverride w:ilvl="1">
-      <w:startOverride w:val="1"/>
-    </w:lvlOverride>
-    <w:lvlOverride w:ilvl="2">
-      <w:startOverride w:val="1"/>
-    </w:lvlOverride>
-    <w:lvlOverride w:ilvl="3">
-      <w:startOverride w:val="1"/>
-    </w:lvlOverride>
-    <w:lvlOverride w:ilvl="4">
-      <w:startOverride w:val="1"/>
-    </w:lvlOverride>
-    <w:lvlOverride w:ilvl="5">
-      <w:startOverride w:val="1"/>
-    </w:lvlOverride>
-    <w:lvlOverride w:ilvl="6">
-      <w:startOverride w:val="1"/>
-    </w:lvlOverride>
-    <w:lvlOverride w:ilvl="7">
-      <w:startOverride w:val="1"/>
-    </w:lvlOverride>
-    <w:lvlOverride w:ilvl="8">
-      <w:startOverride w:val="1"/>
-    </w:lvlOverride>
+    <w:abstractNumId w:val="991"/>
   </w:num>
   <w:num w:numId="1056">
     <w:abstractNumId w:val="99201"/>
@@ -21334,40 +21480,67 @@
     </w:lvlOverride>
   </w:num>
   <w:num w:numId="1058">
-    <w:abstractNumId w:val="991"/>
+    <w:abstractNumId w:val="99201"/>
+    <w:lvlOverride w:ilvl="0">
+      <w:startOverride w:val="1"/>
+    </w:lvlOverride>
+    <w:lvlOverride w:ilvl="1">
+      <w:startOverride w:val="1"/>
+    </w:lvlOverride>
+    <w:lvlOverride w:ilvl="2">
+      <w:startOverride w:val="1"/>
+    </w:lvlOverride>
+    <w:lvlOverride w:ilvl="3">
+      <w:startOverride w:val="1"/>
+    </w:lvlOverride>
+    <w:lvlOverride w:ilvl="4">
+      <w:startOverride w:val="1"/>
+    </w:lvlOverride>
+    <w:lvlOverride w:ilvl="5">
+      <w:startOverride w:val="1"/>
+    </w:lvlOverride>
+    <w:lvlOverride w:ilvl="6">
+      <w:startOverride w:val="1"/>
+    </w:lvlOverride>
+    <w:lvlOverride w:ilvl="7">
+      <w:startOverride w:val="1"/>
+    </w:lvlOverride>
+    <w:lvlOverride w:ilvl="8">
+      <w:startOverride w:val="1"/>
+    </w:lvlOverride>
   </w:num>
   <w:num w:numId="1059">
-    <w:abstractNumId w:val="991"/>
+    <w:abstractNumId w:val="99201"/>
+    <w:lvlOverride w:ilvl="0">
+      <w:startOverride w:val="1"/>
+    </w:lvlOverride>
+    <w:lvlOverride w:ilvl="1">
+      <w:startOverride w:val="1"/>
+    </w:lvlOverride>
+    <w:lvlOverride w:ilvl="2">
+      <w:startOverride w:val="1"/>
+    </w:lvlOverride>
+    <w:lvlOverride w:ilvl="3">
+      <w:startOverride w:val="1"/>
+    </w:lvlOverride>
+    <w:lvlOverride w:ilvl="4">
+      <w:startOverride w:val="1"/>
+    </w:lvlOverride>
+    <w:lvlOverride w:ilvl="5">
+      <w:startOverride w:val="1"/>
+    </w:lvlOverride>
+    <w:lvlOverride w:ilvl="6">
+      <w:startOverride w:val="1"/>
+    </w:lvlOverride>
+    <w:lvlOverride w:ilvl="7">
+      <w:startOverride w:val="1"/>
+    </w:lvlOverride>
+    <w:lvlOverride w:ilvl="8">
+      <w:startOverride w:val="1"/>
+    </w:lvlOverride>
   </w:num>
   <w:num w:numId="1060">
-    <w:abstractNumId w:val="99201"/>
-    <w:lvlOverride w:ilvl="0">
-      <w:startOverride w:val="1"/>
-    </w:lvlOverride>
-    <w:lvlOverride w:ilvl="1">
-      <w:startOverride w:val="1"/>
-    </w:lvlOverride>
-    <w:lvlOverride w:ilvl="2">
-      <w:startOverride w:val="1"/>
-    </w:lvlOverride>
-    <w:lvlOverride w:ilvl="3">
-      <w:startOverride w:val="1"/>
-    </w:lvlOverride>
-    <w:lvlOverride w:ilvl="4">
-      <w:startOverride w:val="1"/>
-    </w:lvlOverride>
-    <w:lvlOverride w:ilvl="5">
-      <w:startOverride w:val="1"/>
-    </w:lvlOverride>
-    <w:lvlOverride w:ilvl="6">
-      <w:startOverride w:val="1"/>
-    </w:lvlOverride>
-    <w:lvlOverride w:ilvl="7">
-      <w:startOverride w:val="1"/>
-    </w:lvlOverride>
-    <w:lvlOverride w:ilvl="8">
-      <w:startOverride w:val="1"/>
-    </w:lvlOverride>
+    <w:abstractNumId w:val="991"/>
   </w:num>
   <w:num w:numId="1061">
     <w:abstractNumId w:val="99201"/>
@@ -21460,6 +21633,99 @@
     </w:lvlOverride>
   </w:num>
   <w:num w:numId="1064">
+    <w:abstractNumId w:val="99201"/>
+    <w:lvlOverride w:ilvl="0">
+      <w:startOverride w:val="1"/>
+    </w:lvlOverride>
+    <w:lvlOverride w:ilvl="1">
+      <w:startOverride w:val="1"/>
+    </w:lvlOverride>
+    <w:lvlOverride w:ilvl="2">
+      <w:startOverride w:val="1"/>
+    </w:lvlOverride>
+    <w:lvlOverride w:ilvl="3">
+      <w:startOverride w:val="1"/>
+    </w:lvlOverride>
+    <w:lvlOverride w:ilvl="4">
+      <w:startOverride w:val="1"/>
+    </w:lvlOverride>
+    <w:lvlOverride w:ilvl="5">
+      <w:startOverride w:val="1"/>
+    </w:lvlOverride>
+    <w:lvlOverride w:ilvl="6">
+      <w:startOverride w:val="1"/>
+    </w:lvlOverride>
+    <w:lvlOverride w:ilvl="7">
+      <w:startOverride w:val="1"/>
+    </w:lvlOverride>
+    <w:lvlOverride w:ilvl="8">
+      <w:startOverride w:val="1"/>
+    </w:lvlOverride>
+  </w:num>
+  <w:num w:numId="1065">
+    <w:abstractNumId w:val="99201"/>
+    <w:lvlOverride w:ilvl="0">
+      <w:startOverride w:val="1"/>
+    </w:lvlOverride>
+    <w:lvlOverride w:ilvl="1">
+      <w:startOverride w:val="1"/>
+    </w:lvlOverride>
+    <w:lvlOverride w:ilvl="2">
+      <w:startOverride w:val="1"/>
+    </w:lvlOverride>
+    <w:lvlOverride w:ilvl="3">
+      <w:startOverride w:val="1"/>
+    </w:lvlOverride>
+    <w:lvlOverride w:ilvl="4">
+      <w:startOverride w:val="1"/>
+    </w:lvlOverride>
+    <w:lvlOverride w:ilvl="5">
+      <w:startOverride w:val="1"/>
+    </w:lvlOverride>
+    <w:lvlOverride w:ilvl="6">
+      <w:startOverride w:val="1"/>
+    </w:lvlOverride>
+    <w:lvlOverride w:ilvl="7">
+      <w:startOverride w:val="1"/>
+    </w:lvlOverride>
+    <w:lvlOverride w:ilvl="8">
+      <w:startOverride w:val="1"/>
+    </w:lvlOverride>
+  </w:num>
+  <w:num w:numId="1066">
+    <w:abstractNumId w:val="99201"/>
+    <w:lvlOverride w:ilvl="0">
+      <w:startOverride w:val="1"/>
+    </w:lvlOverride>
+    <w:lvlOverride w:ilvl="1">
+      <w:startOverride w:val="1"/>
+    </w:lvlOverride>
+    <w:lvlOverride w:ilvl="2">
+      <w:startOverride w:val="1"/>
+    </w:lvlOverride>
+    <w:lvlOverride w:ilvl="3">
+      <w:startOverride w:val="1"/>
+    </w:lvlOverride>
+    <w:lvlOverride w:ilvl="4">
+      <w:startOverride w:val="1"/>
+    </w:lvlOverride>
+    <w:lvlOverride w:ilvl="5">
+      <w:startOverride w:val="1"/>
+    </w:lvlOverride>
+    <w:lvlOverride w:ilvl="6">
+      <w:startOverride w:val="1"/>
+    </w:lvlOverride>
+    <w:lvlOverride w:ilvl="7">
+      <w:startOverride w:val="1"/>
+    </w:lvlOverride>
+    <w:lvlOverride w:ilvl="8">
+      <w:startOverride w:val="1"/>
+    </w:lvlOverride>
+  </w:num>
+  <w:num w:numId="1067">
+    <w:abstractNumId w:val="991"/>
+  </w:num>
+  <w:num w:numId="1068">
     <w:abstractNumId w:val="99201"/>
     <w:lvlOverride w:ilvl="0">
       <w:startOverride w:val="1"/>
